--- a/Memoria-TFG.docx
+++ b/Memoria-TFG.docx
@@ -29,10 +29,7 @@
     </w:p>
     <w:p>
       <w:r>
-        <w:t>En qué consiste se explicará en detalle en el capítulo de Diseño de esta memoria, pero me gustaría poner antes de nada un poco de contexto.</w:t>
-      </w:r>
-      <w:r>
-        <w:t xml:space="preserve"> Este trabajo es un videojuego de carreras de coches con un enfoque arcade. Puesto que soy de la rama de Computación y Sistemas Inteligentes, la parte más destacable de este proyecto es la inteligencia artificial.</w:t>
+        <w:t>En qué consiste se explicará en detalle en el capítulo de Diseño de esta memoria, pero me gustaría poner antes de nada un poco de contexto. Este trabajo es un videojuego de carreras de coches con un enfoque arcade. Puesto que soy de la rama de Computación y Sistemas Inteligentes, la parte más destacable de este proyecto es la inteligencia artificial.</w:t>
       </w:r>
     </w:p>
     <w:p/>
@@ -154,8 +151,6 @@
         <w:lastRenderedPageBreak/>
         <w:t xml:space="preserve">Tanto los videojuegos, como la informática en sí, son la intersección perfecta entre estas motivaciones. </w:t>
       </w:r>
-      <w:bookmarkStart w:id="0" w:name="_GoBack"/>
-      <w:bookmarkEnd w:id="0"/>
     </w:p>
     <w:p>
       <w:r>
@@ -167,13 +162,7 @@
     </w:p>
     <w:p>
       <w:r>
-        <w:t xml:space="preserve">Para imaginarlos y diseñarlos no hay algoritmos ni técnicas exactas, y eso me atrae. Para desarrollarlos sí que hay algoritmos y </w:t>
-      </w:r>
-      <w:r>
-        <w:t xml:space="preserve">técnicas </w:t>
-      </w:r>
-      <w:r>
-        <w:t>exactas, y eso me atrae.</w:t>
+        <w:t>Para imaginarlos y diseñarlos no hay algoritmos ni técnicas exactas, y eso me atrae. Para desarrollarlos sí que hay algoritmos y técnicas exactas, y eso me atrae.</w:t>
       </w:r>
     </w:p>
     <w:p/>
@@ -275,6 +264,4769 @@
         <w:t>La memoria acabará con un capítulo de bibliografía, donde se citarán las fuentes de todo el material usado, tanto intelectual como imágenes, texturas y sonidos, entre otras cosas.</w:t>
       </w:r>
     </w:p>
+    <w:p/>
+    <w:p/>
+    <w:p>
+      <w:pPr>
+        <w:pStyle w:val="Heading1"/>
+        <w:numPr>
+          <w:ilvl w:val="0"/>
+          <w:numId w:val="1"/>
+        </w:numPr>
+      </w:pPr>
+      <w:r>
+        <w:t>Preliminares</w:t>
+      </w:r>
+    </w:p>
+    <w:p>
+      <w:r>
+        <w:t>Antes de comenzar a explicar el trabajo realizado, es necesario poner un poco de contexto. Porque a quien esté leyendo esta memoria y no esté relacionado con el mundo de los videojuegos, le vendrá bien saber desde qué punto parte este trabajo.</w:t>
+      </w:r>
+    </w:p>
+    <w:p/>
+    <w:p>
+      <w:pPr>
+        <w:pStyle w:val="Heading2"/>
+        <w:numPr>
+          <w:ilvl w:val="0"/>
+          <w:numId w:val="3"/>
+        </w:numPr>
+      </w:pPr>
+      <w:r>
+        <w:t>Historia de los videojuegos</w:t>
+      </w:r>
+    </w:p>
+    <w:p>
+      <w:pPr>
+        <w:pStyle w:val="Heading3"/>
+        <w:numPr>
+          <w:ilvl w:val="0"/>
+          <w:numId w:val="4"/>
+        </w:numPr>
+      </w:pPr>
+      <w:r>
+        <w:t>Inicios</w:t>
+      </w:r>
+    </w:p>
+    <w:p>
+      <w:r>
+        <w:t xml:space="preserve">Los videojuegos, al ser una temática tan extensa y profunda, tiene tantas definiciones que es difícil decidir cual fue el primer videojuego. </w:t>
+      </w:r>
+    </w:p>
+    <w:p>
+      <w:pPr>
+        <w:rPr>
+          <w:rFonts w:ascii="Arial" w:hAnsi="Arial" w:cs="Arial"/>
+          <w:color w:val="222222"/>
+          <w:sz w:val="21"/>
+          <w:szCs w:val="21"/>
+          <w:shd w:val="clear" w:color="auto" w:fill="FFFFFF"/>
+        </w:rPr>
+      </w:pPr>
+      <w:r>
+        <w:rPr>
+          <w:noProof/>
+        </w:rPr>
+        <w:drawing>
+          <wp:anchor distT="0" distB="0" distL="114300" distR="114300" simplePos="0" relativeHeight="251658240" behindDoc="0" locked="0" layoutInCell="1" allowOverlap="1">
+            <wp:simplePos x="0" y="0"/>
+            <wp:positionH relativeFrom="margin">
+              <wp:align>right</wp:align>
+            </wp:positionH>
+            <wp:positionV relativeFrom="paragraph">
+              <wp:posOffset>4082</wp:posOffset>
+            </wp:positionV>
+            <wp:extent cx="1823357" cy="1159967"/>
+            <wp:effectExtent l="0" t="0" r="5715" b="2540"/>
+            <wp:wrapSquare wrapText="bothSides"/>
+            <wp:docPr id="1" name="Picture 1" descr="http://4.bp.blogspot.com/-uPKnO4sYbwc/Va_ieCMnOEI/AAAAAAAAQQk/082pAQ3U0wI/s640/oxo%2B1.jpg"/>
+            <wp:cNvGraphicFramePr>
+              <a:graphicFrameLocks xmlns:a="http://schemas.openxmlformats.org/drawingml/2006/main" noChangeAspect="1"/>
+            </wp:cNvGraphicFramePr>
+            <a:graphic xmlns:a="http://schemas.openxmlformats.org/drawingml/2006/main">
+              <a:graphicData uri="http://schemas.openxmlformats.org/drawingml/2006/picture">
+                <pic:pic xmlns:pic="http://schemas.openxmlformats.org/drawingml/2006/picture">
+                  <pic:nvPicPr>
+                    <pic:cNvPr id="0" name="Picture 1" descr="http://4.bp.blogspot.com/-uPKnO4sYbwc/Va_ieCMnOEI/AAAAAAAAQQk/082pAQ3U0wI/s640/oxo%2B1.jpg"/>
+                    <pic:cNvPicPr>
+                      <a:picLocks noChangeAspect="1" noChangeArrowheads="1"/>
+                    </pic:cNvPicPr>
+                  </pic:nvPicPr>
+                  <pic:blipFill>
+                    <a:blip r:embed="rId6" cstate="print">
+                      <a:extLst>
+                        <a:ext uri="{28A0092B-C50C-407E-A947-70E740481C1C}">
+                          <a14:useLocalDpi xmlns:a14="http://schemas.microsoft.com/office/drawing/2010/main" val="0"/>
+                        </a:ext>
+                      </a:extLst>
+                    </a:blip>
+                    <a:srcRect/>
+                    <a:stretch>
+                      <a:fillRect/>
+                    </a:stretch>
+                  </pic:blipFill>
+                  <pic:spPr bwMode="auto">
+                    <a:xfrm>
+                      <a:off x="0" y="0"/>
+                      <a:ext cx="1823357" cy="1159967"/>
+                    </a:xfrm>
+                    <a:prstGeom prst="rect">
+                      <a:avLst/>
+                    </a:prstGeom>
+                    <a:noFill/>
+                    <a:ln>
+                      <a:noFill/>
+                    </a:ln>
+                  </pic:spPr>
+                </pic:pic>
+              </a:graphicData>
+            </a:graphic>
+          </wp:anchor>
+        </w:drawing>
+      </w:r>
+      <w:r>
+        <w:t>Se podría considerar que el primer videojuego fue el “OXO”, o “</w:t>
+      </w:r>
+      <w:proofErr w:type="spellStart"/>
+      <w:r>
+        <w:t>Nought</w:t>
+      </w:r>
+      <w:proofErr w:type="spellEnd"/>
+      <w:r>
+        <w:t xml:space="preserve"> and </w:t>
+      </w:r>
+      <w:proofErr w:type="spellStart"/>
+      <w:r>
+        <w:t>crosses</w:t>
+      </w:r>
+      <w:proofErr w:type="spellEnd"/>
+      <w:r>
+        <w:t xml:space="preserve">”, desarrollado por Alexander </w:t>
+      </w:r>
+      <w:proofErr w:type="spellStart"/>
+      <w:proofErr w:type="gramStart"/>
+      <w:r>
+        <w:t>S.Douglas</w:t>
+      </w:r>
+      <w:proofErr w:type="spellEnd"/>
+      <w:proofErr w:type="gramEnd"/>
+      <w:r>
+        <w:t xml:space="preserve"> en 1952. Este videojuego no era otra cosa que un tres en raya, donde el jugador competía contra la máquina. Este videojuego se ejecutaba sobre la EDSAC, la cual </w:t>
+      </w:r>
+      <w:r>
+        <w:rPr>
+          <w:rFonts w:ascii="Arial" w:hAnsi="Arial" w:cs="Arial"/>
+          <w:color w:val="222222"/>
+          <w:sz w:val="21"/>
+          <w:szCs w:val="21"/>
+          <w:shd w:val="clear" w:color="auto" w:fill="FFFFFF"/>
+        </w:rPr>
+        <w:t>fue el primer calculador electrónico en el mundo en contar con órdenes internas, aunque no la primera computadora con programas internos (ese honor le corresponde a la </w:t>
+      </w:r>
+      <w:hyperlink r:id="rId7" w:tooltip="SSEM" w:history="1">
+        <w:r>
+          <w:rPr>
+            <w:rStyle w:val="Hyperlink"/>
+            <w:rFonts w:ascii="Arial" w:hAnsi="Arial" w:cs="Arial"/>
+            <w:color w:val="0B0080"/>
+            <w:sz w:val="21"/>
+            <w:szCs w:val="21"/>
+            <w:shd w:val="clear" w:color="auto" w:fill="FFFFFF"/>
+          </w:rPr>
+          <w:t>SSEM</w:t>
+        </w:r>
+      </w:hyperlink>
+      <w:r>
+        <w:rPr>
+          <w:rFonts w:ascii="Arial" w:hAnsi="Arial" w:cs="Arial"/>
+          <w:color w:val="222222"/>
+          <w:sz w:val="21"/>
+          <w:szCs w:val="21"/>
+          <w:shd w:val="clear" w:color="auto" w:fill="FFFFFF"/>
+        </w:rPr>
+        <w:t>).</w:t>
+      </w:r>
+    </w:p>
+    <w:p>
+      <w:pPr>
+        <w:rPr>
+          <w:rFonts w:ascii="Arial" w:hAnsi="Arial" w:cs="Arial"/>
+          <w:color w:val="222222"/>
+          <w:sz w:val="21"/>
+          <w:szCs w:val="21"/>
+          <w:shd w:val="clear" w:color="auto" w:fill="FFFFFF"/>
+        </w:rPr>
+      </w:pPr>
+      <w:r>
+        <w:rPr>
+          <w:noProof/>
+        </w:rPr>
+        <w:drawing>
+          <wp:anchor distT="0" distB="0" distL="114300" distR="114300" simplePos="0" relativeHeight="251659264" behindDoc="0" locked="0" layoutInCell="1" allowOverlap="1">
+            <wp:simplePos x="0" y="0"/>
+            <wp:positionH relativeFrom="margin">
+              <wp:align>left</wp:align>
+            </wp:positionH>
+            <wp:positionV relativeFrom="paragraph">
+              <wp:posOffset>267335</wp:posOffset>
+            </wp:positionV>
+            <wp:extent cx="1378585" cy="1224280"/>
+            <wp:effectExtent l="0" t="0" r="0" b="0"/>
+            <wp:wrapSquare wrapText="bothSides"/>
+            <wp:docPr id="4" name="Picture 4" descr="Tennis For Two on a DuMont Lab Oscilloscope Type 304-A.jpg"/>
+            <wp:cNvGraphicFramePr>
+              <a:graphicFrameLocks xmlns:a="http://schemas.openxmlformats.org/drawingml/2006/main" noChangeAspect="1"/>
+            </wp:cNvGraphicFramePr>
+            <a:graphic xmlns:a="http://schemas.openxmlformats.org/drawingml/2006/main">
+              <a:graphicData uri="http://schemas.openxmlformats.org/drawingml/2006/picture">
+                <pic:pic xmlns:pic="http://schemas.openxmlformats.org/drawingml/2006/picture">
+                  <pic:nvPicPr>
+                    <pic:cNvPr id="0" name="Picture 4" descr="Tennis For Two on a DuMont Lab Oscilloscope Type 304-A.jpg"/>
+                    <pic:cNvPicPr>
+                      <a:picLocks noChangeAspect="1" noChangeArrowheads="1"/>
+                    </pic:cNvPicPr>
+                  </pic:nvPicPr>
+                  <pic:blipFill>
+                    <a:blip r:embed="rId8" cstate="print">
+                      <a:extLst>
+                        <a:ext uri="{28A0092B-C50C-407E-A947-70E740481C1C}">
+                          <a14:useLocalDpi xmlns:a14="http://schemas.microsoft.com/office/drawing/2010/main" val="0"/>
+                        </a:ext>
+                      </a:extLst>
+                    </a:blip>
+                    <a:srcRect/>
+                    <a:stretch>
+                      <a:fillRect/>
+                    </a:stretch>
+                  </pic:blipFill>
+                  <pic:spPr bwMode="auto">
+                    <a:xfrm>
+                      <a:off x="0" y="0"/>
+                      <a:ext cx="1378585" cy="1224280"/>
+                    </a:xfrm>
+                    <a:prstGeom prst="rect">
+                      <a:avLst/>
+                    </a:prstGeom>
+                    <a:noFill/>
+                    <a:ln>
+                      <a:noFill/>
+                    </a:ln>
+                  </pic:spPr>
+                </pic:pic>
+              </a:graphicData>
+            </a:graphic>
+            <wp14:sizeRelH relativeFrom="margin">
+              <wp14:pctWidth>0</wp14:pctWidth>
+            </wp14:sizeRelH>
+            <wp14:sizeRelV relativeFrom="margin">
+              <wp14:pctHeight>0</wp14:pctHeight>
+            </wp14:sizeRelV>
+          </wp:anchor>
+        </w:drawing>
+      </w:r>
+    </w:p>
+    <w:p>
+      <w:pPr>
+        <w:rPr>
+          <w:rFonts w:ascii="Arial" w:hAnsi="Arial" w:cs="Arial"/>
+          <w:color w:val="222222"/>
+          <w:sz w:val="21"/>
+          <w:szCs w:val="21"/>
+          <w:shd w:val="clear" w:color="auto" w:fill="FFFFFF"/>
+        </w:rPr>
+      </w:pPr>
+      <w:r>
+        <w:rPr>
+          <w:rFonts w:ascii="Arial" w:hAnsi="Arial" w:cs="Arial"/>
+          <w:color w:val="222222"/>
+          <w:sz w:val="21"/>
+          <w:szCs w:val="21"/>
+          <w:shd w:val="clear" w:color="auto" w:fill="FFFFFF"/>
+        </w:rPr>
+        <w:t xml:space="preserve">Poco más adelante, en 1958, William </w:t>
+      </w:r>
+      <w:proofErr w:type="spellStart"/>
+      <w:r>
+        <w:rPr>
+          <w:rFonts w:ascii="Arial" w:hAnsi="Arial" w:cs="Arial"/>
+          <w:color w:val="222222"/>
+          <w:sz w:val="21"/>
+          <w:szCs w:val="21"/>
+          <w:shd w:val="clear" w:color="auto" w:fill="FFFFFF"/>
+        </w:rPr>
+        <w:t>Higgibotham</w:t>
+      </w:r>
+      <w:proofErr w:type="spellEnd"/>
+      <w:r>
+        <w:rPr>
+          <w:rFonts w:ascii="Arial" w:hAnsi="Arial" w:cs="Arial"/>
+          <w:color w:val="222222"/>
+          <w:sz w:val="21"/>
+          <w:szCs w:val="21"/>
+          <w:shd w:val="clear" w:color="auto" w:fill="FFFFFF"/>
+        </w:rPr>
+        <w:t xml:space="preserve"> creó </w:t>
+      </w:r>
+      <w:proofErr w:type="spellStart"/>
+      <w:r>
+        <w:rPr>
+          <w:rFonts w:ascii="Arial" w:hAnsi="Arial" w:cs="Arial"/>
+          <w:color w:val="222222"/>
+          <w:sz w:val="21"/>
+          <w:szCs w:val="21"/>
+          <w:shd w:val="clear" w:color="auto" w:fill="FFFFFF"/>
+        </w:rPr>
+        <w:t>Tennis</w:t>
+      </w:r>
+      <w:proofErr w:type="spellEnd"/>
+      <w:r>
+        <w:rPr>
+          <w:rFonts w:ascii="Arial" w:hAnsi="Arial" w:cs="Arial"/>
+          <w:color w:val="222222"/>
+          <w:sz w:val="21"/>
+          <w:szCs w:val="21"/>
+          <w:shd w:val="clear" w:color="auto" w:fill="FFFFFF"/>
+        </w:rPr>
+        <w:t xml:space="preserve"> </w:t>
+      </w:r>
+      <w:proofErr w:type="spellStart"/>
+      <w:r>
+        <w:rPr>
+          <w:rFonts w:ascii="Arial" w:hAnsi="Arial" w:cs="Arial"/>
+          <w:color w:val="222222"/>
+          <w:sz w:val="21"/>
+          <w:szCs w:val="21"/>
+          <w:shd w:val="clear" w:color="auto" w:fill="FFFFFF"/>
+        </w:rPr>
+        <w:t>for</w:t>
+      </w:r>
+      <w:proofErr w:type="spellEnd"/>
+      <w:r>
+        <w:rPr>
+          <w:rFonts w:ascii="Arial" w:hAnsi="Arial" w:cs="Arial"/>
+          <w:color w:val="222222"/>
+          <w:sz w:val="21"/>
+          <w:szCs w:val="21"/>
+          <w:shd w:val="clear" w:color="auto" w:fill="FFFFFF"/>
+        </w:rPr>
+        <w:t xml:space="preserve"> </w:t>
+      </w:r>
+      <w:proofErr w:type="spellStart"/>
+      <w:r>
+        <w:rPr>
+          <w:rFonts w:ascii="Arial" w:hAnsi="Arial" w:cs="Arial"/>
+          <w:color w:val="222222"/>
+          <w:sz w:val="21"/>
+          <w:szCs w:val="21"/>
+          <w:shd w:val="clear" w:color="auto" w:fill="FFFFFF"/>
+        </w:rPr>
+        <w:t>Two</w:t>
+      </w:r>
+      <w:proofErr w:type="spellEnd"/>
+      <w:r>
+        <w:rPr>
+          <w:rFonts w:ascii="Arial" w:hAnsi="Arial" w:cs="Arial"/>
+          <w:color w:val="222222"/>
+          <w:sz w:val="21"/>
+          <w:szCs w:val="21"/>
+          <w:shd w:val="clear" w:color="auto" w:fill="FFFFFF"/>
+        </w:rPr>
+        <w:t>, el cual era u</w:t>
+      </w:r>
+      <w:r>
+        <w:rPr>
+          <w:rFonts w:ascii="Arial" w:hAnsi="Arial" w:cs="Arial"/>
+          <w:color w:val="222222"/>
+          <w:sz w:val="21"/>
+          <w:szCs w:val="21"/>
+          <w:shd w:val="clear" w:color="auto" w:fill="FFFFFF"/>
+        </w:rPr>
+        <w:t xml:space="preserve">n simulador de ping </w:t>
+      </w:r>
+      <w:proofErr w:type="spellStart"/>
+      <w:r>
+        <w:rPr>
+          <w:rFonts w:ascii="Arial" w:hAnsi="Arial" w:cs="Arial"/>
+          <w:color w:val="222222"/>
+          <w:sz w:val="21"/>
+          <w:szCs w:val="21"/>
+          <w:shd w:val="clear" w:color="auto" w:fill="FFFFFF"/>
+        </w:rPr>
+        <w:t>pong</w:t>
+      </w:r>
+      <w:proofErr w:type="spellEnd"/>
+      <w:r>
+        <w:rPr>
+          <w:rFonts w:ascii="Arial" w:hAnsi="Arial" w:cs="Arial"/>
+          <w:color w:val="222222"/>
+          <w:sz w:val="21"/>
+          <w:szCs w:val="21"/>
+          <w:shd w:val="clear" w:color="auto" w:fill="FFFFFF"/>
+        </w:rPr>
+        <w:t xml:space="preserve">. Este videojuego se creó gracias a un programa de cálculo de trayectorias y un osciloscopio, y su propósito fue el entretenimiento de los visitantes de la exposición Brookhaven </w:t>
+      </w:r>
+      <w:proofErr w:type="spellStart"/>
+      <w:r>
+        <w:rPr>
+          <w:rFonts w:ascii="Arial" w:hAnsi="Arial" w:cs="Arial"/>
+          <w:color w:val="222222"/>
+          <w:sz w:val="21"/>
+          <w:szCs w:val="21"/>
+          <w:shd w:val="clear" w:color="auto" w:fill="FFFFFF"/>
+        </w:rPr>
+        <w:t>National</w:t>
+      </w:r>
+      <w:proofErr w:type="spellEnd"/>
+      <w:r>
+        <w:rPr>
+          <w:rFonts w:ascii="Arial" w:hAnsi="Arial" w:cs="Arial"/>
+          <w:color w:val="222222"/>
+          <w:sz w:val="21"/>
+          <w:szCs w:val="21"/>
+          <w:shd w:val="clear" w:color="auto" w:fill="FFFFFF"/>
+        </w:rPr>
+        <w:t xml:space="preserve"> </w:t>
+      </w:r>
+      <w:proofErr w:type="spellStart"/>
+      <w:r>
+        <w:rPr>
+          <w:rFonts w:ascii="Arial" w:hAnsi="Arial" w:cs="Arial"/>
+          <w:color w:val="222222"/>
+          <w:sz w:val="21"/>
+          <w:szCs w:val="21"/>
+          <w:shd w:val="clear" w:color="auto" w:fill="FFFFFF"/>
+        </w:rPr>
+        <w:t>Laboratory</w:t>
+      </w:r>
+      <w:proofErr w:type="spellEnd"/>
+      <w:r>
+        <w:rPr>
+          <w:rFonts w:ascii="Arial" w:hAnsi="Arial" w:cs="Arial"/>
+          <w:color w:val="222222"/>
+          <w:sz w:val="21"/>
+          <w:szCs w:val="21"/>
+          <w:shd w:val="clear" w:color="auto" w:fill="FFFFFF"/>
+        </w:rPr>
+        <w:t>.</w:t>
+      </w:r>
+    </w:p>
+    <w:p>
+      <w:pPr>
+        <w:rPr>
+          <w:rFonts w:ascii="Arial" w:hAnsi="Arial" w:cs="Arial"/>
+          <w:color w:val="222222"/>
+          <w:sz w:val="21"/>
+          <w:szCs w:val="21"/>
+          <w:shd w:val="clear" w:color="auto" w:fill="FFFFFF"/>
+        </w:rPr>
+      </w:pPr>
+      <w:r>
+        <w:rPr>
+          <w:rFonts w:ascii="Arial" w:hAnsi="Arial" w:cs="Arial"/>
+          <w:color w:val="222222"/>
+          <w:sz w:val="21"/>
+          <w:szCs w:val="21"/>
+          <w:shd w:val="clear" w:color="auto" w:fill="FFFFFF"/>
+        </w:rPr>
+        <w:t>A diferencia que OXO, en este videojuego no intervenía la máquina, si no que jugaban dos jugadores humanos.</w:t>
+      </w:r>
+    </w:p>
+    <w:p>
+      <w:r>
+        <w:rPr>
+          <w:noProof/>
+        </w:rPr>
+        <w:drawing>
+          <wp:anchor distT="0" distB="0" distL="114300" distR="114300" simplePos="0" relativeHeight="251660288" behindDoc="1" locked="0" layoutInCell="1" allowOverlap="1">
+            <wp:simplePos x="0" y="0"/>
+            <wp:positionH relativeFrom="margin">
+              <wp:align>right</wp:align>
+            </wp:positionH>
+            <wp:positionV relativeFrom="paragraph">
+              <wp:posOffset>5080</wp:posOffset>
+            </wp:positionV>
+            <wp:extent cx="1469390" cy="1101725"/>
+            <wp:effectExtent l="0" t="0" r="0" b="3175"/>
+            <wp:wrapTight wrapText="bothSides">
+              <wp:wrapPolygon edited="0">
+                <wp:start x="0" y="0"/>
+                <wp:lineTo x="0" y="21289"/>
+                <wp:lineTo x="21283" y="21289"/>
+                <wp:lineTo x="21283" y="0"/>
+                <wp:lineTo x="0" y="0"/>
+              </wp:wrapPolygon>
+            </wp:wrapTight>
+            <wp:docPr id="5" name="Picture 5" descr="Resultado de imagen de spacewar steve russell"/>
+            <wp:cNvGraphicFramePr>
+              <a:graphicFrameLocks xmlns:a="http://schemas.openxmlformats.org/drawingml/2006/main" noChangeAspect="1"/>
+            </wp:cNvGraphicFramePr>
+            <a:graphic xmlns:a="http://schemas.openxmlformats.org/drawingml/2006/main">
+              <a:graphicData uri="http://schemas.openxmlformats.org/drawingml/2006/picture">
+                <pic:pic xmlns:pic="http://schemas.openxmlformats.org/drawingml/2006/picture">
+                  <pic:nvPicPr>
+                    <pic:cNvPr id="0" name="Picture 6" descr="Resultado de imagen de spacewar steve russell"/>
+                    <pic:cNvPicPr>
+                      <a:picLocks noChangeAspect="1" noChangeArrowheads="1"/>
+                    </pic:cNvPicPr>
+                  </pic:nvPicPr>
+                  <pic:blipFill>
+                    <a:blip r:embed="rId9" cstate="print">
+                      <a:extLst>
+                        <a:ext uri="{28A0092B-C50C-407E-A947-70E740481C1C}">
+                          <a14:useLocalDpi xmlns:a14="http://schemas.microsoft.com/office/drawing/2010/main" val="0"/>
+                        </a:ext>
+                      </a:extLst>
+                    </a:blip>
+                    <a:srcRect/>
+                    <a:stretch>
+                      <a:fillRect/>
+                    </a:stretch>
+                  </pic:blipFill>
+                  <pic:spPr bwMode="auto">
+                    <a:xfrm>
+                      <a:off x="0" y="0"/>
+                      <a:ext cx="1469390" cy="1101725"/>
+                    </a:xfrm>
+                    <a:prstGeom prst="rect">
+                      <a:avLst/>
+                    </a:prstGeom>
+                    <a:noFill/>
+                    <a:ln>
+                      <a:noFill/>
+                    </a:ln>
+                  </pic:spPr>
+                </pic:pic>
+              </a:graphicData>
+            </a:graphic>
+          </wp:anchor>
+        </w:drawing>
+      </w:r>
+      <w:r>
+        <w:rPr>
+          <w:rFonts w:ascii="Arial" w:hAnsi="Arial" w:cs="Arial"/>
+          <w:color w:val="222222"/>
+          <w:sz w:val="21"/>
+          <w:szCs w:val="21"/>
+          <w:shd w:val="clear" w:color="auto" w:fill="FFFFFF"/>
+        </w:rPr>
+        <w:t xml:space="preserve">El primer videojuego en tener relativo éxito, fue </w:t>
+      </w:r>
+      <w:proofErr w:type="spellStart"/>
+      <w:r>
+        <w:rPr>
+          <w:rFonts w:ascii="Arial" w:hAnsi="Arial" w:cs="Arial"/>
+          <w:color w:val="222222"/>
+          <w:sz w:val="21"/>
+          <w:szCs w:val="21"/>
+          <w:shd w:val="clear" w:color="auto" w:fill="FFFFFF"/>
+        </w:rPr>
+        <w:t>Spacewar</w:t>
+      </w:r>
+      <w:proofErr w:type="spellEnd"/>
+      <w:r>
+        <w:rPr>
+          <w:rFonts w:ascii="Arial" w:hAnsi="Arial" w:cs="Arial"/>
+          <w:color w:val="222222"/>
+          <w:sz w:val="21"/>
+          <w:szCs w:val="21"/>
+          <w:shd w:val="clear" w:color="auto" w:fill="FFFFFF"/>
+        </w:rPr>
+        <w:t xml:space="preserve">. </w:t>
+      </w:r>
+      <w:r>
+        <w:rPr>
+          <w:rFonts w:ascii="Arial" w:hAnsi="Arial" w:cs="Arial"/>
+          <w:color w:val="222222"/>
+          <w:sz w:val="21"/>
+          <w:szCs w:val="21"/>
+          <w:shd w:val="clear" w:color="auto" w:fill="FFFFFF"/>
+        </w:rPr>
+        <w:t>Steve Russell, estudiante del instituto</w:t>
+      </w:r>
+      <w:r>
+        <w:rPr>
+          <w:rFonts w:ascii="Arial" w:hAnsi="Arial" w:cs="Arial"/>
+          <w:color w:val="222222"/>
+          <w:sz w:val="21"/>
+          <w:szCs w:val="21"/>
+          <w:shd w:val="clear" w:color="auto" w:fill="FFFFFF"/>
+        </w:rPr>
+        <w:t xml:space="preserve"> de Tecnología de Massachussets, dedicó seis meses en crear este videojuego, usando gráficos vectoriales. El videojuego consistía en dos naves espaciales que luchaban entre ellas, donde dos jugadores controlaban su dirección y velocidad. El videojuego se ejecutaba sobre un PDP-1, y tuvo relativo éxito en el ambiente universitario.</w:t>
+      </w:r>
+      <w:r>
+        <w:t xml:space="preserve"> </w:t>
+      </w:r>
+    </w:p>
+    <w:p>
+      <w:r>
+        <w:lastRenderedPageBreak/>
+        <w:t xml:space="preserve">Pero el comienzo de los videojuegos domésticos no comenzó hasta que </w:t>
+      </w:r>
+      <w:r>
+        <w:t xml:space="preserve">Ted </w:t>
+      </w:r>
+      <w:proofErr w:type="spellStart"/>
+      <w:r>
+        <w:t>Dabney</w:t>
+      </w:r>
+      <w:proofErr w:type="spellEnd"/>
+      <w:r>
+        <w:t xml:space="preserve"> empezó a desarrollar un proyecto de videojuego llamado Fox and </w:t>
+      </w:r>
+      <w:proofErr w:type="spellStart"/>
+      <w:r>
+        <w:t>Hounds</w:t>
+      </w:r>
+      <w:proofErr w:type="spellEnd"/>
+      <w:r>
+        <w:t xml:space="preserve">, dando inicio al videojuego </w:t>
+      </w:r>
+      <w:r>
+        <w:rPr>
+          <w:noProof/>
+        </w:rPr>
+        <w:drawing>
+          <wp:anchor distT="0" distB="0" distL="114300" distR="114300" simplePos="0" relativeHeight="251661312" behindDoc="1" locked="0" layoutInCell="1" allowOverlap="1" wp14:anchorId="5E5A5602">
+            <wp:simplePos x="0" y="0"/>
+            <wp:positionH relativeFrom="margin">
+              <wp:align>left</wp:align>
+            </wp:positionH>
+            <wp:positionV relativeFrom="paragraph">
+              <wp:posOffset>0</wp:posOffset>
+            </wp:positionV>
+            <wp:extent cx="1403985" cy="1136015"/>
+            <wp:effectExtent l="0" t="0" r="5715" b="6985"/>
+            <wp:wrapTight wrapText="bothSides">
+              <wp:wrapPolygon edited="0">
+                <wp:start x="0" y="0"/>
+                <wp:lineTo x="0" y="21371"/>
+                <wp:lineTo x="21395" y="21371"/>
+                <wp:lineTo x="21395" y="0"/>
+                <wp:lineTo x="0" y="0"/>
+              </wp:wrapPolygon>
+            </wp:wrapTight>
+            <wp:docPr id="6" name="Picture 6" descr="http://ids.si.edu/ids/deliveryService?id=NMAH-2006-11760&amp;max=1000"/>
+            <wp:cNvGraphicFramePr>
+              <a:graphicFrameLocks xmlns:a="http://schemas.openxmlformats.org/drawingml/2006/main" noChangeAspect="1"/>
+            </wp:cNvGraphicFramePr>
+            <a:graphic xmlns:a="http://schemas.openxmlformats.org/drawingml/2006/main">
+              <a:graphicData uri="http://schemas.openxmlformats.org/drawingml/2006/picture">
+                <pic:pic xmlns:pic="http://schemas.openxmlformats.org/drawingml/2006/picture">
+                  <pic:nvPicPr>
+                    <pic:cNvPr id="0" name="Picture 8" descr="http://ids.si.edu/ids/deliveryService?id=NMAH-2006-11760&amp;max=1000"/>
+                    <pic:cNvPicPr>
+                      <a:picLocks noChangeAspect="1" noChangeArrowheads="1"/>
+                    </pic:cNvPicPr>
+                  </pic:nvPicPr>
+                  <pic:blipFill>
+                    <a:blip r:embed="rId10" cstate="print">
+                      <a:extLst>
+                        <a:ext uri="{28A0092B-C50C-407E-A947-70E740481C1C}">
+                          <a14:useLocalDpi xmlns:a14="http://schemas.microsoft.com/office/drawing/2010/main" val="0"/>
+                        </a:ext>
+                      </a:extLst>
+                    </a:blip>
+                    <a:srcRect/>
+                    <a:stretch>
+                      <a:fillRect/>
+                    </a:stretch>
+                  </pic:blipFill>
+                  <pic:spPr bwMode="auto">
+                    <a:xfrm>
+                      <a:off x="0" y="0"/>
+                      <a:ext cx="1403985" cy="1136015"/>
+                    </a:xfrm>
+                    <a:prstGeom prst="rect">
+                      <a:avLst/>
+                    </a:prstGeom>
+                    <a:noFill/>
+                    <a:ln>
+                      <a:noFill/>
+                    </a:ln>
+                  </pic:spPr>
+                </pic:pic>
+              </a:graphicData>
+            </a:graphic>
+          </wp:anchor>
+        </w:drawing>
+      </w:r>
+      <w:r>
+        <w:t xml:space="preserve">doméstico. Este proyecto evolucionó hasta convertirse en la </w:t>
+      </w:r>
+      <w:proofErr w:type="spellStart"/>
+      <w:r>
+        <w:t>Magnavox</w:t>
+      </w:r>
+      <w:proofErr w:type="spellEnd"/>
+      <w:r>
+        <w:t xml:space="preserve"> Odyssey, el primer sistema doméstico de videojuegos, el cual se </w:t>
+      </w:r>
+      <w:proofErr w:type="spellStart"/>
+      <w:r>
+        <w:t>conectava</w:t>
+      </w:r>
+      <w:proofErr w:type="spellEnd"/>
+      <w:r>
+        <w:t xml:space="preserve"> a la televisión y permitía jugar a varios juegos pregrabados. Este producto salió a la venta en 1972.</w:t>
+      </w:r>
+      <w:r>
+        <w:t xml:space="preserve"> </w:t>
+      </w:r>
+    </w:p>
+    <w:p/>
+    <w:p/>
+    <w:p>
+      <w:pPr>
+        <w:pStyle w:val="Heading3"/>
+        <w:numPr>
+          <w:ilvl w:val="0"/>
+          <w:numId w:val="4"/>
+        </w:numPr>
+      </w:pPr>
+      <w:r>
+        <w:t>La eclosión de los videojuegos, década de los 70</w:t>
+      </w:r>
+      <w:r>
+        <w:t>s</w:t>
+      </w:r>
+    </w:p>
+    <w:p>
+      <w:r>
+        <w:rPr>
+          <w:noProof/>
+        </w:rPr>
+        <w:drawing>
+          <wp:anchor distT="0" distB="0" distL="114300" distR="114300" simplePos="0" relativeHeight="251662336" behindDoc="0" locked="0" layoutInCell="1" allowOverlap="1">
+            <wp:simplePos x="0" y="0"/>
+            <wp:positionH relativeFrom="margin">
+              <wp:align>left</wp:align>
+            </wp:positionH>
+            <wp:positionV relativeFrom="paragraph">
+              <wp:posOffset>6985</wp:posOffset>
+            </wp:positionV>
+            <wp:extent cx="1006475" cy="1311275"/>
+            <wp:effectExtent l="0" t="0" r="3175" b="3175"/>
+            <wp:wrapSquare wrapText="bothSides"/>
+            <wp:docPr id="7" name="Picture 7" descr="https://programbytes48k.files.wordpress.com/2018/08/pong-flyer.jpg?w=393&amp;h=512"/>
+            <wp:cNvGraphicFramePr>
+              <a:graphicFrameLocks xmlns:a="http://schemas.openxmlformats.org/drawingml/2006/main" noChangeAspect="1"/>
+            </wp:cNvGraphicFramePr>
+            <a:graphic xmlns:a="http://schemas.openxmlformats.org/drawingml/2006/main">
+              <a:graphicData uri="http://schemas.openxmlformats.org/drawingml/2006/picture">
+                <pic:pic xmlns:pic="http://schemas.openxmlformats.org/drawingml/2006/picture">
+                  <pic:nvPicPr>
+                    <pic:cNvPr id="0" name="Picture 10" descr="https://programbytes48k.files.wordpress.com/2018/08/pong-flyer.jpg?w=393&amp;h=512"/>
+                    <pic:cNvPicPr>
+                      <a:picLocks noChangeAspect="1" noChangeArrowheads="1"/>
+                    </pic:cNvPicPr>
+                  </pic:nvPicPr>
+                  <pic:blipFill>
+                    <a:blip r:embed="rId11" cstate="print">
+                      <a:extLst>
+                        <a:ext uri="{28A0092B-C50C-407E-A947-70E740481C1C}">
+                          <a14:useLocalDpi xmlns:a14="http://schemas.microsoft.com/office/drawing/2010/main" val="0"/>
+                        </a:ext>
+                      </a:extLst>
+                    </a:blip>
+                    <a:srcRect/>
+                    <a:stretch>
+                      <a:fillRect/>
+                    </a:stretch>
+                  </pic:blipFill>
+                  <pic:spPr bwMode="auto">
+                    <a:xfrm>
+                      <a:off x="0" y="0"/>
+                      <a:ext cx="1006475" cy="1311275"/>
+                    </a:xfrm>
+                    <a:prstGeom prst="rect">
+                      <a:avLst/>
+                    </a:prstGeom>
+                    <a:noFill/>
+                    <a:ln>
+                      <a:noFill/>
+                    </a:ln>
+                  </pic:spPr>
+                </pic:pic>
+              </a:graphicData>
+            </a:graphic>
+          </wp:anchor>
+        </w:drawing>
+      </w:r>
+      <w:r>
+        <w:t xml:space="preserve">Tanto </w:t>
+      </w:r>
+      <w:proofErr w:type="spellStart"/>
+      <w:r>
+        <w:t>Space</w:t>
+      </w:r>
+      <w:proofErr w:type="spellEnd"/>
+      <w:r>
+        <w:t xml:space="preserve"> </w:t>
+      </w:r>
+      <w:proofErr w:type="spellStart"/>
+      <w:r>
+        <w:t>War</w:t>
+      </w:r>
+      <w:proofErr w:type="spellEnd"/>
+      <w:r>
+        <w:t xml:space="preserve"> como </w:t>
+      </w:r>
+      <w:proofErr w:type="spellStart"/>
+      <w:r>
+        <w:t>Tennis</w:t>
+      </w:r>
+      <w:proofErr w:type="spellEnd"/>
+      <w:r>
+        <w:t xml:space="preserve"> </w:t>
+      </w:r>
+      <w:proofErr w:type="spellStart"/>
+      <w:r>
+        <w:t>for</w:t>
+      </w:r>
+      <w:proofErr w:type="spellEnd"/>
+      <w:r>
+        <w:t xml:space="preserve"> </w:t>
+      </w:r>
+      <w:proofErr w:type="spellStart"/>
+      <w:r>
+        <w:t>Two</w:t>
+      </w:r>
+      <w:proofErr w:type="spellEnd"/>
+      <w:r>
+        <w:t xml:space="preserve"> tuvieron sus ve</w:t>
+      </w:r>
+      <w:r>
+        <w:t xml:space="preserve">rsiones comerciales. </w:t>
+      </w:r>
+      <w:proofErr w:type="spellStart"/>
+      <w:r>
+        <w:t>Computer</w:t>
+      </w:r>
+      <w:proofErr w:type="spellEnd"/>
+      <w:r>
+        <w:t xml:space="preserve"> </w:t>
+      </w:r>
+      <w:proofErr w:type="spellStart"/>
+      <w:r>
+        <w:t>Space</w:t>
+      </w:r>
+      <w:proofErr w:type="spellEnd"/>
+      <w:r>
+        <w:t xml:space="preserve"> fue una versión de </w:t>
+      </w:r>
+      <w:proofErr w:type="spellStart"/>
+      <w:r>
+        <w:t>Space</w:t>
+      </w:r>
+      <w:proofErr w:type="spellEnd"/>
+      <w:r>
+        <w:t xml:space="preserve"> </w:t>
+      </w:r>
+      <w:proofErr w:type="spellStart"/>
+      <w:r>
+        <w:t>War</w:t>
+      </w:r>
+      <w:proofErr w:type="spellEnd"/>
+      <w:r>
+        <w:t xml:space="preserve"> desarrollada por Nolan Bushnell en 1971, y </w:t>
+      </w:r>
+      <w:proofErr w:type="spellStart"/>
+      <w:r>
+        <w:t>Pong</w:t>
+      </w:r>
+      <w:proofErr w:type="spellEnd"/>
+      <w:r>
+        <w:t xml:space="preserve">, la máquina recreativa basada en </w:t>
+      </w:r>
+      <w:proofErr w:type="spellStart"/>
+      <w:r>
+        <w:t>Tennis</w:t>
+      </w:r>
+      <w:proofErr w:type="spellEnd"/>
+      <w:r>
+        <w:t xml:space="preserve"> </w:t>
+      </w:r>
+      <w:proofErr w:type="spellStart"/>
+      <w:r>
+        <w:t>For</w:t>
+      </w:r>
+      <w:proofErr w:type="spellEnd"/>
+      <w:r>
+        <w:t xml:space="preserve"> </w:t>
+      </w:r>
+      <w:proofErr w:type="spellStart"/>
+      <w:r>
+        <w:t>Two</w:t>
+      </w:r>
+      <w:proofErr w:type="spellEnd"/>
+      <w:r>
+        <w:t>, comenzó la ascensión de los videojuegos. El sistema fue diseñado por Al Alcom, en la entonces poco conocida Atari.</w:t>
+      </w:r>
+      <w:r>
+        <w:t xml:space="preserve"> </w:t>
+      </w:r>
+    </w:p>
+    <w:p>
+      <w:r>
+        <w:rPr>
+          <w:noProof/>
+        </w:rPr>
+        <w:drawing>
+          <wp:anchor distT="0" distB="0" distL="114300" distR="114300" simplePos="0" relativeHeight="251663360" behindDoc="0" locked="0" layoutInCell="1" allowOverlap="1">
+            <wp:simplePos x="0" y="0"/>
+            <wp:positionH relativeFrom="margin">
+              <wp:align>right</wp:align>
+            </wp:positionH>
+            <wp:positionV relativeFrom="paragraph">
+              <wp:posOffset>1632</wp:posOffset>
+            </wp:positionV>
+            <wp:extent cx="1006475" cy="1304925"/>
+            <wp:effectExtent l="0" t="0" r="3175" b="9525"/>
+            <wp:wrapSquare wrapText="bothSides"/>
+            <wp:docPr id="8" name="Picture 8" descr="An arcade cabinet over a background of asteroids in rings around a planet. The Asteroids logo and details about the game are seen at the bottom of the flyer."/>
+            <wp:cNvGraphicFramePr>
+              <a:graphicFrameLocks xmlns:a="http://schemas.openxmlformats.org/drawingml/2006/main" noChangeAspect="1"/>
+            </wp:cNvGraphicFramePr>
+            <a:graphic xmlns:a="http://schemas.openxmlformats.org/drawingml/2006/main">
+              <a:graphicData uri="http://schemas.openxmlformats.org/drawingml/2006/picture">
+                <pic:pic xmlns:pic="http://schemas.openxmlformats.org/drawingml/2006/picture">
+                  <pic:nvPicPr>
+                    <pic:cNvPr id="0" name="Picture 12" descr="An arcade cabinet over a background of asteroids in rings around a planet. The Asteroids logo and details about the game are seen at the bottom of the flyer."/>
+                    <pic:cNvPicPr>
+                      <a:picLocks noChangeAspect="1" noChangeArrowheads="1"/>
+                    </pic:cNvPicPr>
+                  </pic:nvPicPr>
+                  <pic:blipFill>
+                    <a:blip r:embed="rId12">
+                      <a:extLst>
+                        <a:ext uri="{28A0092B-C50C-407E-A947-70E740481C1C}">
+                          <a14:useLocalDpi xmlns:a14="http://schemas.microsoft.com/office/drawing/2010/main" val="0"/>
+                        </a:ext>
+                      </a:extLst>
+                    </a:blip>
+                    <a:srcRect/>
+                    <a:stretch>
+                      <a:fillRect/>
+                    </a:stretch>
+                  </pic:blipFill>
+                  <pic:spPr bwMode="auto">
+                    <a:xfrm>
+                      <a:off x="0" y="0"/>
+                      <a:ext cx="1006475" cy="1304925"/>
+                    </a:xfrm>
+                    <a:prstGeom prst="rect">
+                      <a:avLst/>
+                    </a:prstGeom>
+                    <a:noFill/>
+                    <a:ln>
+                      <a:noFill/>
+                    </a:ln>
+                  </pic:spPr>
+                </pic:pic>
+              </a:graphicData>
+            </a:graphic>
+          </wp:anchor>
+        </w:drawing>
+      </w:r>
+      <w:proofErr w:type="spellStart"/>
+      <w:r>
+        <w:t>Pong</w:t>
+      </w:r>
+      <w:proofErr w:type="spellEnd"/>
+      <w:r>
+        <w:t xml:space="preserve"> se presentó en 1972 y fue la base de la industria de los videojuegos. Durante los años siguientes, con los avances de la época en tecnología (como microprocesadores y chips de memoria) se implantaron numerosos avances técnicos en los videojuegos, dando lugar a la aparición de juegos como </w:t>
+      </w:r>
+      <w:proofErr w:type="spellStart"/>
+      <w:r>
+        <w:t>Space</w:t>
+      </w:r>
+      <w:proofErr w:type="spellEnd"/>
+      <w:r>
+        <w:t xml:space="preserve"> </w:t>
+      </w:r>
+      <w:proofErr w:type="spellStart"/>
+      <w:r>
+        <w:t>Invaders</w:t>
+      </w:r>
+      <w:proofErr w:type="spellEnd"/>
+      <w:r>
+        <w:t xml:space="preserve"> o </w:t>
+      </w:r>
+      <w:proofErr w:type="spellStart"/>
+      <w:r>
+        <w:t>Asteroids</w:t>
+      </w:r>
+      <w:proofErr w:type="spellEnd"/>
+      <w:r>
+        <w:t xml:space="preserve"> en los salones recreativos.</w:t>
+      </w:r>
+      <w:r>
+        <w:t xml:space="preserve"> </w:t>
+      </w:r>
+    </w:p>
+    <w:p/>
+    <w:p>
+      <w:pPr>
+        <w:pStyle w:val="Heading3"/>
+        <w:numPr>
+          <w:ilvl w:val="0"/>
+          <w:numId w:val="4"/>
+        </w:numPr>
+      </w:pPr>
+      <w:r>
+        <w:t>La década de los 8 bits: Los 80s</w:t>
+      </w:r>
+    </w:p>
+    <w:p>
+      <w:r>
+        <w:rPr>
+          <w:noProof/>
+        </w:rPr>
+        <w:drawing>
+          <wp:anchor distT="0" distB="0" distL="114300" distR="114300" simplePos="0" relativeHeight="251664384" behindDoc="0" locked="0" layoutInCell="1" allowOverlap="1">
+            <wp:simplePos x="0" y="0"/>
+            <wp:positionH relativeFrom="column">
+              <wp:posOffset>4220845</wp:posOffset>
+            </wp:positionH>
+            <wp:positionV relativeFrom="paragraph">
+              <wp:posOffset>4899</wp:posOffset>
+            </wp:positionV>
+            <wp:extent cx="1202690" cy="1202690"/>
+            <wp:effectExtent l="0" t="0" r="0" b="0"/>
+            <wp:wrapSquare wrapText="bothSides"/>
+            <wp:docPr id="9" name="Picture 9" descr="Product Image"/>
+            <wp:cNvGraphicFramePr>
+              <a:graphicFrameLocks xmlns:a="http://schemas.openxmlformats.org/drawingml/2006/main" noChangeAspect="1"/>
+            </wp:cNvGraphicFramePr>
+            <a:graphic xmlns:a="http://schemas.openxmlformats.org/drawingml/2006/main">
+              <a:graphicData uri="http://schemas.openxmlformats.org/drawingml/2006/picture">
+                <pic:pic xmlns:pic="http://schemas.openxmlformats.org/drawingml/2006/picture">
+                  <pic:nvPicPr>
+                    <pic:cNvPr id="0" name="Picture 14" descr="Product Image"/>
+                    <pic:cNvPicPr>
+                      <a:picLocks noChangeAspect="1" noChangeArrowheads="1"/>
+                    </pic:cNvPicPr>
+                  </pic:nvPicPr>
+                  <pic:blipFill>
+                    <a:blip r:embed="rId13" cstate="print">
+                      <a:extLst>
+                        <a:ext uri="{28A0092B-C50C-407E-A947-70E740481C1C}">
+                          <a14:useLocalDpi xmlns:a14="http://schemas.microsoft.com/office/drawing/2010/main" val="0"/>
+                        </a:ext>
+                      </a:extLst>
+                    </a:blip>
+                    <a:srcRect/>
+                    <a:stretch>
+                      <a:fillRect/>
+                    </a:stretch>
+                  </pic:blipFill>
+                  <pic:spPr bwMode="auto">
+                    <a:xfrm>
+                      <a:off x="0" y="0"/>
+                      <a:ext cx="1202690" cy="1202690"/>
+                    </a:xfrm>
+                    <a:prstGeom prst="rect">
+                      <a:avLst/>
+                    </a:prstGeom>
+                    <a:noFill/>
+                    <a:ln>
+                      <a:noFill/>
+                    </a:ln>
+                  </pic:spPr>
+                </pic:pic>
+              </a:graphicData>
+            </a:graphic>
+          </wp:anchor>
+        </w:drawing>
+      </w:r>
+      <w:r>
+        <w:t xml:space="preserve">La popularidad de los salones de máquinas recreativas y las primeras videoconsolas de los 70 llevaron a un fuerte crecimiento en el sector de los videojuegos. En cuanto a videoconsolas, aparecieron sistemas como </w:t>
+      </w:r>
+      <w:proofErr w:type="spellStart"/>
+      <w:r>
+        <w:rPr>
+          <w:rFonts w:ascii="Arial" w:hAnsi="Arial" w:cs="Arial"/>
+          <w:color w:val="000000"/>
+          <w:sz w:val="20"/>
+          <w:szCs w:val="20"/>
+          <w:shd w:val="clear" w:color="auto" w:fill="FFFFFF"/>
+        </w:rPr>
+        <w:t>Oddyssey</w:t>
+      </w:r>
+      <w:proofErr w:type="spellEnd"/>
+      <w:r>
+        <w:rPr>
+          <w:rFonts w:ascii="Arial" w:hAnsi="Arial" w:cs="Arial"/>
+          <w:color w:val="000000"/>
+          <w:sz w:val="20"/>
+          <w:szCs w:val="20"/>
+          <w:shd w:val="clear" w:color="auto" w:fill="FFFFFF"/>
+        </w:rPr>
+        <w:t xml:space="preserve"> 2 (Phillips), </w:t>
+      </w:r>
+      <w:proofErr w:type="spellStart"/>
+      <w:r>
+        <w:rPr>
+          <w:rFonts w:ascii="Arial" w:hAnsi="Arial" w:cs="Arial"/>
+          <w:color w:val="000000"/>
+          <w:sz w:val="20"/>
+          <w:szCs w:val="20"/>
+          <w:shd w:val="clear" w:color="auto" w:fill="FFFFFF"/>
+        </w:rPr>
+        <w:t>Intellivision</w:t>
+      </w:r>
+      <w:proofErr w:type="spellEnd"/>
+      <w:r>
+        <w:rPr>
+          <w:rFonts w:ascii="Arial" w:hAnsi="Arial" w:cs="Arial"/>
+          <w:color w:val="000000"/>
+          <w:sz w:val="20"/>
+          <w:szCs w:val="20"/>
+          <w:shd w:val="clear" w:color="auto" w:fill="FFFFFF"/>
+        </w:rPr>
+        <w:t xml:space="preserve"> (Mattel), </w:t>
+      </w:r>
+      <w:proofErr w:type="spellStart"/>
+      <w:r>
+        <w:rPr>
+          <w:rFonts w:ascii="Arial" w:hAnsi="Arial" w:cs="Arial"/>
+          <w:color w:val="000000"/>
+          <w:sz w:val="20"/>
+          <w:szCs w:val="20"/>
+          <w:shd w:val="clear" w:color="auto" w:fill="FFFFFF"/>
+        </w:rPr>
+        <w:t>Colecovision</w:t>
+      </w:r>
+      <w:proofErr w:type="spellEnd"/>
+      <w:r>
+        <w:rPr>
+          <w:rFonts w:ascii="Arial" w:hAnsi="Arial" w:cs="Arial"/>
+          <w:color w:val="000000"/>
+          <w:sz w:val="20"/>
+          <w:szCs w:val="20"/>
+          <w:shd w:val="clear" w:color="auto" w:fill="FFFFFF"/>
+        </w:rPr>
+        <w:t xml:space="preserve"> (</w:t>
+      </w:r>
+      <w:proofErr w:type="spellStart"/>
+      <w:r>
+        <w:rPr>
+          <w:rFonts w:ascii="Arial" w:hAnsi="Arial" w:cs="Arial"/>
+          <w:color w:val="000000"/>
+          <w:sz w:val="20"/>
+          <w:szCs w:val="20"/>
+          <w:shd w:val="clear" w:color="auto" w:fill="FFFFFF"/>
+        </w:rPr>
+        <w:t>Coleco</w:t>
+      </w:r>
+      <w:proofErr w:type="spellEnd"/>
+      <w:r>
+        <w:rPr>
+          <w:rFonts w:ascii="Arial" w:hAnsi="Arial" w:cs="Arial"/>
+          <w:color w:val="000000"/>
+          <w:sz w:val="20"/>
+          <w:szCs w:val="20"/>
+          <w:shd w:val="clear" w:color="auto" w:fill="FFFFFF"/>
+        </w:rPr>
+        <w:t xml:space="preserve">), Atari 5200, </w:t>
+      </w:r>
+      <w:proofErr w:type="spellStart"/>
+      <w:r>
+        <w:rPr>
+          <w:rFonts w:ascii="Arial" w:hAnsi="Arial" w:cs="Arial"/>
+          <w:color w:val="000000"/>
+          <w:sz w:val="20"/>
+          <w:szCs w:val="20"/>
+          <w:shd w:val="clear" w:color="auto" w:fill="FFFFFF"/>
+        </w:rPr>
+        <w:t>Commodore</w:t>
+      </w:r>
+      <w:proofErr w:type="spellEnd"/>
+      <w:r>
+        <w:rPr>
+          <w:rFonts w:ascii="Arial" w:hAnsi="Arial" w:cs="Arial"/>
+          <w:color w:val="000000"/>
+          <w:sz w:val="20"/>
+          <w:szCs w:val="20"/>
+          <w:shd w:val="clear" w:color="auto" w:fill="FFFFFF"/>
+        </w:rPr>
+        <w:t xml:space="preserve"> 64, </w:t>
+      </w:r>
+      <w:proofErr w:type="spellStart"/>
+      <w:r>
+        <w:rPr>
+          <w:rFonts w:ascii="Arial" w:hAnsi="Arial" w:cs="Arial"/>
+          <w:color w:val="000000"/>
+          <w:sz w:val="20"/>
+          <w:szCs w:val="20"/>
+          <w:shd w:val="clear" w:color="auto" w:fill="FFFFFF"/>
+        </w:rPr>
+        <w:t>Turbografx</w:t>
+      </w:r>
+      <w:proofErr w:type="spellEnd"/>
+      <w:r>
+        <w:rPr>
+          <w:rFonts w:ascii="Arial" w:hAnsi="Arial" w:cs="Arial"/>
+          <w:color w:val="000000"/>
+          <w:sz w:val="20"/>
+          <w:szCs w:val="20"/>
+          <w:shd w:val="clear" w:color="auto" w:fill="FFFFFF"/>
+        </w:rPr>
+        <w:t xml:space="preserve"> (NEC). </w:t>
+      </w:r>
+      <w:r>
+        <w:rPr>
+          <w:rFonts w:ascii="Arial" w:hAnsi="Arial" w:cs="Arial"/>
+          <w:color w:val="000000"/>
+          <w:sz w:val="20"/>
+          <w:szCs w:val="20"/>
+          <w:shd w:val="clear" w:color="auto" w:fill="FFFFFF"/>
+        </w:rPr>
+        <w:t xml:space="preserve">En cuanto a máquinas </w:t>
+      </w:r>
+      <w:proofErr w:type="gramStart"/>
+      <w:r>
+        <w:rPr>
+          <w:rFonts w:ascii="Arial" w:hAnsi="Arial" w:cs="Arial"/>
+          <w:color w:val="000000"/>
+          <w:sz w:val="20"/>
+          <w:szCs w:val="20"/>
+          <w:shd w:val="clear" w:color="auto" w:fill="FFFFFF"/>
+        </w:rPr>
+        <w:t xml:space="preserve">recreativas, </w:t>
+      </w:r>
+      <w:r>
+        <w:rPr>
+          <w:rFonts w:ascii="Arial" w:hAnsi="Arial" w:cs="Arial"/>
+          <w:color w:val="000000"/>
+          <w:sz w:val="20"/>
+          <w:szCs w:val="20"/>
+          <w:shd w:val="clear" w:color="auto" w:fill="FFFFFF"/>
+        </w:rPr>
+        <w:t> triunfaron</w:t>
+      </w:r>
+      <w:proofErr w:type="gramEnd"/>
+      <w:r>
+        <w:rPr>
+          <w:rFonts w:ascii="Arial" w:hAnsi="Arial" w:cs="Arial"/>
+          <w:color w:val="000000"/>
+          <w:sz w:val="20"/>
+          <w:szCs w:val="20"/>
+          <w:shd w:val="clear" w:color="auto" w:fill="FFFFFF"/>
+        </w:rPr>
+        <w:t xml:space="preserve"> juegos como el famoso </w:t>
+      </w:r>
+      <w:proofErr w:type="spellStart"/>
+      <w:r>
+        <w:rPr>
+          <w:rFonts w:ascii="Arial" w:hAnsi="Arial" w:cs="Arial"/>
+          <w:color w:val="000000"/>
+          <w:sz w:val="20"/>
+          <w:szCs w:val="20"/>
+          <w:shd w:val="clear" w:color="auto" w:fill="FFFFFF"/>
+        </w:rPr>
+        <w:t>Pacman</w:t>
+      </w:r>
+      <w:proofErr w:type="spellEnd"/>
+      <w:r>
+        <w:rPr>
+          <w:rFonts w:ascii="Arial" w:hAnsi="Arial" w:cs="Arial"/>
+          <w:color w:val="000000"/>
+          <w:sz w:val="20"/>
+          <w:szCs w:val="20"/>
+          <w:shd w:val="clear" w:color="auto" w:fill="FFFFFF"/>
+        </w:rPr>
+        <w:t xml:space="preserve"> (</w:t>
+      </w:r>
+      <w:proofErr w:type="spellStart"/>
+      <w:r>
+        <w:rPr>
+          <w:rFonts w:ascii="Arial" w:hAnsi="Arial" w:cs="Arial"/>
+          <w:color w:val="000000"/>
+          <w:sz w:val="20"/>
+          <w:szCs w:val="20"/>
+          <w:shd w:val="clear" w:color="auto" w:fill="FFFFFF"/>
+        </w:rPr>
+        <w:t>Namco</w:t>
+      </w:r>
+      <w:proofErr w:type="spellEnd"/>
+      <w:r>
+        <w:rPr>
+          <w:rFonts w:ascii="Arial" w:hAnsi="Arial" w:cs="Arial"/>
+          <w:color w:val="000000"/>
+          <w:sz w:val="20"/>
+          <w:szCs w:val="20"/>
+          <w:shd w:val="clear" w:color="auto" w:fill="FFFFFF"/>
+        </w:rPr>
+        <w:t xml:space="preserve">), </w:t>
+      </w:r>
+      <w:proofErr w:type="spellStart"/>
+      <w:r>
+        <w:rPr>
+          <w:rFonts w:ascii="Arial" w:hAnsi="Arial" w:cs="Arial"/>
+          <w:color w:val="000000"/>
+          <w:sz w:val="20"/>
+          <w:szCs w:val="20"/>
+          <w:shd w:val="clear" w:color="auto" w:fill="FFFFFF"/>
+        </w:rPr>
+        <w:t>Battle</w:t>
+      </w:r>
+      <w:proofErr w:type="spellEnd"/>
+      <w:r>
+        <w:rPr>
+          <w:rFonts w:ascii="Arial" w:hAnsi="Arial" w:cs="Arial"/>
+          <w:color w:val="000000"/>
+          <w:sz w:val="20"/>
+          <w:szCs w:val="20"/>
+          <w:shd w:val="clear" w:color="auto" w:fill="FFFFFF"/>
+        </w:rPr>
+        <w:t xml:space="preserve"> </w:t>
+      </w:r>
+      <w:proofErr w:type="spellStart"/>
+      <w:r>
+        <w:rPr>
+          <w:rFonts w:ascii="Arial" w:hAnsi="Arial" w:cs="Arial"/>
+          <w:color w:val="000000"/>
+          <w:sz w:val="20"/>
+          <w:szCs w:val="20"/>
+          <w:shd w:val="clear" w:color="auto" w:fill="FFFFFF"/>
+        </w:rPr>
+        <w:t>Zone</w:t>
+      </w:r>
+      <w:proofErr w:type="spellEnd"/>
+      <w:r>
+        <w:rPr>
+          <w:rFonts w:ascii="Arial" w:hAnsi="Arial" w:cs="Arial"/>
+          <w:color w:val="000000"/>
+          <w:sz w:val="20"/>
+          <w:szCs w:val="20"/>
+          <w:shd w:val="clear" w:color="auto" w:fill="FFFFFF"/>
+        </w:rPr>
+        <w:t xml:space="preserve"> (Atari), Pole Position (</w:t>
+      </w:r>
+      <w:proofErr w:type="spellStart"/>
+      <w:r>
+        <w:rPr>
+          <w:rFonts w:ascii="Arial" w:hAnsi="Arial" w:cs="Arial"/>
+          <w:color w:val="000000"/>
+          <w:sz w:val="20"/>
+          <w:szCs w:val="20"/>
+          <w:shd w:val="clear" w:color="auto" w:fill="FFFFFF"/>
+        </w:rPr>
+        <w:t>Namco</w:t>
+      </w:r>
+      <w:proofErr w:type="spellEnd"/>
+      <w:r>
+        <w:rPr>
+          <w:rFonts w:ascii="Arial" w:hAnsi="Arial" w:cs="Arial"/>
+          <w:color w:val="000000"/>
+          <w:sz w:val="20"/>
+          <w:szCs w:val="20"/>
+          <w:shd w:val="clear" w:color="auto" w:fill="FFFFFF"/>
+        </w:rPr>
+        <w:t xml:space="preserve">), Tron (Midway) o </w:t>
+      </w:r>
+      <w:proofErr w:type="spellStart"/>
+      <w:r>
+        <w:rPr>
+          <w:rFonts w:ascii="Arial" w:hAnsi="Arial" w:cs="Arial"/>
+          <w:color w:val="000000"/>
+          <w:sz w:val="20"/>
+          <w:szCs w:val="20"/>
+          <w:shd w:val="clear" w:color="auto" w:fill="FFFFFF"/>
+        </w:rPr>
+        <w:t>Zaxxon</w:t>
+      </w:r>
+      <w:proofErr w:type="spellEnd"/>
+      <w:r>
+        <w:rPr>
+          <w:rFonts w:ascii="Arial" w:hAnsi="Arial" w:cs="Arial"/>
+          <w:color w:val="000000"/>
+          <w:sz w:val="20"/>
+          <w:szCs w:val="20"/>
+          <w:shd w:val="clear" w:color="auto" w:fill="FFFFFF"/>
+        </w:rPr>
+        <w:t xml:space="preserve"> (Sega).</w:t>
+      </w:r>
+      <w:r>
+        <w:t xml:space="preserve"> </w:t>
+      </w:r>
+    </w:p>
+    <w:p>
+      <w:r>
+        <w:t xml:space="preserve">Mientras tanto, en Japón, iba a nacer la que ha sido una de las mayores referencias en el mundo de los videojuegos. La empresa de naipes, Nintendo, dio un giro hacia los videojuegos lanzando la </w:t>
+      </w:r>
+      <w:proofErr w:type="spellStart"/>
+      <w:r>
+        <w:t>Famicon</w:t>
+      </w:r>
+      <w:proofErr w:type="spellEnd"/>
+      <w:r>
+        <w:t xml:space="preserve">, o Nintendo </w:t>
+      </w:r>
+      <w:proofErr w:type="spellStart"/>
+      <w:r>
+        <w:t>Entertainment</w:t>
+      </w:r>
+      <w:proofErr w:type="spellEnd"/>
+      <w:r>
+        <w:t xml:space="preserve"> </w:t>
+      </w:r>
+      <w:proofErr w:type="spellStart"/>
+      <w:r>
+        <w:t>System</w:t>
+      </w:r>
+      <w:proofErr w:type="spellEnd"/>
+      <w:r>
+        <w:t xml:space="preserve"> (NES), en 1983.</w:t>
+      </w:r>
+    </w:p>
+    <w:p>
+      <w:r>
+        <w:rPr>
+          <w:noProof/>
+        </w:rPr>
+        <w:drawing>
+          <wp:anchor distT="0" distB="0" distL="114300" distR="114300" simplePos="0" relativeHeight="251665408" behindDoc="0" locked="0" layoutInCell="1" allowOverlap="1">
+            <wp:simplePos x="0" y="0"/>
+            <wp:positionH relativeFrom="margin">
+              <wp:align>left</wp:align>
+            </wp:positionH>
+            <wp:positionV relativeFrom="paragraph">
+              <wp:posOffset>4173</wp:posOffset>
+            </wp:positionV>
+            <wp:extent cx="1061085" cy="1061085"/>
+            <wp:effectExtent l="0" t="0" r="5715" b="5715"/>
+            <wp:wrapSquare wrapText="bothSides"/>
+            <wp:docPr id="10" name="Picture 10" descr="Resultado de imagen de famicom"/>
+            <wp:cNvGraphicFramePr>
+              <a:graphicFrameLocks xmlns:a="http://schemas.openxmlformats.org/drawingml/2006/main" noChangeAspect="1"/>
+            </wp:cNvGraphicFramePr>
+            <a:graphic xmlns:a="http://schemas.openxmlformats.org/drawingml/2006/main">
+              <a:graphicData uri="http://schemas.openxmlformats.org/drawingml/2006/picture">
+                <pic:pic xmlns:pic="http://schemas.openxmlformats.org/drawingml/2006/picture">
+                  <pic:nvPicPr>
+                    <pic:cNvPr id="0" name="Picture 16" descr="Resultado de imagen de famicom"/>
+                    <pic:cNvPicPr>
+                      <a:picLocks noChangeAspect="1" noChangeArrowheads="1"/>
+                    </pic:cNvPicPr>
+                  </pic:nvPicPr>
+                  <pic:blipFill>
+                    <a:blip r:embed="rId14" cstate="print">
+                      <a:extLst>
+                        <a:ext uri="{28A0092B-C50C-407E-A947-70E740481C1C}">
+                          <a14:useLocalDpi xmlns:a14="http://schemas.microsoft.com/office/drawing/2010/main" val="0"/>
+                        </a:ext>
+                      </a:extLst>
+                    </a:blip>
+                    <a:srcRect/>
+                    <a:stretch>
+                      <a:fillRect/>
+                    </a:stretch>
+                  </pic:blipFill>
+                  <pic:spPr bwMode="auto">
+                    <a:xfrm>
+                      <a:off x="0" y="0"/>
+                      <a:ext cx="1064480" cy="1064480"/>
+                    </a:xfrm>
+                    <a:prstGeom prst="rect">
+                      <a:avLst/>
+                    </a:prstGeom>
+                    <a:noFill/>
+                    <a:ln>
+                      <a:noFill/>
+                    </a:ln>
+                  </pic:spPr>
+                </pic:pic>
+              </a:graphicData>
+            </a:graphic>
+            <wp14:sizeRelH relativeFrom="margin">
+              <wp14:pctWidth>0</wp14:pctWidth>
+            </wp14:sizeRelH>
+            <wp14:sizeRelV relativeFrom="margin">
+              <wp14:pctHeight>0</wp14:pctHeight>
+            </wp14:sizeRelV>
+          </wp:anchor>
+        </w:drawing>
+      </w:r>
+      <w:r>
+        <w:t xml:space="preserve">Los norteamericanos adoptaron la NES como su principal sistema de videojuegos, y a lo largo de la década fueron apareciendo nuevos sistemas domésticos, como la Master </w:t>
+      </w:r>
+      <w:proofErr w:type="spellStart"/>
+      <w:r>
+        <w:t>System</w:t>
+      </w:r>
+      <w:proofErr w:type="spellEnd"/>
+      <w:r>
+        <w:t xml:space="preserve"> (SEGA), el Amiga (</w:t>
+      </w:r>
+      <w:proofErr w:type="spellStart"/>
+      <w:r>
+        <w:t>Commodore</w:t>
+      </w:r>
+      <w:proofErr w:type="spellEnd"/>
+      <w:r>
+        <w:t>) y el 7800 (Atari), con el ahora clásico Tetris.</w:t>
+      </w:r>
+      <w:r>
+        <w:t xml:space="preserve"> </w:t>
+      </w:r>
+    </w:p>
+    <w:p>
+      <w:r>
+        <w:t>A finales de los 80, comenzaron a aparecer consolas de 16 bits como la Mega Drive de Sega, y mientras tanto los microordenadores fueron lentamente sustituidos por las computadoras personales basadas en arquitecturas de IBM.</w:t>
+      </w:r>
+    </w:p>
+    <w:p>
+      <w:r>
+        <w:t xml:space="preserve">En 1985 apareció un punto de inflexión en el desarrollo de videojuegos: Super Mario Bros. Mientras que en la mayoría de juegos anteriores la mecánica era repetir en bucle las mismas </w:t>
+      </w:r>
+      <w:r>
+        <w:rPr>
+          <w:noProof/>
+        </w:rPr>
+        <w:lastRenderedPageBreak/>
+        <w:drawing>
+          <wp:anchor distT="0" distB="0" distL="114300" distR="114300" simplePos="0" relativeHeight="251666432" behindDoc="1" locked="0" layoutInCell="1" allowOverlap="1">
+            <wp:simplePos x="0" y="0"/>
+            <wp:positionH relativeFrom="margin">
+              <wp:align>right</wp:align>
+            </wp:positionH>
+            <wp:positionV relativeFrom="paragraph">
+              <wp:posOffset>0</wp:posOffset>
+            </wp:positionV>
+            <wp:extent cx="821690" cy="1123315"/>
+            <wp:effectExtent l="0" t="0" r="0" b="635"/>
+            <wp:wrapTight wrapText="bothSides">
+              <wp:wrapPolygon edited="0">
+                <wp:start x="0" y="0"/>
+                <wp:lineTo x="0" y="21246"/>
+                <wp:lineTo x="21032" y="21246"/>
+                <wp:lineTo x="21032" y="0"/>
+                <wp:lineTo x="0" y="0"/>
+              </wp:wrapPolygon>
+            </wp:wrapTight>
+            <wp:docPr id="11" name="Picture 11" descr="Super Mario Bros Logo"/>
+            <wp:cNvGraphicFramePr>
+              <a:graphicFrameLocks xmlns:a="http://schemas.openxmlformats.org/drawingml/2006/main" noChangeAspect="1"/>
+            </wp:cNvGraphicFramePr>
+            <a:graphic xmlns:a="http://schemas.openxmlformats.org/drawingml/2006/main">
+              <a:graphicData uri="http://schemas.openxmlformats.org/drawingml/2006/picture">
+                <pic:pic xmlns:pic="http://schemas.openxmlformats.org/drawingml/2006/picture">
+                  <pic:nvPicPr>
+                    <pic:cNvPr id="0" name="Picture 18" descr="Super Mario Bros Logo"/>
+                    <pic:cNvPicPr>
+                      <a:picLocks noChangeAspect="1" noChangeArrowheads="1"/>
+                    </pic:cNvPicPr>
+                  </pic:nvPicPr>
+                  <pic:blipFill>
+                    <a:blip r:embed="rId15" cstate="print">
+                      <a:extLst>
+                        <a:ext uri="{28A0092B-C50C-407E-A947-70E740481C1C}">
+                          <a14:useLocalDpi xmlns:a14="http://schemas.microsoft.com/office/drawing/2010/main" val="0"/>
+                        </a:ext>
+                      </a:extLst>
+                    </a:blip>
+                    <a:srcRect/>
+                    <a:stretch>
+                      <a:fillRect/>
+                    </a:stretch>
+                  </pic:blipFill>
+                  <pic:spPr bwMode="auto">
+                    <a:xfrm>
+                      <a:off x="0" y="0"/>
+                      <a:ext cx="821690" cy="1123315"/>
+                    </a:xfrm>
+                    <a:prstGeom prst="rect">
+                      <a:avLst/>
+                    </a:prstGeom>
+                    <a:noFill/>
+                    <a:ln>
+                      <a:noFill/>
+                    </a:ln>
+                  </pic:spPr>
+                </pic:pic>
+              </a:graphicData>
+            </a:graphic>
+          </wp:anchor>
+        </w:drawing>
+      </w:r>
+      <w:r>
+        <w:t xml:space="preserve">pantallas hasta obtener la máxima puntuación posible, el videojuego desarrollado por Nintendo supuso un estallido de creatividad. Por primera vez había un objetivo y una meta en un videojuego. Fue un cambio de estilo, y en </w:t>
+      </w:r>
+      <w:r>
+        <w:rPr>
+          <w:noProof/>
+        </w:rPr>
+        <w:drawing>
+          <wp:anchor distT="0" distB="0" distL="114300" distR="114300" simplePos="0" relativeHeight="251667456" behindDoc="0" locked="0" layoutInCell="1" allowOverlap="1">
+            <wp:simplePos x="0" y="0"/>
+            <wp:positionH relativeFrom="margin">
+              <wp:align>left</wp:align>
+            </wp:positionH>
+            <wp:positionV relativeFrom="paragraph">
+              <wp:posOffset>841556</wp:posOffset>
+            </wp:positionV>
+            <wp:extent cx="879475" cy="1066800"/>
+            <wp:effectExtent l="0" t="0" r="0" b="0"/>
+            <wp:wrapSquare wrapText="bothSides"/>
+            <wp:docPr id="12" name="Picture 12" descr="Resultado de imagen de nintendo game boy 1989"/>
+            <wp:cNvGraphicFramePr>
+              <a:graphicFrameLocks xmlns:a="http://schemas.openxmlformats.org/drawingml/2006/main" noChangeAspect="1"/>
+            </wp:cNvGraphicFramePr>
+            <a:graphic xmlns:a="http://schemas.openxmlformats.org/drawingml/2006/main">
+              <a:graphicData uri="http://schemas.openxmlformats.org/drawingml/2006/picture">
+                <pic:pic xmlns:pic="http://schemas.openxmlformats.org/drawingml/2006/picture">
+                  <pic:nvPicPr>
+                    <pic:cNvPr id="0" name="Picture 20" descr="Resultado de imagen de nintendo game boy 1989"/>
+                    <pic:cNvPicPr>
+                      <a:picLocks noChangeAspect="1" noChangeArrowheads="1"/>
+                    </pic:cNvPicPr>
+                  </pic:nvPicPr>
+                  <pic:blipFill>
+                    <a:blip r:embed="rId16" cstate="print">
+                      <a:extLst>
+                        <a:ext uri="{28A0092B-C50C-407E-A947-70E740481C1C}">
+                          <a14:useLocalDpi xmlns:a14="http://schemas.microsoft.com/office/drawing/2010/main" val="0"/>
+                        </a:ext>
+                      </a:extLst>
+                    </a:blip>
+                    <a:srcRect/>
+                    <a:stretch>
+                      <a:fillRect/>
+                    </a:stretch>
+                  </pic:blipFill>
+                  <pic:spPr bwMode="auto">
+                    <a:xfrm>
+                      <a:off x="0" y="0"/>
+                      <a:ext cx="879475" cy="1066800"/>
+                    </a:xfrm>
+                    <a:prstGeom prst="rect">
+                      <a:avLst/>
+                    </a:prstGeom>
+                    <a:noFill/>
+                    <a:ln>
+                      <a:noFill/>
+                    </a:ln>
+                  </pic:spPr>
+                </pic:pic>
+              </a:graphicData>
+            </a:graphic>
+          </wp:anchor>
+        </w:drawing>
+      </w:r>
+      <w:r>
+        <w:t>años posteriores otras compañías seguirían esta corriente.</w:t>
+      </w:r>
+      <w:r>
+        <w:t xml:space="preserve"> </w:t>
+      </w:r>
+    </w:p>
+    <w:p>
+      <w:pPr>
+        <w:rPr>
+          <w:rFonts w:ascii="Arial" w:hAnsi="Arial" w:cs="Arial"/>
+          <w:color w:val="000000"/>
+          <w:sz w:val="20"/>
+          <w:szCs w:val="20"/>
+          <w:shd w:val="clear" w:color="auto" w:fill="FFFFFF"/>
+        </w:rPr>
+      </w:pPr>
+      <w:r>
+        <w:t xml:space="preserve">En el campo de las recreativas, Japón pasó a ser la mayor </w:t>
+      </w:r>
+      <w:proofErr w:type="spellStart"/>
+      <w:r>
+        <w:t>productara</w:t>
+      </w:r>
+      <w:proofErr w:type="spellEnd"/>
+      <w:r>
+        <w:t xml:space="preserve">, y aparecieron videojuegos como </w:t>
+      </w:r>
+      <w:r>
+        <w:rPr>
+          <w:rFonts w:ascii="Arial" w:hAnsi="Arial" w:cs="Arial"/>
+          <w:color w:val="000000"/>
+          <w:sz w:val="20"/>
+          <w:szCs w:val="20"/>
+          <w:shd w:val="clear" w:color="auto" w:fill="FFFFFF"/>
+        </w:rPr>
+        <w:t xml:space="preserve">Defender, Rally-X, </w:t>
+      </w:r>
+      <w:proofErr w:type="spellStart"/>
+      <w:r>
+        <w:rPr>
+          <w:rFonts w:ascii="Arial" w:hAnsi="Arial" w:cs="Arial"/>
+          <w:color w:val="000000"/>
+          <w:sz w:val="20"/>
+          <w:szCs w:val="20"/>
+          <w:shd w:val="clear" w:color="auto" w:fill="FFFFFF"/>
+        </w:rPr>
+        <w:t>Dig</w:t>
+      </w:r>
+      <w:proofErr w:type="spellEnd"/>
+      <w:r>
+        <w:rPr>
+          <w:rFonts w:ascii="Arial" w:hAnsi="Arial" w:cs="Arial"/>
+          <w:color w:val="000000"/>
+          <w:sz w:val="20"/>
+          <w:szCs w:val="20"/>
+          <w:shd w:val="clear" w:color="auto" w:fill="FFFFFF"/>
+        </w:rPr>
+        <w:t xml:space="preserve"> </w:t>
+      </w:r>
+      <w:proofErr w:type="spellStart"/>
+      <w:r>
+        <w:rPr>
+          <w:rFonts w:ascii="Arial" w:hAnsi="Arial" w:cs="Arial"/>
+          <w:color w:val="000000"/>
+          <w:sz w:val="20"/>
+          <w:szCs w:val="20"/>
+          <w:shd w:val="clear" w:color="auto" w:fill="FFFFFF"/>
+        </w:rPr>
+        <w:t>Dug</w:t>
+      </w:r>
+      <w:proofErr w:type="spellEnd"/>
+      <w:r>
+        <w:rPr>
+          <w:rFonts w:ascii="Arial" w:hAnsi="Arial" w:cs="Arial"/>
+          <w:color w:val="000000"/>
+          <w:sz w:val="20"/>
+          <w:szCs w:val="20"/>
+          <w:shd w:val="clear" w:color="auto" w:fill="FFFFFF"/>
+        </w:rPr>
+        <w:t xml:space="preserve">, </w:t>
+      </w:r>
+      <w:proofErr w:type="spellStart"/>
+      <w:r>
+        <w:rPr>
+          <w:rFonts w:ascii="Arial" w:hAnsi="Arial" w:cs="Arial"/>
+          <w:color w:val="000000"/>
+          <w:sz w:val="20"/>
+          <w:szCs w:val="20"/>
+          <w:shd w:val="clear" w:color="auto" w:fill="FFFFFF"/>
+        </w:rPr>
+        <w:t>Bubble</w:t>
+      </w:r>
+      <w:proofErr w:type="spellEnd"/>
+      <w:r>
+        <w:rPr>
+          <w:rFonts w:ascii="Arial" w:hAnsi="Arial" w:cs="Arial"/>
+          <w:color w:val="000000"/>
+          <w:sz w:val="20"/>
+          <w:szCs w:val="20"/>
+          <w:shd w:val="clear" w:color="auto" w:fill="FFFFFF"/>
+        </w:rPr>
+        <w:t xml:space="preserve"> </w:t>
+      </w:r>
+      <w:proofErr w:type="spellStart"/>
+      <w:r>
+        <w:rPr>
+          <w:rFonts w:ascii="Arial" w:hAnsi="Arial" w:cs="Arial"/>
+          <w:color w:val="000000"/>
+          <w:sz w:val="20"/>
+          <w:szCs w:val="20"/>
+          <w:shd w:val="clear" w:color="auto" w:fill="FFFFFF"/>
+        </w:rPr>
+        <w:t>Bobble</w:t>
+      </w:r>
+      <w:proofErr w:type="spellEnd"/>
+      <w:r>
+        <w:rPr>
+          <w:rFonts w:ascii="Arial" w:hAnsi="Arial" w:cs="Arial"/>
+          <w:color w:val="000000"/>
+          <w:sz w:val="20"/>
+          <w:szCs w:val="20"/>
+          <w:shd w:val="clear" w:color="auto" w:fill="FFFFFF"/>
+        </w:rPr>
+        <w:t xml:space="preserve">, </w:t>
+      </w:r>
+      <w:proofErr w:type="spellStart"/>
+      <w:r>
+        <w:rPr>
+          <w:rFonts w:ascii="Arial" w:hAnsi="Arial" w:cs="Arial"/>
+          <w:color w:val="000000"/>
+          <w:sz w:val="20"/>
+          <w:szCs w:val="20"/>
+          <w:shd w:val="clear" w:color="auto" w:fill="FFFFFF"/>
+        </w:rPr>
+        <w:t>Gauntlet</w:t>
+      </w:r>
+      <w:proofErr w:type="spellEnd"/>
+      <w:r>
+        <w:rPr>
+          <w:rFonts w:ascii="Arial" w:hAnsi="Arial" w:cs="Arial"/>
+          <w:color w:val="000000"/>
+          <w:sz w:val="20"/>
+          <w:szCs w:val="20"/>
+          <w:shd w:val="clear" w:color="auto" w:fill="FFFFFF"/>
+        </w:rPr>
+        <w:t xml:space="preserve">, </w:t>
+      </w:r>
+      <w:proofErr w:type="spellStart"/>
+      <w:r>
+        <w:rPr>
+          <w:rFonts w:ascii="Arial" w:hAnsi="Arial" w:cs="Arial"/>
+          <w:color w:val="000000"/>
+          <w:sz w:val="20"/>
+          <w:szCs w:val="20"/>
+          <w:shd w:val="clear" w:color="auto" w:fill="FFFFFF"/>
+        </w:rPr>
+        <w:t>Out</w:t>
+      </w:r>
+      <w:proofErr w:type="spellEnd"/>
+      <w:r>
+        <w:rPr>
+          <w:rFonts w:ascii="Arial" w:hAnsi="Arial" w:cs="Arial"/>
+          <w:color w:val="000000"/>
+          <w:sz w:val="20"/>
+          <w:szCs w:val="20"/>
+          <w:shd w:val="clear" w:color="auto" w:fill="FFFFFF"/>
+        </w:rPr>
+        <w:t xml:space="preserve"> Run o </w:t>
+      </w:r>
+      <w:proofErr w:type="spellStart"/>
+      <w:r>
+        <w:rPr>
+          <w:rFonts w:ascii="Arial" w:hAnsi="Arial" w:cs="Arial"/>
+          <w:color w:val="000000"/>
+          <w:sz w:val="20"/>
+          <w:szCs w:val="20"/>
+          <w:shd w:val="clear" w:color="auto" w:fill="FFFFFF"/>
+        </w:rPr>
+        <w:t>Shinobi</w:t>
+      </w:r>
+      <w:proofErr w:type="spellEnd"/>
+      <w:r>
+        <w:rPr>
+          <w:rFonts w:ascii="Arial" w:hAnsi="Arial" w:cs="Arial"/>
+          <w:color w:val="000000"/>
+          <w:sz w:val="20"/>
+          <w:szCs w:val="20"/>
+          <w:shd w:val="clear" w:color="auto" w:fill="FFFFFF"/>
+        </w:rPr>
+        <w:t>.</w:t>
+      </w:r>
+    </w:p>
+    <w:p>
+      <w:r>
+        <w:rPr>
+          <w:rFonts w:ascii="Arial" w:hAnsi="Arial" w:cs="Arial"/>
+          <w:color w:val="000000"/>
+          <w:sz w:val="20"/>
+          <w:szCs w:val="20"/>
+          <w:shd w:val="clear" w:color="auto" w:fill="FFFFFF"/>
+        </w:rPr>
+        <w:t xml:space="preserve">Por primera vez aparecieron los videojuegos portátiles, pero su evolución definitiva no llegaría hasta que en 1989 se lanzó la </w:t>
+      </w:r>
+      <w:proofErr w:type="spellStart"/>
+      <w:r>
+        <w:rPr>
+          <w:rFonts w:ascii="Arial" w:hAnsi="Arial" w:cs="Arial"/>
+          <w:color w:val="000000"/>
+          <w:sz w:val="20"/>
+          <w:szCs w:val="20"/>
+          <w:shd w:val="clear" w:color="auto" w:fill="FFFFFF"/>
+        </w:rPr>
+        <w:t>Game</w:t>
+      </w:r>
+      <w:proofErr w:type="spellEnd"/>
+      <w:r>
+        <w:rPr>
+          <w:rFonts w:ascii="Arial" w:hAnsi="Arial" w:cs="Arial"/>
+          <w:color w:val="000000"/>
+          <w:sz w:val="20"/>
+          <w:szCs w:val="20"/>
+          <w:shd w:val="clear" w:color="auto" w:fill="FFFFFF"/>
+        </w:rPr>
+        <w:t xml:space="preserve"> </w:t>
+      </w:r>
+      <w:proofErr w:type="spellStart"/>
+      <w:r>
+        <w:rPr>
+          <w:rFonts w:ascii="Arial" w:hAnsi="Arial" w:cs="Arial"/>
+          <w:color w:val="000000"/>
+          <w:sz w:val="20"/>
+          <w:szCs w:val="20"/>
+          <w:shd w:val="clear" w:color="auto" w:fill="FFFFFF"/>
+        </w:rPr>
+        <w:t>Boy</w:t>
+      </w:r>
+      <w:proofErr w:type="spellEnd"/>
+      <w:r>
+        <w:rPr>
+          <w:rFonts w:ascii="Arial" w:hAnsi="Arial" w:cs="Arial"/>
+          <w:color w:val="000000"/>
+          <w:sz w:val="20"/>
+          <w:szCs w:val="20"/>
+          <w:shd w:val="clear" w:color="auto" w:fill="FFFFFF"/>
+        </w:rPr>
+        <w:t>, de Nintendo.</w:t>
+      </w:r>
+      <w:r>
+        <w:t xml:space="preserve"> </w:t>
+      </w:r>
+    </w:p>
+    <w:p/>
+    <w:p>
+      <w:pPr>
+        <w:pStyle w:val="Heading3"/>
+        <w:numPr>
+          <w:ilvl w:val="0"/>
+          <w:numId w:val="4"/>
+        </w:numPr>
+      </w:pPr>
+      <w:r>
+        <w:t>La revolución de las 3 dimensiones: Década de los 90s</w:t>
+      </w:r>
+    </w:p>
+    <w:p>
+      <w:pPr>
+        <w:rPr>
+          <w:rFonts w:ascii="Arial" w:hAnsi="Arial" w:cs="Arial"/>
+          <w:color w:val="000000"/>
+          <w:sz w:val="20"/>
+          <w:szCs w:val="20"/>
+          <w:shd w:val="clear" w:color="auto" w:fill="FFFFFF"/>
+        </w:rPr>
+      </w:pPr>
+      <w:r>
+        <w:rPr>
+          <w:rFonts w:ascii="Arial" w:hAnsi="Arial" w:cs="Arial"/>
+          <w:color w:val="000000"/>
+          <w:sz w:val="20"/>
+          <w:szCs w:val="20"/>
+          <w:shd w:val="clear" w:color="auto" w:fill="FFFFFF"/>
+        </w:rPr>
+        <w:t xml:space="preserve">A principios de los años 90 las videoconsolas dieron un importante salto técnico gracias a la competición de la llamada "generación de 16 bits" compuesta por la Mega Drive, la Super Nintendo </w:t>
+      </w:r>
+      <w:proofErr w:type="spellStart"/>
+      <w:r>
+        <w:rPr>
+          <w:rFonts w:ascii="Arial" w:hAnsi="Arial" w:cs="Arial"/>
+          <w:color w:val="000000"/>
+          <w:sz w:val="20"/>
+          <w:szCs w:val="20"/>
+          <w:shd w:val="clear" w:color="auto" w:fill="FFFFFF"/>
+        </w:rPr>
+        <w:t>Entertainmet</w:t>
+      </w:r>
+      <w:proofErr w:type="spellEnd"/>
+      <w:r>
+        <w:rPr>
+          <w:rFonts w:ascii="Arial" w:hAnsi="Arial" w:cs="Arial"/>
+          <w:color w:val="000000"/>
+          <w:sz w:val="20"/>
+          <w:szCs w:val="20"/>
+          <w:shd w:val="clear" w:color="auto" w:fill="FFFFFF"/>
+        </w:rPr>
+        <w:t xml:space="preserve"> de Nintendo, la PC </w:t>
+      </w:r>
+      <w:proofErr w:type="spellStart"/>
+      <w:r>
+        <w:rPr>
+          <w:rFonts w:ascii="Arial" w:hAnsi="Arial" w:cs="Arial"/>
+          <w:color w:val="000000"/>
+          <w:sz w:val="20"/>
+          <w:szCs w:val="20"/>
+          <w:shd w:val="clear" w:color="auto" w:fill="FFFFFF"/>
+        </w:rPr>
+        <w:t>Engine</w:t>
+      </w:r>
+      <w:proofErr w:type="spellEnd"/>
+      <w:r>
+        <w:rPr>
+          <w:rFonts w:ascii="Arial" w:hAnsi="Arial" w:cs="Arial"/>
+          <w:color w:val="000000"/>
+          <w:sz w:val="20"/>
+          <w:szCs w:val="20"/>
+          <w:shd w:val="clear" w:color="auto" w:fill="FFFFFF"/>
+        </w:rPr>
+        <w:t xml:space="preserve"> de NEC, conocida como </w:t>
+      </w:r>
+      <w:proofErr w:type="spellStart"/>
+      <w:r>
+        <w:rPr>
+          <w:rFonts w:ascii="Arial" w:hAnsi="Arial" w:cs="Arial"/>
+          <w:color w:val="000000"/>
+          <w:sz w:val="20"/>
+          <w:szCs w:val="20"/>
+          <w:shd w:val="clear" w:color="auto" w:fill="FFFFFF"/>
+        </w:rPr>
+        <w:t>Turbografx</w:t>
+      </w:r>
+      <w:proofErr w:type="spellEnd"/>
+      <w:r>
+        <w:rPr>
+          <w:rFonts w:ascii="Arial" w:hAnsi="Arial" w:cs="Arial"/>
+          <w:color w:val="000000"/>
+          <w:sz w:val="20"/>
+          <w:szCs w:val="20"/>
+          <w:shd w:val="clear" w:color="auto" w:fill="FFFFFF"/>
+        </w:rPr>
+        <w:t xml:space="preserve"> en occidente y la CPS </w:t>
+      </w:r>
+      <w:proofErr w:type="spellStart"/>
+      <w:r>
+        <w:rPr>
+          <w:rFonts w:ascii="Arial" w:hAnsi="Arial" w:cs="Arial"/>
+          <w:color w:val="000000"/>
+          <w:sz w:val="20"/>
+          <w:szCs w:val="20"/>
+          <w:shd w:val="clear" w:color="auto" w:fill="FFFFFF"/>
+        </w:rPr>
+        <w:t>Changer</w:t>
+      </w:r>
+      <w:proofErr w:type="spellEnd"/>
+      <w:r>
+        <w:rPr>
+          <w:rFonts w:ascii="Arial" w:hAnsi="Arial" w:cs="Arial"/>
+          <w:color w:val="000000"/>
+          <w:sz w:val="20"/>
+          <w:szCs w:val="20"/>
+          <w:shd w:val="clear" w:color="auto" w:fill="FFFFFF"/>
+        </w:rPr>
+        <w:t xml:space="preserve"> de (</w:t>
+      </w:r>
+      <w:proofErr w:type="spellStart"/>
+      <w:r>
+        <w:rPr>
+          <w:rFonts w:ascii="Arial" w:hAnsi="Arial" w:cs="Arial"/>
+          <w:color w:val="000000"/>
+          <w:sz w:val="20"/>
+          <w:szCs w:val="20"/>
+          <w:shd w:val="clear" w:color="auto" w:fill="FFFFFF"/>
+        </w:rPr>
+        <w:t>Capcom</w:t>
+      </w:r>
+      <w:proofErr w:type="spellEnd"/>
+      <w:r>
+        <w:rPr>
+          <w:rFonts w:ascii="Arial" w:hAnsi="Arial" w:cs="Arial"/>
+          <w:color w:val="000000"/>
+          <w:sz w:val="20"/>
+          <w:szCs w:val="20"/>
+          <w:shd w:val="clear" w:color="auto" w:fill="FFFFFF"/>
+        </w:rPr>
+        <w:t>).</w:t>
+      </w:r>
+    </w:p>
+    <w:p>
+      <w:pPr>
+        <w:rPr>
+          <w:rFonts w:ascii="Arial" w:hAnsi="Arial" w:cs="Arial"/>
+          <w:color w:val="000000"/>
+          <w:sz w:val="20"/>
+          <w:szCs w:val="20"/>
+          <w:shd w:val="clear" w:color="auto" w:fill="FFFFFF"/>
+        </w:rPr>
+      </w:pPr>
+      <w:r>
+        <w:rPr>
+          <w:rFonts w:ascii="Arial" w:hAnsi="Arial" w:cs="Arial"/>
+          <w:color w:val="000000"/>
+          <w:sz w:val="20"/>
+          <w:szCs w:val="20"/>
+          <w:shd w:val="clear" w:color="auto" w:fill="FFFFFF"/>
+        </w:rPr>
+        <w:t>Esta generación explotó la cantidad de jugadores, y gracias a los avances técnicos de la época, como la aparición del CD-ROM, hubo una importante evolución dentro de los diferentes géneros de videojuegos.</w:t>
+      </w:r>
+    </w:p>
+    <w:p>
+      <w:pPr>
+        <w:rPr>
+          <w:rFonts w:ascii="Arial" w:hAnsi="Arial" w:cs="Arial"/>
+          <w:color w:val="000000"/>
+          <w:sz w:val="20"/>
+          <w:szCs w:val="20"/>
+          <w:shd w:val="clear" w:color="auto" w:fill="FFFFFF"/>
+        </w:rPr>
+      </w:pPr>
+      <w:r>
+        <w:rPr>
+          <w:noProof/>
+        </w:rPr>
+        <w:drawing>
+          <wp:anchor distT="0" distB="0" distL="114300" distR="114300" simplePos="0" relativeHeight="251668480" behindDoc="0" locked="0" layoutInCell="1" allowOverlap="1">
+            <wp:simplePos x="0" y="0"/>
+            <wp:positionH relativeFrom="margin">
+              <wp:align>right</wp:align>
+            </wp:positionH>
+            <wp:positionV relativeFrom="paragraph">
+              <wp:posOffset>2994</wp:posOffset>
+            </wp:positionV>
+            <wp:extent cx="1344385" cy="672193"/>
+            <wp:effectExtent l="0" t="0" r="8255" b="0"/>
+            <wp:wrapSquare wrapText="bothSides"/>
+            <wp:docPr id="13" name="Picture 13" descr="Resultado de imagen de mega drive"/>
+            <wp:cNvGraphicFramePr>
+              <a:graphicFrameLocks xmlns:a="http://schemas.openxmlformats.org/drawingml/2006/main" noChangeAspect="1"/>
+            </wp:cNvGraphicFramePr>
+            <a:graphic xmlns:a="http://schemas.openxmlformats.org/drawingml/2006/main">
+              <a:graphicData uri="http://schemas.openxmlformats.org/drawingml/2006/picture">
+                <pic:pic xmlns:pic="http://schemas.openxmlformats.org/drawingml/2006/picture">
+                  <pic:nvPicPr>
+                    <pic:cNvPr id="0" name="Picture 22" descr="Resultado de imagen de mega drive"/>
+                    <pic:cNvPicPr>
+                      <a:picLocks noChangeAspect="1" noChangeArrowheads="1"/>
+                    </pic:cNvPicPr>
+                  </pic:nvPicPr>
+                  <pic:blipFill>
+                    <a:blip r:embed="rId17" cstate="print">
+                      <a:extLst>
+                        <a:ext uri="{28A0092B-C50C-407E-A947-70E740481C1C}">
+                          <a14:useLocalDpi xmlns:a14="http://schemas.microsoft.com/office/drawing/2010/main" val="0"/>
+                        </a:ext>
+                      </a:extLst>
+                    </a:blip>
+                    <a:srcRect/>
+                    <a:stretch>
+                      <a:fillRect/>
+                    </a:stretch>
+                  </pic:blipFill>
+                  <pic:spPr bwMode="auto">
+                    <a:xfrm>
+                      <a:off x="0" y="0"/>
+                      <a:ext cx="1344385" cy="672193"/>
+                    </a:xfrm>
+                    <a:prstGeom prst="rect">
+                      <a:avLst/>
+                    </a:prstGeom>
+                    <a:noFill/>
+                    <a:ln>
+                      <a:noFill/>
+                    </a:ln>
+                  </pic:spPr>
+                </pic:pic>
+              </a:graphicData>
+            </a:graphic>
+          </wp:anchor>
+        </w:drawing>
+      </w:r>
+      <w:r>
+        <w:rPr>
+          <w:rFonts w:ascii="Arial" w:hAnsi="Arial" w:cs="Arial"/>
+          <w:color w:val="000000"/>
+          <w:sz w:val="20"/>
+          <w:szCs w:val="20"/>
+          <w:shd w:val="clear" w:color="auto" w:fill="FFFFFF"/>
+        </w:rPr>
+        <w:t xml:space="preserve">Diversas compañías comenzarían a desarrollar videojuegos con entornos tridimensionales, principalmente en el campo de los PC, apareciendo obras como </w:t>
+      </w:r>
+      <w:proofErr w:type="spellStart"/>
+      <w:r>
+        <w:rPr>
+          <w:rFonts w:ascii="Arial" w:hAnsi="Arial" w:cs="Arial"/>
+          <w:color w:val="000000"/>
+          <w:sz w:val="20"/>
+          <w:szCs w:val="20"/>
+          <w:shd w:val="clear" w:color="auto" w:fill="FFFFFF"/>
+        </w:rPr>
+        <w:t>Doom</w:t>
+      </w:r>
+      <w:proofErr w:type="spellEnd"/>
+      <w:r>
+        <w:rPr>
+          <w:rFonts w:ascii="Arial" w:hAnsi="Arial" w:cs="Arial"/>
+          <w:color w:val="000000"/>
+          <w:sz w:val="20"/>
+          <w:szCs w:val="20"/>
+          <w:shd w:val="clear" w:color="auto" w:fill="FFFFFF"/>
+        </w:rPr>
+        <w:t xml:space="preserve">. Las consolas de 16 bits empezaron a considerarse antiguas, y su último logro se produciría gracias a la SNES mediante la tecnología 3D de </w:t>
+      </w:r>
+      <w:proofErr w:type="spellStart"/>
+      <w:r>
+        <w:rPr>
+          <w:rFonts w:ascii="Arial" w:hAnsi="Arial" w:cs="Arial"/>
+          <w:color w:val="000000"/>
+          <w:sz w:val="20"/>
+          <w:szCs w:val="20"/>
+          <w:shd w:val="clear" w:color="auto" w:fill="FFFFFF"/>
+        </w:rPr>
+        <w:t>pre-renderizados</w:t>
+      </w:r>
+      <w:proofErr w:type="spellEnd"/>
+      <w:r>
+        <w:rPr>
+          <w:rFonts w:ascii="Arial" w:hAnsi="Arial" w:cs="Arial"/>
+          <w:color w:val="000000"/>
+          <w:sz w:val="20"/>
+          <w:szCs w:val="20"/>
+          <w:shd w:val="clear" w:color="auto" w:fill="FFFFFF"/>
+        </w:rPr>
+        <w:t xml:space="preserve"> de SGI, con videojuegos como </w:t>
+      </w:r>
+      <w:proofErr w:type="spellStart"/>
+      <w:r>
+        <w:rPr>
+          <w:rFonts w:ascii="Arial" w:hAnsi="Arial" w:cs="Arial"/>
+          <w:color w:val="000000"/>
+          <w:sz w:val="20"/>
+          <w:szCs w:val="20"/>
+          <w:shd w:val="clear" w:color="auto" w:fill="FFFFFF"/>
+        </w:rPr>
+        <w:t>Donkey</w:t>
+      </w:r>
+      <w:proofErr w:type="spellEnd"/>
+      <w:r>
+        <w:rPr>
+          <w:rFonts w:ascii="Arial" w:hAnsi="Arial" w:cs="Arial"/>
+          <w:color w:val="000000"/>
+          <w:sz w:val="20"/>
+          <w:szCs w:val="20"/>
+          <w:shd w:val="clear" w:color="auto" w:fill="FFFFFF"/>
+        </w:rPr>
+        <w:t xml:space="preserve"> Kong Country y </w:t>
+      </w:r>
+      <w:proofErr w:type="spellStart"/>
+      <w:r>
+        <w:rPr>
+          <w:rFonts w:ascii="Arial" w:hAnsi="Arial" w:cs="Arial"/>
+          <w:color w:val="000000"/>
+          <w:sz w:val="20"/>
+          <w:szCs w:val="20"/>
+          <w:shd w:val="clear" w:color="auto" w:fill="FFFFFF"/>
+        </w:rPr>
+        <w:t>Killer</w:t>
+      </w:r>
+      <w:proofErr w:type="spellEnd"/>
+      <w:r>
+        <w:rPr>
+          <w:rFonts w:ascii="Arial" w:hAnsi="Arial" w:cs="Arial"/>
+          <w:color w:val="000000"/>
+          <w:sz w:val="20"/>
+          <w:szCs w:val="20"/>
+          <w:shd w:val="clear" w:color="auto" w:fill="FFFFFF"/>
+        </w:rPr>
+        <w:t xml:space="preserve"> </w:t>
+      </w:r>
+      <w:proofErr w:type="spellStart"/>
+      <w:r>
+        <w:rPr>
+          <w:rFonts w:ascii="Arial" w:hAnsi="Arial" w:cs="Arial"/>
+          <w:color w:val="000000"/>
+          <w:sz w:val="20"/>
+          <w:szCs w:val="20"/>
+          <w:shd w:val="clear" w:color="auto" w:fill="FFFFFF"/>
+        </w:rPr>
+        <w:t>Instinct</w:t>
+      </w:r>
+      <w:proofErr w:type="spellEnd"/>
+      <w:r>
+        <w:rPr>
+          <w:rFonts w:ascii="Arial" w:hAnsi="Arial" w:cs="Arial"/>
+          <w:color w:val="000000"/>
+          <w:sz w:val="20"/>
+          <w:szCs w:val="20"/>
+          <w:shd w:val="clear" w:color="auto" w:fill="FFFFFF"/>
+        </w:rPr>
+        <w:t>. La competencia de Nintendo, la Mega Drive lanzó el primer videojuego poligonal en consola, el Virtual Racing, que tuvo gran éxito y marcó un antes y un después en los juegos 3D de consola.</w:t>
+      </w:r>
+    </w:p>
+    <w:p>
+      <w:pPr>
+        <w:rPr>
+          <w:rFonts w:ascii="Arial" w:hAnsi="Arial" w:cs="Arial"/>
+          <w:color w:val="000000"/>
+          <w:sz w:val="20"/>
+          <w:szCs w:val="20"/>
+          <w:shd w:val="clear" w:color="auto" w:fill="FFFFFF"/>
+        </w:rPr>
+      </w:pPr>
+      <w:r>
+        <w:rPr>
+          <w:rFonts w:ascii="Arial" w:hAnsi="Arial" w:cs="Arial"/>
+          <w:color w:val="000000"/>
+          <w:sz w:val="20"/>
+          <w:szCs w:val="20"/>
+          <w:shd w:val="clear" w:color="auto" w:fill="FFFFFF"/>
+        </w:rPr>
+        <w:t xml:space="preserve">Los videojuegos 3D, dado su gran éxito, se hicieron un importante hueco en el mercado, </w:t>
+      </w:r>
+      <w:r>
+        <w:rPr>
+          <w:rFonts w:ascii="Arial" w:hAnsi="Arial" w:cs="Arial"/>
+          <w:color w:val="000000"/>
+          <w:sz w:val="20"/>
+          <w:szCs w:val="20"/>
+          <w:shd w:val="clear" w:color="auto" w:fill="FFFFFF"/>
+        </w:rPr>
+        <w:t xml:space="preserve">principalmente gracias a la generación de consolas de 32 bits: Sony PlayStation y Saga </w:t>
+      </w:r>
+      <w:proofErr w:type="spellStart"/>
+      <w:r>
+        <w:rPr>
+          <w:rFonts w:ascii="Arial" w:hAnsi="Arial" w:cs="Arial"/>
+          <w:color w:val="000000"/>
+          <w:sz w:val="20"/>
+          <w:szCs w:val="20"/>
+          <w:shd w:val="clear" w:color="auto" w:fill="FFFFFF"/>
+        </w:rPr>
+        <w:t>Saturn</w:t>
+      </w:r>
+      <w:proofErr w:type="spellEnd"/>
+      <w:r>
+        <w:rPr>
+          <w:rFonts w:ascii="Arial" w:hAnsi="Arial" w:cs="Arial"/>
+          <w:color w:val="000000"/>
+          <w:sz w:val="20"/>
+          <w:szCs w:val="20"/>
+          <w:shd w:val="clear" w:color="auto" w:fill="FFFFFF"/>
+        </w:rPr>
+        <w:t>, y la generación de consolas de 64 bits: Nintendo 64 y Atari Jaguar.</w:t>
+      </w:r>
+    </w:p>
+    <w:p>
+      <w:pPr>
+        <w:rPr>
+          <w:rFonts w:ascii="Arial" w:hAnsi="Arial" w:cs="Arial"/>
+          <w:color w:val="000000"/>
+          <w:sz w:val="20"/>
+          <w:szCs w:val="20"/>
+          <w:shd w:val="clear" w:color="auto" w:fill="FFFFFF"/>
+        </w:rPr>
+      </w:pPr>
+      <w:r>
+        <w:rPr>
+          <w:noProof/>
+        </w:rPr>
+        <w:drawing>
+          <wp:anchor distT="0" distB="0" distL="114300" distR="114300" simplePos="0" relativeHeight="251669504" behindDoc="0" locked="0" layoutInCell="1" allowOverlap="1">
+            <wp:simplePos x="0" y="0"/>
+            <wp:positionH relativeFrom="margin">
+              <wp:align>left</wp:align>
+            </wp:positionH>
+            <wp:positionV relativeFrom="paragraph">
+              <wp:posOffset>4173</wp:posOffset>
+            </wp:positionV>
+            <wp:extent cx="1376680" cy="631825"/>
+            <wp:effectExtent l="0" t="0" r="0" b="0"/>
+            <wp:wrapSquare wrapText="bothSides"/>
+            <wp:docPr id="14" name="Picture 14" descr="Resultado de imagen de playstation"/>
+            <wp:cNvGraphicFramePr>
+              <a:graphicFrameLocks xmlns:a="http://schemas.openxmlformats.org/drawingml/2006/main" noChangeAspect="1"/>
+            </wp:cNvGraphicFramePr>
+            <a:graphic xmlns:a="http://schemas.openxmlformats.org/drawingml/2006/main">
+              <a:graphicData uri="http://schemas.openxmlformats.org/drawingml/2006/picture">
+                <pic:pic xmlns:pic="http://schemas.openxmlformats.org/drawingml/2006/picture">
+                  <pic:nvPicPr>
+                    <pic:cNvPr id="0" name="Picture 24" descr="Resultado de imagen de playstation"/>
+                    <pic:cNvPicPr>
+                      <a:picLocks noChangeAspect="1" noChangeArrowheads="1"/>
+                    </pic:cNvPicPr>
+                  </pic:nvPicPr>
+                  <pic:blipFill>
+                    <a:blip r:embed="rId18" cstate="print">
+                      <a:extLst>
+                        <a:ext uri="{28A0092B-C50C-407E-A947-70E740481C1C}">
+                          <a14:useLocalDpi xmlns:a14="http://schemas.microsoft.com/office/drawing/2010/main" val="0"/>
+                        </a:ext>
+                      </a:extLst>
+                    </a:blip>
+                    <a:srcRect/>
+                    <a:stretch>
+                      <a:fillRect/>
+                    </a:stretch>
+                  </pic:blipFill>
+                  <pic:spPr bwMode="auto">
+                    <a:xfrm>
+                      <a:off x="0" y="0"/>
+                      <a:ext cx="1382254" cy="634400"/>
+                    </a:xfrm>
+                    <a:prstGeom prst="rect">
+                      <a:avLst/>
+                    </a:prstGeom>
+                    <a:noFill/>
+                    <a:ln>
+                      <a:noFill/>
+                    </a:ln>
+                  </pic:spPr>
+                </pic:pic>
+              </a:graphicData>
+            </a:graphic>
+            <wp14:sizeRelH relativeFrom="margin">
+              <wp14:pctWidth>0</wp14:pctWidth>
+            </wp14:sizeRelH>
+            <wp14:sizeRelV relativeFrom="margin">
+              <wp14:pctHeight>0</wp14:pctHeight>
+            </wp14:sizeRelV>
+          </wp:anchor>
+        </w:drawing>
+      </w:r>
+      <w:r>
+        <w:rPr>
+          <w:rFonts w:ascii="Arial" w:hAnsi="Arial" w:cs="Arial"/>
+          <w:color w:val="000000"/>
+          <w:sz w:val="20"/>
+          <w:szCs w:val="20"/>
+          <w:shd w:val="clear" w:color="auto" w:fill="FFFFFF"/>
+        </w:rPr>
+        <w:t>La famosísima PlayStation de Sony, originalmente fue un proyecto en colaboración con Nintendo, denominado SNES PlayStation, el cual consistía en un periférico para SNES con lector de CD. Al final Nintendo rechazó la propuesta, puesto que Sega desarrolló un proyecto parecido con un éxito muy pobre, y Sony se vio obligado a lanzar la PlayStation de forma independiente, con un resultado que nadie se esperaría.</w:t>
+      </w:r>
+    </w:p>
+    <w:p>
+      <w:pPr>
+        <w:rPr>
+          <w:rFonts w:ascii="Arial" w:hAnsi="Arial" w:cs="Arial"/>
+          <w:color w:val="000000"/>
+          <w:sz w:val="20"/>
+          <w:szCs w:val="20"/>
+          <w:shd w:val="clear" w:color="auto" w:fill="FFFFFF"/>
+        </w:rPr>
+      </w:pPr>
+      <w:r>
+        <w:rPr>
+          <w:rFonts w:ascii="Arial" w:hAnsi="Arial" w:cs="Arial"/>
+          <w:color w:val="000000"/>
+          <w:sz w:val="20"/>
+          <w:szCs w:val="20"/>
+          <w:shd w:val="clear" w:color="auto" w:fill="FFFFFF"/>
+        </w:rPr>
+        <w:t>Conforme las consolas y ordenadores aumentaban en demanda, los arcades comenzaron con un lento pero imparable declive.</w:t>
+      </w:r>
+    </w:p>
+    <w:p>
+      <w:pPr>
+        <w:rPr>
+          <w:rFonts w:ascii="Arial" w:hAnsi="Arial" w:cs="Arial"/>
+          <w:color w:val="000000"/>
+          <w:sz w:val="20"/>
+          <w:szCs w:val="20"/>
+          <w:shd w:val="clear" w:color="auto" w:fill="FFFFFF"/>
+        </w:rPr>
+      </w:pPr>
+      <w:r>
+        <w:rPr>
+          <w:noProof/>
+        </w:rPr>
+        <w:drawing>
+          <wp:anchor distT="0" distB="0" distL="114300" distR="114300" simplePos="0" relativeHeight="251670528" behindDoc="0" locked="0" layoutInCell="1" allowOverlap="1">
+            <wp:simplePos x="0" y="0"/>
+            <wp:positionH relativeFrom="margin">
+              <wp:align>right</wp:align>
+            </wp:positionH>
+            <wp:positionV relativeFrom="paragraph">
+              <wp:posOffset>4264</wp:posOffset>
+            </wp:positionV>
+            <wp:extent cx="1197428" cy="826822"/>
+            <wp:effectExtent l="0" t="0" r="3175" b="0"/>
+            <wp:wrapSquare wrapText="bothSides"/>
+            <wp:docPr id="15" name="Picture 15" descr="Resultado de imagen de game boy advance"/>
+            <wp:cNvGraphicFramePr>
+              <a:graphicFrameLocks xmlns:a="http://schemas.openxmlformats.org/drawingml/2006/main" noChangeAspect="1"/>
+            </wp:cNvGraphicFramePr>
+            <a:graphic xmlns:a="http://schemas.openxmlformats.org/drawingml/2006/main">
+              <a:graphicData uri="http://schemas.openxmlformats.org/drawingml/2006/picture">
+                <pic:pic xmlns:pic="http://schemas.openxmlformats.org/drawingml/2006/picture">
+                  <pic:nvPicPr>
+                    <pic:cNvPr id="0" name="Picture 26" descr="Resultado de imagen de game boy advance"/>
+                    <pic:cNvPicPr>
+                      <a:picLocks noChangeAspect="1" noChangeArrowheads="1"/>
+                    </pic:cNvPicPr>
+                  </pic:nvPicPr>
+                  <pic:blipFill>
+                    <a:blip r:embed="rId19" cstate="print">
+                      <a:extLst>
+                        <a:ext uri="{28A0092B-C50C-407E-A947-70E740481C1C}">
+                          <a14:useLocalDpi xmlns:a14="http://schemas.microsoft.com/office/drawing/2010/main" val="0"/>
+                        </a:ext>
+                      </a:extLst>
+                    </a:blip>
+                    <a:srcRect/>
+                    <a:stretch>
+                      <a:fillRect/>
+                    </a:stretch>
+                  </pic:blipFill>
+                  <pic:spPr bwMode="auto">
+                    <a:xfrm>
+                      <a:off x="0" y="0"/>
+                      <a:ext cx="1197428" cy="826822"/>
+                    </a:xfrm>
+                    <a:prstGeom prst="rect">
+                      <a:avLst/>
+                    </a:prstGeom>
+                    <a:noFill/>
+                    <a:ln>
+                      <a:noFill/>
+                    </a:ln>
+                  </pic:spPr>
+                </pic:pic>
+              </a:graphicData>
+            </a:graphic>
+          </wp:anchor>
+        </w:drawing>
+      </w:r>
+      <w:r>
+        <w:rPr>
+          <w:rFonts w:ascii="Arial" w:hAnsi="Arial" w:cs="Arial"/>
+          <w:color w:val="000000"/>
+          <w:sz w:val="20"/>
+          <w:szCs w:val="20"/>
+          <w:shd w:val="clear" w:color="auto" w:fill="FFFFFF"/>
+        </w:rPr>
+        <w:t xml:space="preserve">En el mundo de los videojuegos portátiles, </w:t>
+      </w:r>
+      <w:r>
+        <w:rPr>
+          <w:rFonts w:ascii="Arial" w:hAnsi="Arial" w:cs="Arial"/>
+          <w:color w:val="000000"/>
+          <w:sz w:val="20"/>
+          <w:szCs w:val="20"/>
+          <w:shd w:val="clear" w:color="auto" w:fill="FFFFFF"/>
+        </w:rPr>
+        <w:t xml:space="preserve">producto de las nuevas tecnologías más poderosas, comenzaron su verdadero auge, uniéndose a la </w:t>
+      </w:r>
+      <w:proofErr w:type="spellStart"/>
+      <w:r>
+        <w:rPr>
+          <w:rFonts w:ascii="Arial" w:hAnsi="Arial" w:cs="Arial"/>
+          <w:color w:val="000000"/>
+          <w:sz w:val="20"/>
+          <w:szCs w:val="20"/>
+          <w:shd w:val="clear" w:color="auto" w:fill="FFFFFF"/>
+        </w:rPr>
+        <w:t>Game</w:t>
+      </w:r>
+      <w:proofErr w:type="spellEnd"/>
+      <w:r>
+        <w:rPr>
+          <w:rFonts w:ascii="Arial" w:hAnsi="Arial" w:cs="Arial"/>
+          <w:color w:val="000000"/>
+          <w:sz w:val="20"/>
+          <w:szCs w:val="20"/>
+          <w:shd w:val="clear" w:color="auto" w:fill="FFFFFF"/>
+        </w:rPr>
+        <w:t xml:space="preserve"> </w:t>
+      </w:r>
+      <w:proofErr w:type="spellStart"/>
+      <w:r>
+        <w:rPr>
+          <w:rFonts w:ascii="Arial" w:hAnsi="Arial" w:cs="Arial"/>
+          <w:color w:val="000000"/>
+          <w:sz w:val="20"/>
+          <w:szCs w:val="20"/>
+          <w:shd w:val="clear" w:color="auto" w:fill="FFFFFF"/>
+        </w:rPr>
+        <w:t>Boy</w:t>
+      </w:r>
+      <w:proofErr w:type="spellEnd"/>
+      <w:r>
+        <w:rPr>
+          <w:rFonts w:ascii="Arial" w:hAnsi="Arial" w:cs="Arial"/>
+          <w:color w:val="000000"/>
+          <w:sz w:val="20"/>
+          <w:szCs w:val="20"/>
+          <w:shd w:val="clear" w:color="auto" w:fill="FFFFFF"/>
+        </w:rPr>
+        <w:t xml:space="preserve"> máquinas como la </w:t>
+      </w:r>
+      <w:proofErr w:type="spellStart"/>
+      <w:r>
+        <w:rPr>
+          <w:rFonts w:ascii="Arial" w:hAnsi="Arial" w:cs="Arial"/>
+          <w:color w:val="000000"/>
+          <w:sz w:val="20"/>
+          <w:szCs w:val="20"/>
+          <w:shd w:val="clear" w:color="auto" w:fill="FFFFFF"/>
+        </w:rPr>
+        <w:t>Game</w:t>
+      </w:r>
+      <w:proofErr w:type="spellEnd"/>
+      <w:r>
+        <w:rPr>
+          <w:rFonts w:ascii="Arial" w:hAnsi="Arial" w:cs="Arial"/>
+          <w:color w:val="000000"/>
+          <w:sz w:val="20"/>
+          <w:szCs w:val="20"/>
+          <w:shd w:val="clear" w:color="auto" w:fill="FFFFFF"/>
+        </w:rPr>
+        <w:t xml:space="preserve"> </w:t>
+      </w:r>
+      <w:proofErr w:type="spellStart"/>
+      <w:r>
+        <w:rPr>
+          <w:rFonts w:ascii="Arial" w:hAnsi="Arial" w:cs="Arial"/>
+          <w:color w:val="000000"/>
+          <w:sz w:val="20"/>
+          <w:szCs w:val="20"/>
+          <w:shd w:val="clear" w:color="auto" w:fill="FFFFFF"/>
+        </w:rPr>
+        <w:t>Gear</w:t>
+      </w:r>
+      <w:proofErr w:type="spellEnd"/>
+      <w:r>
+        <w:rPr>
+          <w:rFonts w:ascii="Arial" w:hAnsi="Arial" w:cs="Arial"/>
+          <w:color w:val="000000"/>
+          <w:sz w:val="20"/>
+          <w:szCs w:val="20"/>
+          <w:shd w:val="clear" w:color="auto" w:fill="FFFFFF"/>
+        </w:rPr>
+        <w:t xml:space="preserve"> (Sega), </w:t>
+      </w:r>
+      <w:proofErr w:type="spellStart"/>
+      <w:r>
+        <w:rPr>
+          <w:rFonts w:ascii="Arial" w:hAnsi="Arial" w:cs="Arial"/>
+          <w:color w:val="000000"/>
+          <w:sz w:val="20"/>
+          <w:szCs w:val="20"/>
+          <w:shd w:val="clear" w:color="auto" w:fill="FFFFFF"/>
+        </w:rPr>
+        <w:t>Linx</w:t>
+      </w:r>
+      <w:proofErr w:type="spellEnd"/>
+      <w:r>
+        <w:rPr>
+          <w:rFonts w:ascii="Arial" w:hAnsi="Arial" w:cs="Arial"/>
+          <w:color w:val="000000"/>
+          <w:sz w:val="20"/>
+          <w:szCs w:val="20"/>
+          <w:shd w:val="clear" w:color="auto" w:fill="FFFFFF"/>
+        </w:rPr>
+        <w:t xml:space="preserve"> (Atari) o la Neo Geo Pocket (SNK), aunque ninguna pudo hacerle frente a la popularidad de la </w:t>
+      </w:r>
+      <w:proofErr w:type="spellStart"/>
+      <w:r>
+        <w:rPr>
+          <w:rFonts w:ascii="Arial" w:hAnsi="Arial" w:cs="Arial"/>
+          <w:color w:val="000000"/>
+          <w:sz w:val="20"/>
+          <w:szCs w:val="20"/>
+          <w:shd w:val="clear" w:color="auto" w:fill="FFFFFF"/>
+        </w:rPr>
+        <w:t>Game</w:t>
+      </w:r>
+      <w:proofErr w:type="spellEnd"/>
+      <w:r>
+        <w:rPr>
+          <w:rFonts w:ascii="Arial" w:hAnsi="Arial" w:cs="Arial"/>
+          <w:color w:val="000000"/>
+          <w:sz w:val="20"/>
+          <w:szCs w:val="20"/>
+          <w:shd w:val="clear" w:color="auto" w:fill="FFFFFF"/>
+        </w:rPr>
+        <w:t xml:space="preserve"> </w:t>
+      </w:r>
+      <w:proofErr w:type="spellStart"/>
+      <w:r>
+        <w:rPr>
+          <w:rFonts w:ascii="Arial" w:hAnsi="Arial" w:cs="Arial"/>
+          <w:color w:val="000000"/>
+          <w:sz w:val="20"/>
+          <w:szCs w:val="20"/>
+          <w:shd w:val="clear" w:color="auto" w:fill="FFFFFF"/>
+        </w:rPr>
+        <w:t>Boy</w:t>
+      </w:r>
+      <w:proofErr w:type="spellEnd"/>
+      <w:r>
+        <w:rPr>
+          <w:rFonts w:ascii="Arial" w:hAnsi="Arial" w:cs="Arial"/>
+          <w:color w:val="000000"/>
+          <w:sz w:val="20"/>
+          <w:szCs w:val="20"/>
+          <w:shd w:val="clear" w:color="auto" w:fill="FFFFFF"/>
+        </w:rPr>
+        <w:t>, siendo esta y sus descendientes (</w:t>
+      </w:r>
+      <w:proofErr w:type="spellStart"/>
+      <w:r>
+        <w:rPr>
+          <w:rFonts w:ascii="Arial" w:hAnsi="Arial" w:cs="Arial"/>
+          <w:color w:val="000000"/>
+          <w:sz w:val="20"/>
+          <w:szCs w:val="20"/>
+          <w:shd w:val="clear" w:color="auto" w:fill="FFFFFF"/>
+        </w:rPr>
+        <w:t>Game</w:t>
+      </w:r>
+      <w:proofErr w:type="spellEnd"/>
+      <w:r>
+        <w:rPr>
+          <w:rFonts w:ascii="Arial" w:hAnsi="Arial" w:cs="Arial"/>
+          <w:color w:val="000000"/>
+          <w:sz w:val="20"/>
+          <w:szCs w:val="20"/>
+          <w:shd w:val="clear" w:color="auto" w:fill="FFFFFF"/>
+        </w:rPr>
+        <w:t xml:space="preserve"> </w:t>
+      </w:r>
+      <w:proofErr w:type="spellStart"/>
+      <w:r>
+        <w:rPr>
+          <w:rFonts w:ascii="Arial" w:hAnsi="Arial" w:cs="Arial"/>
+          <w:color w:val="000000"/>
+          <w:sz w:val="20"/>
+          <w:szCs w:val="20"/>
+          <w:shd w:val="clear" w:color="auto" w:fill="FFFFFF"/>
+        </w:rPr>
+        <w:t>Boy</w:t>
+      </w:r>
+      <w:proofErr w:type="spellEnd"/>
+      <w:r>
+        <w:rPr>
+          <w:rFonts w:ascii="Arial" w:hAnsi="Arial" w:cs="Arial"/>
+          <w:color w:val="000000"/>
+          <w:sz w:val="20"/>
+          <w:szCs w:val="20"/>
+          <w:shd w:val="clear" w:color="auto" w:fill="FFFFFF"/>
+        </w:rPr>
+        <w:t xml:space="preserve"> Pocket, </w:t>
+      </w:r>
+      <w:proofErr w:type="spellStart"/>
+      <w:r>
+        <w:rPr>
+          <w:rFonts w:ascii="Arial" w:hAnsi="Arial" w:cs="Arial"/>
+          <w:color w:val="000000"/>
+          <w:sz w:val="20"/>
+          <w:szCs w:val="20"/>
+          <w:shd w:val="clear" w:color="auto" w:fill="FFFFFF"/>
+        </w:rPr>
+        <w:t>Game</w:t>
+      </w:r>
+      <w:proofErr w:type="spellEnd"/>
+      <w:r>
+        <w:rPr>
+          <w:rFonts w:ascii="Arial" w:hAnsi="Arial" w:cs="Arial"/>
+          <w:color w:val="000000"/>
+          <w:sz w:val="20"/>
+          <w:szCs w:val="20"/>
+          <w:shd w:val="clear" w:color="auto" w:fill="FFFFFF"/>
+        </w:rPr>
+        <w:t xml:space="preserve"> </w:t>
+      </w:r>
+      <w:proofErr w:type="spellStart"/>
+      <w:r>
+        <w:rPr>
+          <w:rFonts w:ascii="Arial" w:hAnsi="Arial" w:cs="Arial"/>
+          <w:color w:val="000000"/>
+          <w:sz w:val="20"/>
+          <w:szCs w:val="20"/>
+          <w:shd w:val="clear" w:color="auto" w:fill="FFFFFF"/>
+        </w:rPr>
+        <w:t>Boy</w:t>
+      </w:r>
+      <w:proofErr w:type="spellEnd"/>
+      <w:r>
+        <w:rPr>
+          <w:rFonts w:ascii="Arial" w:hAnsi="Arial" w:cs="Arial"/>
+          <w:color w:val="000000"/>
+          <w:sz w:val="20"/>
+          <w:szCs w:val="20"/>
+          <w:shd w:val="clear" w:color="auto" w:fill="FFFFFF"/>
+        </w:rPr>
+        <w:t xml:space="preserve"> Color, </w:t>
+      </w:r>
+      <w:proofErr w:type="spellStart"/>
+      <w:r>
+        <w:rPr>
+          <w:rFonts w:ascii="Arial" w:hAnsi="Arial" w:cs="Arial"/>
+          <w:color w:val="000000"/>
+          <w:sz w:val="20"/>
+          <w:szCs w:val="20"/>
+          <w:shd w:val="clear" w:color="auto" w:fill="FFFFFF"/>
+        </w:rPr>
+        <w:t>Game</w:t>
+      </w:r>
+      <w:proofErr w:type="spellEnd"/>
+      <w:r>
+        <w:rPr>
+          <w:rFonts w:ascii="Arial" w:hAnsi="Arial" w:cs="Arial"/>
+          <w:color w:val="000000"/>
+          <w:sz w:val="20"/>
+          <w:szCs w:val="20"/>
+          <w:shd w:val="clear" w:color="auto" w:fill="FFFFFF"/>
+        </w:rPr>
+        <w:t xml:space="preserve"> </w:t>
+      </w:r>
+      <w:proofErr w:type="spellStart"/>
+      <w:r>
+        <w:rPr>
+          <w:rFonts w:ascii="Arial" w:hAnsi="Arial" w:cs="Arial"/>
+          <w:color w:val="000000"/>
+          <w:sz w:val="20"/>
+          <w:szCs w:val="20"/>
+          <w:shd w:val="clear" w:color="auto" w:fill="FFFFFF"/>
+        </w:rPr>
+        <w:t>Boy</w:t>
+      </w:r>
+      <w:proofErr w:type="spellEnd"/>
+      <w:r>
+        <w:rPr>
+          <w:rFonts w:ascii="Arial" w:hAnsi="Arial" w:cs="Arial"/>
+          <w:color w:val="000000"/>
+          <w:sz w:val="20"/>
+          <w:szCs w:val="20"/>
+          <w:shd w:val="clear" w:color="auto" w:fill="FFFFFF"/>
+        </w:rPr>
+        <w:t xml:space="preserve"> </w:t>
+      </w:r>
+      <w:proofErr w:type="spellStart"/>
+      <w:r>
+        <w:rPr>
+          <w:rFonts w:ascii="Arial" w:hAnsi="Arial" w:cs="Arial"/>
+          <w:color w:val="000000"/>
+          <w:sz w:val="20"/>
+          <w:szCs w:val="20"/>
+          <w:shd w:val="clear" w:color="auto" w:fill="FFFFFF"/>
+        </w:rPr>
+        <w:t>Advance</w:t>
+      </w:r>
+      <w:proofErr w:type="spellEnd"/>
+      <w:r>
+        <w:rPr>
+          <w:rFonts w:ascii="Arial" w:hAnsi="Arial" w:cs="Arial"/>
+          <w:color w:val="000000"/>
+          <w:sz w:val="20"/>
+          <w:szCs w:val="20"/>
+          <w:shd w:val="clear" w:color="auto" w:fill="FFFFFF"/>
+        </w:rPr>
+        <w:t xml:space="preserve">, </w:t>
+      </w:r>
+      <w:proofErr w:type="spellStart"/>
+      <w:r>
+        <w:rPr>
+          <w:rFonts w:ascii="Arial" w:hAnsi="Arial" w:cs="Arial"/>
+          <w:color w:val="000000"/>
+          <w:sz w:val="20"/>
+          <w:szCs w:val="20"/>
+          <w:shd w:val="clear" w:color="auto" w:fill="FFFFFF"/>
+        </w:rPr>
+        <w:t>Game</w:t>
+      </w:r>
+      <w:proofErr w:type="spellEnd"/>
+      <w:r>
+        <w:rPr>
+          <w:rFonts w:ascii="Arial" w:hAnsi="Arial" w:cs="Arial"/>
+          <w:color w:val="000000"/>
+          <w:sz w:val="20"/>
+          <w:szCs w:val="20"/>
+          <w:shd w:val="clear" w:color="auto" w:fill="FFFFFF"/>
+        </w:rPr>
+        <w:t xml:space="preserve"> </w:t>
+      </w:r>
+      <w:proofErr w:type="spellStart"/>
+      <w:r>
+        <w:rPr>
+          <w:rFonts w:ascii="Arial" w:hAnsi="Arial" w:cs="Arial"/>
+          <w:color w:val="000000"/>
+          <w:sz w:val="20"/>
+          <w:szCs w:val="20"/>
+          <w:shd w:val="clear" w:color="auto" w:fill="FFFFFF"/>
+        </w:rPr>
+        <w:t>Boy</w:t>
+      </w:r>
+      <w:proofErr w:type="spellEnd"/>
+      <w:r>
+        <w:rPr>
+          <w:rFonts w:ascii="Arial" w:hAnsi="Arial" w:cs="Arial"/>
+          <w:color w:val="000000"/>
+          <w:sz w:val="20"/>
+          <w:szCs w:val="20"/>
+          <w:shd w:val="clear" w:color="auto" w:fill="FFFFFF"/>
+        </w:rPr>
+        <w:t xml:space="preserve"> </w:t>
+      </w:r>
+      <w:proofErr w:type="spellStart"/>
+      <w:r>
+        <w:rPr>
+          <w:rFonts w:ascii="Arial" w:hAnsi="Arial" w:cs="Arial"/>
+          <w:color w:val="000000"/>
+          <w:sz w:val="20"/>
+          <w:szCs w:val="20"/>
+          <w:shd w:val="clear" w:color="auto" w:fill="FFFFFF"/>
+        </w:rPr>
+        <w:t>Advance</w:t>
+      </w:r>
+      <w:proofErr w:type="spellEnd"/>
+      <w:r>
+        <w:rPr>
+          <w:rFonts w:ascii="Arial" w:hAnsi="Arial" w:cs="Arial"/>
+          <w:color w:val="000000"/>
+          <w:sz w:val="20"/>
+          <w:szCs w:val="20"/>
+          <w:shd w:val="clear" w:color="auto" w:fill="FFFFFF"/>
+        </w:rPr>
+        <w:t xml:space="preserve"> SP) las dominadoras del mercado.</w:t>
+      </w:r>
+    </w:p>
+    <w:p>
+      <w:pPr>
+        <w:rPr>
+          <w:rFonts w:ascii="Arial" w:hAnsi="Arial" w:cs="Arial"/>
+          <w:color w:val="000000"/>
+          <w:sz w:val="20"/>
+          <w:szCs w:val="20"/>
+          <w:shd w:val="clear" w:color="auto" w:fill="FFFFFF"/>
+        </w:rPr>
+      </w:pPr>
+      <w:r>
+        <w:rPr>
+          <w:rFonts w:ascii="Arial" w:hAnsi="Arial" w:cs="Arial"/>
+          <w:color w:val="000000"/>
+          <w:sz w:val="20"/>
+          <w:szCs w:val="20"/>
+          <w:shd w:val="clear" w:color="auto" w:fill="FFFFFF"/>
+        </w:rPr>
+        <w:t xml:space="preserve">El final de milenio se acercaba, y la consola más popular era la PlayStation con videojuegos como </w:t>
+      </w:r>
+      <w:r>
+        <w:rPr>
+          <w:rFonts w:ascii="Arial" w:hAnsi="Arial" w:cs="Arial"/>
+          <w:color w:val="000000"/>
+          <w:sz w:val="20"/>
+          <w:szCs w:val="20"/>
+          <w:shd w:val="clear" w:color="auto" w:fill="FFFFFF"/>
+        </w:rPr>
+        <w:t xml:space="preserve">Final </w:t>
+      </w:r>
+      <w:proofErr w:type="spellStart"/>
+      <w:r>
+        <w:rPr>
+          <w:rFonts w:ascii="Arial" w:hAnsi="Arial" w:cs="Arial"/>
+          <w:color w:val="000000"/>
+          <w:sz w:val="20"/>
+          <w:szCs w:val="20"/>
+          <w:shd w:val="clear" w:color="auto" w:fill="FFFFFF"/>
+        </w:rPr>
+        <w:t>Fantasy</w:t>
+      </w:r>
+      <w:proofErr w:type="spellEnd"/>
+      <w:r>
+        <w:rPr>
+          <w:rFonts w:ascii="Arial" w:hAnsi="Arial" w:cs="Arial"/>
+          <w:color w:val="000000"/>
+          <w:sz w:val="20"/>
+          <w:szCs w:val="20"/>
+          <w:shd w:val="clear" w:color="auto" w:fill="FFFFFF"/>
+        </w:rPr>
+        <w:t xml:space="preserve"> VII (Square), </w:t>
+      </w:r>
+      <w:proofErr w:type="spellStart"/>
+      <w:r>
+        <w:rPr>
+          <w:rFonts w:ascii="Arial" w:hAnsi="Arial" w:cs="Arial"/>
+          <w:color w:val="000000"/>
+          <w:sz w:val="20"/>
+          <w:szCs w:val="20"/>
+          <w:shd w:val="clear" w:color="auto" w:fill="FFFFFF"/>
+        </w:rPr>
+        <w:t>Resident</w:t>
+      </w:r>
+      <w:proofErr w:type="spellEnd"/>
+      <w:r>
+        <w:rPr>
+          <w:rFonts w:ascii="Arial" w:hAnsi="Arial" w:cs="Arial"/>
+          <w:color w:val="000000"/>
+          <w:sz w:val="20"/>
+          <w:szCs w:val="20"/>
+          <w:shd w:val="clear" w:color="auto" w:fill="FFFFFF"/>
+        </w:rPr>
+        <w:t xml:space="preserve"> </w:t>
+      </w:r>
+      <w:proofErr w:type="spellStart"/>
+      <w:r>
+        <w:rPr>
+          <w:rFonts w:ascii="Arial" w:hAnsi="Arial" w:cs="Arial"/>
+          <w:color w:val="000000"/>
+          <w:sz w:val="20"/>
+          <w:szCs w:val="20"/>
+          <w:shd w:val="clear" w:color="auto" w:fill="FFFFFF"/>
+        </w:rPr>
+        <w:t>Evil</w:t>
+      </w:r>
+      <w:proofErr w:type="spellEnd"/>
+      <w:r>
+        <w:rPr>
+          <w:rFonts w:ascii="Arial" w:hAnsi="Arial" w:cs="Arial"/>
+          <w:color w:val="000000"/>
+          <w:sz w:val="20"/>
+          <w:szCs w:val="20"/>
+          <w:shd w:val="clear" w:color="auto" w:fill="FFFFFF"/>
+        </w:rPr>
+        <w:t xml:space="preserve"> (</w:t>
+      </w:r>
+      <w:proofErr w:type="spellStart"/>
+      <w:r>
+        <w:rPr>
+          <w:rFonts w:ascii="Arial" w:hAnsi="Arial" w:cs="Arial"/>
+          <w:color w:val="000000"/>
+          <w:sz w:val="20"/>
+          <w:szCs w:val="20"/>
+          <w:shd w:val="clear" w:color="auto" w:fill="FFFFFF"/>
+        </w:rPr>
+        <w:t>Capcom</w:t>
+      </w:r>
+      <w:proofErr w:type="spellEnd"/>
+      <w:r>
+        <w:rPr>
+          <w:rFonts w:ascii="Arial" w:hAnsi="Arial" w:cs="Arial"/>
+          <w:color w:val="000000"/>
+          <w:sz w:val="20"/>
+          <w:szCs w:val="20"/>
+          <w:shd w:val="clear" w:color="auto" w:fill="FFFFFF"/>
+        </w:rPr>
+        <w:t xml:space="preserve">), </w:t>
+      </w:r>
+      <w:proofErr w:type="spellStart"/>
+      <w:r>
+        <w:rPr>
+          <w:rFonts w:ascii="Arial" w:hAnsi="Arial" w:cs="Arial"/>
+          <w:color w:val="000000"/>
+          <w:sz w:val="20"/>
+          <w:szCs w:val="20"/>
+          <w:shd w:val="clear" w:color="auto" w:fill="FFFFFF"/>
+        </w:rPr>
+        <w:t>Winning</w:t>
+      </w:r>
+      <w:proofErr w:type="spellEnd"/>
+      <w:r>
+        <w:rPr>
+          <w:rFonts w:ascii="Arial" w:hAnsi="Arial" w:cs="Arial"/>
+          <w:color w:val="000000"/>
+          <w:sz w:val="20"/>
+          <w:szCs w:val="20"/>
+          <w:shd w:val="clear" w:color="auto" w:fill="FFFFFF"/>
+        </w:rPr>
+        <w:t xml:space="preserve"> Eleven 4 (</w:t>
+      </w:r>
+      <w:proofErr w:type="spellStart"/>
+      <w:r>
+        <w:rPr>
+          <w:rFonts w:ascii="Arial" w:hAnsi="Arial" w:cs="Arial"/>
+          <w:color w:val="000000"/>
+          <w:sz w:val="20"/>
+          <w:szCs w:val="20"/>
+          <w:shd w:val="clear" w:color="auto" w:fill="FFFFFF"/>
+        </w:rPr>
+        <w:t>Konami</w:t>
+      </w:r>
+      <w:proofErr w:type="spellEnd"/>
+      <w:r>
+        <w:rPr>
+          <w:rFonts w:ascii="Arial" w:hAnsi="Arial" w:cs="Arial"/>
+          <w:color w:val="000000"/>
+          <w:sz w:val="20"/>
+          <w:szCs w:val="20"/>
+          <w:shd w:val="clear" w:color="auto" w:fill="FFFFFF"/>
+        </w:rPr>
+        <w:t>), Gran Turismo (</w:t>
+      </w:r>
+      <w:proofErr w:type="spellStart"/>
+      <w:r>
+        <w:rPr>
+          <w:rFonts w:ascii="Arial" w:hAnsi="Arial" w:cs="Arial"/>
+          <w:color w:val="000000"/>
+          <w:sz w:val="20"/>
+          <w:szCs w:val="20"/>
+          <w:shd w:val="clear" w:color="auto" w:fill="FFFFFF"/>
+        </w:rPr>
+        <w:t>Polyphony</w:t>
+      </w:r>
+      <w:proofErr w:type="spellEnd"/>
+      <w:r>
+        <w:rPr>
+          <w:rFonts w:ascii="Arial" w:hAnsi="Arial" w:cs="Arial"/>
+          <w:color w:val="000000"/>
+          <w:sz w:val="20"/>
+          <w:szCs w:val="20"/>
+          <w:shd w:val="clear" w:color="auto" w:fill="FFFFFF"/>
+        </w:rPr>
+        <w:t xml:space="preserve"> Digital) y Metal </w:t>
+      </w:r>
+      <w:proofErr w:type="spellStart"/>
+      <w:r>
+        <w:rPr>
+          <w:rFonts w:ascii="Arial" w:hAnsi="Arial" w:cs="Arial"/>
+          <w:color w:val="000000"/>
+          <w:sz w:val="20"/>
+          <w:szCs w:val="20"/>
+          <w:shd w:val="clear" w:color="auto" w:fill="FFFFFF"/>
+        </w:rPr>
+        <w:t>Gear</w:t>
+      </w:r>
+      <w:proofErr w:type="spellEnd"/>
+      <w:r>
+        <w:rPr>
+          <w:rFonts w:ascii="Arial" w:hAnsi="Arial" w:cs="Arial"/>
+          <w:color w:val="000000"/>
+          <w:sz w:val="20"/>
+          <w:szCs w:val="20"/>
+          <w:shd w:val="clear" w:color="auto" w:fill="FFFFFF"/>
+        </w:rPr>
+        <w:t xml:space="preserve"> Solid (</w:t>
+      </w:r>
+      <w:proofErr w:type="spellStart"/>
+      <w:r>
+        <w:rPr>
+          <w:rFonts w:ascii="Arial" w:hAnsi="Arial" w:cs="Arial"/>
+          <w:color w:val="000000"/>
+          <w:sz w:val="20"/>
+          <w:szCs w:val="20"/>
+          <w:shd w:val="clear" w:color="auto" w:fill="FFFFFF"/>
+        </w:rPr>
+        <w:t>konami</w:t>
+      </w:r>
+      <w:proofErr w:type="spellEnd"/>
+      <w:r>
+        <w:rPr>
+          <w:rFonts w:ascii="Arial" w:hAnsi="Arial" w:cs="Arial"/>
+          <w:color w:val="000000"/>
+          <w:sz w:val="20"/>
+          <w:szCs w:val="20"/>
+          <w:shd w:val="clear" w:color="auto" w:fill="FFFFFF"/>
+        </w:rPr>
+        <w:t>).</w:t>
+      </w:r>
+    </w:p>
+    <w:p>
+      <w:pPr>
+        <w:rPr>
+          <w:rFonts w:ascii="Arial" w:hAnsi="Arial" w:cs="Arial"/>
+          <w:color w:val="000000"/>
+          <w:sz w:val="20"/>
+          <w:szCs w:val="20"/>
+          <w:shd w:val="clear" w:color="auto" w:fill="FFFFFF"/>
+        </w:rPr>
+      </w:pPr>
+      <w:r>
+        <w:rPr>
+          <w:rFonts w:ascii="Arial" w:hAnsi="Arial" w:cs="Arial"/>
+          <w:color w:val="000000"/>
+          <w:sz w:val="20"/>
+          <w:szCs w:val="20"/>
+          <w:shd w:val="clear" w:color="auto" w:fill="FFFFFF"/>
+        </w:rPr>
+        <w:lastRenderedPageBreak/>
+        <w:t xml:space="preserve">En PC eran muy populares los </w:t>
+      </w:r>
+      <w:proofErr w:type="gramStart"/>
+      <w:r>
+        <w:rPr>
+          <w:rFonts w:ascii="Arial" w:hAnsi="Arial" w:cs="Arial"/>
+          <w:color w:val="000000"/>
+          <w:sz w:val="20"/>
+          <w:szCs w:val="20"/>
+          <w:shd w:val="clear" w:color="auto" w:fill="FFFFFF"/>
+        </w:rPr>
+        <w:t>FPS  (</w:t>
+      </w:r>
+      <w:proofErr w:type="gramEnd"/>
+      <w:r>
+        <w:rPr>
+          <w:rFonts w:ascii="Arial" w:hAnsi="Arial" w:cs="Arial"/>
+          <w:color w:val="000000"/>
+          <w:sz w:val="20"/>
+          <w:szCs w:val="20"/>
+          <w:shd w:val="clear" w:color="auto" w:fill="FFFFFF"/>
+        </w:rPr>
+        <w:t xml:space="preserve">juegos de acción en primera persona) como </w:t>
+      </w:r>
+      <w:proofErr w:type="spellStart"/>
+      <w:r>
+        <w:rPr>
+          <w:rFonts w:ascii="Arial" w:hAnsi="Arial" w:cs="Arial"/>
+          <w:color w:val="000000"/>
+          <w:sz w:val="20"/>
+          <w:szCs w:val="20"/>
+          <w:shd w:val="clear" w:color="auto" w:fill="FFFFFF"/>
+        </w:rPr>
+        <w:t>Quake</w:t>
+      </w:r>
+      <w:proofErr w:type="spellEnd"/>
+      <w:r>
+        <w:rPr>
+          <w:rFonts w:ascii="Arial" w:hAnsi="Arial" w:cs="Arial"/>
+          <w:color w:val="000000"/>
+          <w:sz w:val="20"/>
+          <w:szCs w:val="20"/>
+          <w:shd w:val="clear" w:color="auto" w:fill="FFFFFF"/>
+        </w:rPr>
+        <w:t xml:space="preserve"> (id </w:t>
+      </w:r>
+      <w:proofErr w:type="spellStart"/>
+      <w:r>
+        <w:rPr>
+          <w:rFonts w:ascii="Arial" w:hAnsi="Arial" w:cs="Arial"/>
+          <w:color w:val="000000"/>
+          <w:sz w:val="20"/>
+          <w:szCs w:val="20"/>
+          <w:shd w:val="clear" w:color="auto" w:fill="FFFFFF"/>
+        </w:rPr>
+        <w:t>Softare</w:t>
+      </w:r>
+      <w:proofErr w:type="spellEnd"/>
+      <w:r>
+        <w:rPr>
+          <w:rFonts w:ascii="Arial" w:hAnsi="Arial" w:cs="Arial"/>
+          <w:color w:val="000000"/>
+          <w:sz w:val="20"/>
+          <w:szCs w:val="20"/>
+          <w:shd w:val="clear" w:color="auto" w:fill="FFFFFF"/>
+        </w:rPr>
+        <w:t xml:space="preserve">), </w:t>
+      </w:r>
+      <w:proofErr w:type="spellStart"/>
+      <w:r>
+        <w:rPr>
+          <w:rFonts w:ascii="Arial" w:hAnsi="Arial" w:cs="Arial"/>
+          <w:color w:val="000000"/>
+          <w:sz w:val="20"/>
+          <w:szCs w:val="20"/>
+          <w:shd w:val="clear" w:color="auto" w:fill="FFFFFF"/>
+        </w:rPr>
+        <w:t>Unreal</w:t>
+      </w:r>
+      <w:proofErr w:type="spellEnd"/>
+      <w:r>
+        <w:rPr>
+          <w:rFonts w:ascii="Arial" w:hAnsi="Arial" w:cs="Arial"/>
+          <w:color w:val="000000"/>
+          <w:sz w:val="20"/>
+          <w:szCs w:val="20"/>
+          <w:shd w:val="clear" w:color="auto" w:fill="FFFFFF"/>
+        </w:rPr>
+        <w:t xml:space="preserve"> (</w:t>
+      </w:r>
+      <w:proofErr w:type="spellStart"/>
+      <w:r>
+        <w:rPr>
+          <w:rFonts w:ascii="Arial" w:hAnsi="Arial" w:cs="Arial"/>
+          <w:color w:val="000000"/>
+          <w:sz w:val="20"/>
+          <w:szCs w:val="20"/>
+          <w:shd w:val="clear" w:color="auto" w:fill="FFFFFF"/>
+        </w:rPr>
+        <w:t>Epic</w:t>
+      </w:r>
+      <w:proofErr w:type="spellEnd"/>
+      <w:r>
+        <w:rPr>
+          <w:rFonts w:ascii="Arial" w:hAnsi="Arial" w:cs="Arial"/>
+          <w:color w:val="000000"/>
+          <w:sz w:val="20"/>
+          <w:szCs w:val="20"/>
+          <w:shd w:val="clear" w:color="auto" w:fill="FFFFFF"/>
+        </w:rPr>
+        <w:t xml:space="preserve"> </w:t>
+      </w:r>
+      <w:proofErr w:type="spellStart"/>
+      <w:r>
+        <w:rPr>
+          <w:rFonts w:ascii="Arial" w:hAnsi="Arial" w:cs="Arial"/>
+          <w:color w:val="000000"/>
+          <w:sz w:val="20"/>
+          <w:szCs w:val="20"/>
+          <w:shd w:val="clear" w:color="auto" w:fill="FFFFFF"/>
+        </w:rPr>
+        <w:t>Megagames</w:t>
+      </w:r>
+      <w:proofErr w:type="spellEnd"/>
+      <w:r>
+        <w:rPr>
+          <w:rFonts w:ascii="Arial" w:hAnsi="Arial" w:cs="Arial"/>
+          <w:color w:val="000000"/>
+          <w:sz w:val="20"/>
+          <w:szCs w:val="20"/>
+          <w:shd w:val="clear" w:color="auto" w:fill="FFFFFF"/>
+        </w:rPr>
+        <w:t xml:space="preserve">) o </w:t>
+      </w:r>
+      <w:proofErr w:type="spellStart"/>
+      <w:r>
+        <w:rPr>
+          <w:rFonts w:ascii="Arial" w:hAnsi="Arial" w:cs="Arial"/>
+          <w:color w:val="000000"/>
+          <w:sz w:val="20"/>
+          <w:szCs w:val="20"/>
+          <w:shd w:val="clear" w:color="auto" w:fill="FFFFFF"/>
+        </w:rPr>
+        <w:t>Half-Life</w:t>
+      </w:r>
+      <w:proofErr w:type="spellEnd"/>
+      <w:r>
+        <w:rPr>
+          <w:rFonts w:ascii="Arial" w:hAnsi="Arial" w:cs="Arial"/>
+          <w:color w:val="000000"/>
+          <w:sz w:val="20"/>
+          <w:szCs w:val="20"/>
+          <w:shd w:val="clear" w:color="auto" w:fill="FFFFFF"/>
+        </w:rPr>
+        <w:t xml:space="preserve"> (Valve), y los RTS (juegos de estrategia en tiempo real) como </w:t>
+      </w:r>
+      <w:proofErr w:type="spellStart"/>
+      <w:r>
+        <w:rPr>
+          <w:rFonts w:ascii="Arial" w:hAnsi="Arial" w:cs="Arial"/>
+          <w:color w:val="000000"/>
+          <w:sz w:val="20"/>
+          <w:szCs w:val="20"/>
+          <w:shd w:val="clear" w:color="auto" w:fill="FFFFFF"/>
+        </w:rPr>
+        <w:t>Command</w:t>
+      </w:r>
+      <w:proofErr w:type="spellEnd"/>
+      <w:r>
+        <w:rPr>
+          <w:rFonts w:ascii="Arial" w:hAnsi="Arial" w:cs="Arial"/>
+          <w:color w:val="000000"/>
+          <w:sz w:val="20"/>
+          <w:szCs w:val="20"/>
+          <w:shd w:val="clear" w:color="auto" w:fill="FFFFFF"/>
+        </w:rPr>
+        <w:t xml:space="preserve"> &amp; </w:t>
+      </w:r>
+      <w:proofErr w:type="spellStart"/>
+      <w:r>
+        <w:rPr>
+          <w:rFonts w:ascii="Arial" w:hAnsi="Arial" w:cs="Arial"/>
+          <w:color w:val="000000"/>
+          <w:sz w:val="20"/>
+          <w:szCs w:val="20"/>
+          <w:shd w:val="clear" w:color="auto" w:fill="FFFFFF"/>
+        </w:rPr>
+        <w:t>Conquer</w:t>
+      </w:r>
+      <w:proofErr w:type="spellEnd"/>
+      <w:r>
+        <w:rPr>
+          <w:rFonts w:ascii="Arial" w:hAnsi="Arial" w:cs="Arial"/>
+          <w:color w:val="000000"/>
+          <w:sz w:val="20"/>
+          <w:szCs w:val="20"/>
+          <w:shd w:val="clear" w:color="auto" w:fill="FFFFFF"/>
+        </w:rPr>
+        <w:t xml:space="preserve"> (</w:t>
+      </w:r>
+      <w:proofErr w:type="spellStart"/>
+      <w:r>
+        <w:rPr>
+          <w:rFonts w:ascii="Arial" w:hAnsi="Arial" w:cs="Arial"/>
+          <w:color w:val="000000"/>
+          <w:sz w:val="20"/>
+          <w:szCs w:val="20"/>
+          <w:shd w:val="clear" w:color="auto" w:fill="FFFFFF"/>
+        </w:rPr>
+        <w:t>Westwood</w:t>
+      </w:r>
+      <w:proofErr w:type="spellEnd"/>
+      <w:r>
+        <w:rPr>
+          <w:rFonts w:ascii="Arial" w:hAnsi="Arial" w:cs="Arial"/>
+          <w:color w:val="000000"/>
+          <w:sz w:val="20"/>
+          <w:szCs w:val="20"/>
+          <w:shd w:val="clear" w:color="auto" w:fill="FFFFFF"/>
+        </w:rPr>
+        <w:t xml:space="preserve">) o </w:t>
+      </w:r>
+      <w:proofErr w:type="spellStart"/>
+      <w:r>
+        <w:rPr>
+          <w:rFonts w:ascii="Arial" w:hAnsi="Arial" w:cs="Arial"/>
+          <w:color w:val="000000"/>
+          <w:sz w:val="20"/>
+          <w:szCs w:val="20"/>
+          <w:shd w:val="clear" w:color="auto" w:fill="FFFFFF"/>
+        </w:rPr>
+        <w:t>Starcraft</w:t>
+      </w:r>
+      <w:proofErr w:type="spellEnd"/>
+      <w:r>
+        <w:rPr>
+          <w:rFonts w:ascii="Arial" w:hAnsi="Arial" w:cs="Arial"/>
+          <w:color w:val="000000"/>
+          <w:sz w:val="20"/>
+          <w:szCs w:val="20"/>
+          <w:shd w:val="clear" w:color="auto" w:fill="FFFFFF"/>
+        </w:rPr>
+        <w:t xml:space="preserve"> (</w:t>
+      </w:r>
+      <w:proofErr w:type="spellStart"/>
+      <w:r>
+        <w:rPr>
+          <w:rFonts w:ascii="Arial" w:hAnsi="Arial" w:cs="Arial"/>
+          <w:color w:val="000000"/>
+          <w:sz w:val="20"/>
+          <w:szCs w:val="20"/>
+          <w:shd w:val="clear" w:color="auto" w:fill="FFFFFF"/>
+        </w:rPr>
+        <w:t>Blizzard</w:t>
+      </w:r>
+      <w:proofErr w:type="spellEnd"/>
+      <w:r>
+        <w:rPr>
+          <w:rFonts w:ascii="Arial" w:hAnsi="Arial" w:cs="Arial"/>
+          <w:color w:val="000000"/>
+          <w:sz w:val="20"/>
+          <w:szCs w:val="20"/>
+          <w:shd w:val="clear" w:color="auto" w:fill="FFFFFF"/>
+        </w:rPr>
+        <w:t>). Además, conexiones entre ordenadores mediante internet facilitaron el juego multijugador, convirtiéndolo en la opción predilecta de muchos jugadores, y fueron las responsables del nacimiento de los MMORPG (juegos de rol multijugador online) como Ultima Online (</w:t>
+      </w:r>
+      <w:proofErr w:type="spellStart"/>
+      <w:r>
+        <w:rPr>
+          <w:rFonts w:ascii="Arial" w:hAnsi="Arial" w:cs="Arial"/>
+          <w:color w:val="000000"/>
+          <w:sz w:val="20"/>
+          <w:szCs w:val="20"/>
+          <w:shd w:val="clear" w:color="auto" w:fill="FFFFFF"/>
+        </w:rPr>
+        <w:t>Origin</w:t>
+      </w:r>
+      <w:proofErr w:type="spellEnd"/>
+      <w:r>
+        <w:rPr>
+          <w:rFonts w:ascii="Arial" w:hAnsi="Arial" w:cs="Arial"/>
+          <w:color w:val="000000"/>
+          <w:sz w:val="20"/>
+          <w:szCs w:val="20"/>
+          <w:shd w:val="clear" w:color="auto" w:fill="FFFFFF"/>
+        </w:rPr>
+        <w:t xml:space="preserve">). </w:t>
+      </w:r>
+      <w:proofErr w:type="gramStart"/>
+      <w:r>
+        <w:rPr>
+          <w:rFonts w:ascii="Arial" w:hAnsi="Arial" w:cs="Arial"/>
+          <w:color w:val="000000"/>
+          <w:sz w:val="20"/>
+          <w:szCs w:val="20"/>
+          <w:shd w:val="clear" w:color="auto" w:fill="FFFFFF"/>
+        </w:rPr>
+        <w:t>Finalmente</w:t>
+      </w:r>
+      <w:proofErr w:type="gramEnd"/>
+      <w:r>
+        <w:rPr>
+          <w:rFonts w:ascii="Arial" w:hAnsi="Arial" w:cs="Arial"/>
+          <w:color w:val="000000"/>
+          <w:sz w:val="20"/>
+          <w:szCs w:val="20"/>
+          <w:shd w:val="clear" w:color="auto" w:fill="FFFFFF"/>
+        </w:rPr>
+        <w:t xml:space="preserve"> en 1998 apareció en Japón la </w:t>
+      </w:r>
+      <w:proofErr w:type="spellStart"/>
+      <w:r>
+        <w:rPr>
+          <w:rFonts w:ascii="Arial" w:hAnsi="Arial" w:cs="Arial"/>
+          <w:color w:val="000000"/>
+          <w:sz w:val="20"/>
+          <w:szCs w:val="20"/>
+          <w:shd w:val="clear" w:color="auto" w:fill="FFFFFF"/>
+        </w:rPr>
+        <w:t>Dreamcast</w:t>
+      </w:r>
+      <w:proofErr w:type="spellEnd"/>
+      <w:r>
+        <w:rPr>
+          <w:rFonts w:ascii="Arial" w:hAnsi="Arial" w:cs="Arial"/>
+          <w:color w:val="000000"/>
+          <w:sz w:val="20"/>
+          <w:szCs w:val="20"/>
+          <w:shd w:val="clear" w:color="auto" w:fill="FFFFFF"/>
+        </w:rPr>
+        <w:t xml:space="preserve"> (Sega) y daría comienzo a la “generación de los 128 bits”.</w:t>
+      </w:r>
+    </w:p>
+    <w:p>
+      <w:pPr>
+        <w:rPr>
+          <w:rFonts w:ascii="Arial" w:hAnsi="Arial" w:cs="Arial"/>
+          <w:color w:val="000000"/>
+          <w:sz w:val="20"/>
+          <w:szCs w:val="20"/>
+          <w:shd w:val="clear" w:color="auto" w:fill="FFFFFF"/>
+        </w:rPr>
+      </w:pPr>
+    </w:p>
+    <w:p>
+      <w:pPr>
+        <w:pStyle w:val="Heading3"/>
+        <w:numPr>
+          <w:ilvl w:val="0"/>
+          <w:numId w:val="4"/>
+        </w:numPr>
+      </w:pPr>
+      <w:r>
+        <w:t>Época actual: Desde el 2000 hasta ahora</w:t>
+      </w:r>
+    </w:p>
+    <w:p>
+      <w:r>
+        <w:t>En el año 2000, Sony lanzó la que sería la consola más vendida de la historia, con más de 155 millones de copias: La clásica PlayStation 2.</w:t>
+      </w:r>
+    </w:p>
+    <w:p>
+      <w:r>
+        <w:rPr>
+          <w:noProof/>
+        </w:rPr>
+        <w:drawing>
+          <wp:anchor distT="0" distB="0" distL="114300" distR="114300" simplePos="0" relativeHeight="251672576" behindDoc="0" locked="0" layoutInCell="1" allowOverlap="1">
+            <wp:simplePos x="0" y="0"/>
+            <wp:positionH relativeFrom="margin">
+              <wp:align>left</wp:align>
+            </wp:positionH>
+            <wp:positionV relativeFrom="paragraph">
+              <wp:posOffset>2721</wp:posOffset>
+            </wp:positionV>
+            <wp:extent cx="1104900" cy="978611"/>
+            <wp:effectExtent l="0" t="0" r="0" b="0"/>
+            <wp:wrapSquare wrapText="bothSides"/>
+            <wp:docPr id="17" name="Picture 17" descr="Resultado de imagen de playstation 2"/>
+            <wp:cNvGraphicFramePr>
+              <a:graphicFrameLocks xmlns:a="http://schemas.openxmlformats.org/drawingml/2006/main" noChangeAspect="1"/>
+            </wp:cNvGraphicFramePr>
+            <a:graphic xmlns:a="http://schemas.openxmlformats.org/drawingml/2006/main">
+              <a:graphicData uri="http://schemas.openxmlformats.org/drawingml/2006/picture">
+                <pic:pic xmlns:pic="http://schemas.openxmlformats.org/drawingml/2006/picture">
+                  <pic:nvPicPr>
+                    <pic:cNvPr id="0" name="Picture 30" descr="Resultado de imagen de playstation 2"/>
+                    <pic:cNvPicPr>
+                      <a:picLocks noChangeAspect="1" noChangeArrowheads="1"/>
+                    </pic:cNvPicPr>
+                  </pic:nvPicPr>
+                  <pic:blipFill>
+                    <a:blip r:embed="rId20" cstate="print">
+                      <a:extLst>
+                        <a:ext uri="{28A0092B-C50C-407E-A947-70E740481C1C}">
+                          <a14:useLocalDpi xmlns:a14="http://schemas.microsoft.com/office/drawing/2010/main" val="0"/>
+                        </a:ext>
+                      </a:extLst>
+                    </a:blip>
+                    <a:srcRect/>
+                    <a:stretch>
+                      <a:fillRect/>
+                    </a:stretch>
+                  </pic:blipFill>
+                  <pic:spPr bwMode="auto">
+                    <a:xfrm>
+                      <a:off x="0" y="0"/>
+                      <a:ext cx="1104900" cy="978611"/>
+                    </a:xfrm>
+                    <a:prstGeom prst="rect">
+                      <a:avLst/>
+                    </a:prstGeom>
+                    <a:noFill/>
+                    <a:ln>
+                      <a:noFill/>
+                    </a:ln>
+                  </pic:spPr>
+                </pic:pic>
+              </a:graphicData>
+            </a:graphic>
+          </wp:anchor>
+        </w:drawing>
+      </w:r>
+      <w:r>
+        <w:t>Microsoft también entró en escena sacando la Xbox, en 2001.</w:t>
+      </w:r>
+      <w:r>
+        <w:t xml:space="preserve"> </w:t>
+      </w:r>
+      <w:r>
+        <w:t xml:space="preserve">Nintendo lanzó la </w:t>
+      </w:r>
+      <w:proofErr w:type="spellStart"/>
+      <w:r>
+        <w:t>Gamecube</w:t>
+      </w:r>
+      <w:proofErr w:type="spellEnd"/>
+      <w:r>
+        <w:t xml:space="preserve">, sucesora de Nintendo 64, y la </w:t>
+      </w:r>
+      <w:proofErr w:type="spellStart"/>
+      <w:r>
+        <w:t>Game</w:t>
+      </w:r>
+      <w:proofErr w:type="spellEnd"/>
+      <w:r>
+        <w:t xml:space="preserve"> </w:t>
+      </w:r>
+      <w:proofErr w:type="spellStart"/>
+      <w:r>
+        <w:t>Boy</w:t>
+      </w:r>
+      <w:proofErr w:type="spellEnd"/>
+      <w:r>
+        <w:t xml:space="preserve"> </w:t>
+      </w:r>
+      <w:proofErr w:type="spellStart"/>
+      <w:r>
+        <w:t>Advance</w:t>
+      </w:r>
+      <w:proofErr w:type="spellEnd"/>
+      <w:r>
+        <w:t>.</w:t>
+      </w:r>
+      <w:r>
+        <w:t xml:space="preserve"> Ante tal competencia, Sega anunció que ya no produciría hardware, convirtiéndose sólo en desarrolladora de software en 2002.</w:t>
+      </w:r>
+    </w:p>
+    <w:p>
+      <w:r>
+        <w:rPr>
+          <w:noProof/>
+        </w:rPr>
+        <w:drawing>
+          <wp:anchor distT="0" distB="0" distL="114300" distR="114300" simplePos="0" relativeHeight="251671552" behindDoc="0" locked="0" layoutInCell="1" allowOverlap="1">
+            <wp:simplePos x="0" y="0"/>
+            <wp:positionH relativeFrom="margin">
+              <wp:align>right</wp:align>
+            </wp:positionH>
+            <wp:positionV relativeFrom="paragraph">
+              <wp:posOffset>943701</wp:posOffset>
+            </wp:positionV>
+            <wp:extent cx="1067836" cy="881743"/>
+            <wp:effectExtent l="0" t="0" r="0" b="0"/>
+            <wp:wrapSquare wrapText="bothSides"/>
+            <wp:docPr id="16" name="Picture 16" descr="Resultado de imagen de pc gaming"/>
+            <wp:cNvGraphicFramePr>
+              <a:graphicFrameLocks xmlns:a="http://schemas.openxmlformats.org/drawingml/2006/main" noChangeAspect="1"/>
+            </wp:cNvGraphicFramePr>
+            <a:graphic xmlns:a="http://schemas.openxmlformats.org/drawingml/2006/main">
+              <a:graphicData uri="http://schemas.openxmlformats.org/drawingml/2006/picture">
+                <pic:pic xmlns:pic="http://schemas.openxmlformats.org/drawingml/2006/picture">
+                  <pic:nvPicPr>
+                    <pic:cNvPr id="0" name="Picture 28" descr="Resultado de imagen de pc gaming"/>
+                    <pic:cNvPicPr>
+                      <a:picLocks noChangeAspect="1" noChangeArrowheads="1"/>
+                    </pic:cNvPicPr>
+                  </pic:nvPicPr>
+                  <pic:blipFill>
+                    <a:blip r:embed="rId21" cstate="print">
+                      <a:extLst>
+                        <a:ext uri="{28A0092B-C50C-407E-A947-70E740481C1C}">
+                          <a14:useLocalDpi xmlns:a14="http://schemas.microsoft.com/office/drawing/2010/main" val="0"/>
+                        </a:ext>
+                      </a:extLst>
+                    </a:blip>
+                    <a:srcRect/>
+                    <a:stretch>
+                      <a:fillRect/>
+                    </a:stretch>
+                  </pic:blipFill>
+                  <pic:spPr bwMode="auto">
+                    <a:xfrm>
+                      <a:off x="0" y="0"/>
+                      <a:ext cx="1067836" cy="881743"/>
+                    </a:xfrm>
+                    <a:prstGeom prst="rect">
+                      <a:avLst/>
+                    </a:prstGeom>
+                    <a:noFill/>
+                    <a:ln>
+                      <a:noFill/>
+                    </a:ln>
+                  </pic:spPr>
+                </pic:pic>
+              </a:graphicData>
+            </a:graphic>
+          </wp:anchor>
+        </w:drawing>
+      </w:r>
+      <w:r>
+        <w:t xml:space="preserve">PlayStation 3, 4, Xbox 360, </w:t>
+      </w:r>
+      <w:proofErr w:type="spellStart"/>
+      <w:r>
+        <w:t>One</w:t>
+      </w:r>
+      <w:proofErr w:type="spellEnd"/>
+      <w:r>
+        <w:t>, Nintendo DS, 3DS… la cantidad</w:t>
+      </w:r>
+      <w:r>
+        <w:t xml:space="preserve"> de videoconsolas en el mercado desde los 2000 hasta el día de hoy es inmensa, al igual que la cantidad de videojuegos. El salto en calidad estas dos últimas décadas ha sido estratosférico. Sin embargo, la máquina que más calidad soporta, la más utilizada y la que mejores especificaciones tiene a día de hoy, no es una videoconsola: El ordenador personal. </w:t>
+      </w:r>
+    </w:p>
+    <w:p>
+      <w:r>
+        <w:t>El ordenador ha llegado a un punto el cual no sólo permite jugar los videojuegos más exigentes desarrollados, si no también crearlos. Gracias al ordenador personal, la comunidad de jugadores es más grande y unida que en toda la historia.</w:t>
+      </w:r>
+    </w:p>
+    <w:p/>
+    <w:p>
+      <w:pPr>
+        <w:pStyle w:val="Heading2"/>
+        <w:numPr>
+          <w:ilvl w:val="0"/>
+          <w:numId w:val="3"/>
+        </w:numPr>
+      </w:pPr>
+      <w:r>
+        <w:t>I.A. en los videojuegos</w:t>
+      </w:r>
+    </w:p>
+    <w:p>
+      <w:r>
+        <w:t>Ya que en este trabajo de fin de grado se da gran importancia a la parte de la inteligencia artificial, no está de más recordar el camino de la I.A. en los videojuegos, desde sus humildes inicios hasta el día de hoy.</w:t>
+      </w:r>
+    </w:p>
+    <w:p/>
+    <w:p>
+      <w:pPr>
+        <w:pStyle w:val="Heading3"/>
+        <w:numPr>
+          <w:ilvl w:val="0"/>
+          <w:numId w:val="5"/>
+        </w:numPr>
+      </w:pPr>
+      <w:r>
+        <w:t>Historia del diseño de la I.A. en los videojuegos</w:t>
+      </w:r>
+    </w:p>
+    <w:p>
+      <w:r>
+        <w:t>Los videojuegos nacieron sin IA</w:t>
+      </w:r>
+      <w:r>
+        <w:t xml:space="preserve">. Los primeros videojuegos, OXO, </w:t>
+      </w:r>
+      <w:proofErr w:type="spellStart"/>
+      <w:r>
+        <w:t>Tennis</w:t>
+      </w:r>
+      <w:proofErr w:type="spellEnd"/>
+      <w:r>
+        <w:t xml:space="preserve"> </w:t>
+      </w:r>
+      <w:proofErr w:type="spellStart"/>
+      <w:r>
+        <w:t>for</w:t>
+      </w:r>
+      <w:proofErr w:type="spellEnd"/>
+      <w:r>
+        <w:t xml:space="preserve"> </w:t>
+      </w:r>
+      <w:proofErr w:type="spellStart"/>
+      <w:r>
+        <w:t>Two</w:t>
+      </w:r>
+      <w:proofErr w:type="spellEnd"/>
+      <w:r>
+        <w:t xml:space="preserve">, </w:t>
+      </w:r>
+      <w:proofErr w:type="spellStart"/>
+      <w:r>
+        <w:t>Spacewar</w:t>
+      </w:r>
+      <w:proofErr w:type="spellEnd"/>
+      <w:r>
+        <w:t xml:space="preserve">, </w:t>
+      </w:r>
+      <w:proofErr w:type="spellStart"/>
+      <w:r>
+        <w:t>etc</w:t>
+      </w:r>
+      <w:proofErr w:type="spellEnd"/>
+      <w:r>
+        <w:t xml:space="preserve"> no tenían ningún tipo de inteligencia artificial</w:t>
+      </w:r>
+      <w:r>
+        <w:t xml:space="preserve">. </w:t>
+      </w:r>
+      <w:r>
+        <w:t>Y es que, durante</w:t>
+      </w:r>
+      <w:r>
+        <w:t xml:space="preserve"> los primeros </w:t>
+      </w:r>
+      <w:r>
+        <w:t>pasos</w:t>
+      </w:r>
+      <w:r>
+        <w:t xml:space="preserve"> de los videojuegos, la IA no es una característica</w:t>
+      </w:r>
+      <w:r>
+        <w:t xml:space="preserve"> necesaria</w:t>
+      </w:r>
+      <w:r>
+        <w:t xml:space="preserve">. Esto se debe a que esos juegos </w:t>
+      </w:r>
+      <w:r>
+        <w:t>eran</w:t>
+      </w:r>
+      <w:r>
+        <w:t xml:space="preserve"> relativamente simples y, durante la mayor parte del tiempo, </w:t>
+      </w:r>
+      <w:r>
+        <w:t>se jugaba persona contra persona, no contra la máquina</w:t>
+      </w:r>
+      <w:r>
+        <w:t>.</w:t>
+      </w:r>
+    </w:p>
+    <w:p>
+      <w:r>
+        <w:t xml:space="preserve">En 1970, Atari lanzó </w:t>
+      </w:r>
+      <w:r>
+        <w:t>su</w:t>
+      </w:r>
+      <w:r>
+        <w:t xml:space="preserve"> primer videojuego, "</w:t>
+      </w:r>
+      <w:proofErr w:type="spellStart"/>
+      <w:r>
+        <w:t>Computer</w:t>
+      </w:r>
+      <w:proofErr w:type="spellEnd"/>
+      <w:r>
+        <w:t xml:space="preserve"> </w:t>
+      </w:r>
+      <w:proofErr w:type="spellStart"/>
+      <w:r>
+        <w:t>Space</w:t>
+      </w:r>
+      <w:proofErr w:type="spellEnd"/>
+      <w:r>
+        <w:t xml:space="preserve">". Y no fue hasta entonces que los diseñadores de juegos comenzaron a </w:t>
+      </w:r>
+      <w:r>
+        <w:t>realizar</w:t>
+      </w:r>
+      <w:r>
+        <w:t xml:space="preserve"> su primer intento de incorporar </w:t>
+      </w:r>
+      <w:r>
+        <w:t>IA</w:t>
+      </w:r>
+      <w:r>
+        <w:t xml:space="preserve"> en sus juegos. </w:t>
+      </w:r>
+      <w:r>
+        <w:t>En esta época, las inteligencias artificiales</w:t>
+      </w:r>
+      <w:r>
+        <w:t xml:space="preserve"> se diseñaron principalmente para juegos arcade con el fin de garantizar que las personas siguieran </w:t>
+      </w:r>
+      <w:r>
+        <w:t>jugando el máximo de tiempo posible en las recreativas</w:t>
+      </w:r>
+      <w:r>
+        <w:t xml:space="preserve">. </w:t>
+      </w:r>
+      <w:proofErr w:type="spellStart"/>
+      <w:r>
+        <w:t>Pong</w:t>
+      </w:r>
+      <w:proofErr w:type="spellEnd"/>
+      <w:r>
+        <w:t xml:space="preserve">, </w:t>
+      </w:r>
+      <w:proofErr w:type="spellStart"/>
+      <w:r>
+        <w:t>Space</w:t>
+      </w:r>
+      <w:proofErr w:type="spellEnd"/>
+      <w:r>
+        <w:t xml:space="preserve"> </w:t>
+      </w:r>
+      <w:proofErr w:type="spellStart"/>
+      <w:r>
+        <w:t>Invaders</w:t>
+      </w:r>
+      <w:proofErr w:type="spellEnd"/>
+      <w:r>
+        <w:t xml:space="preserve"> y </w:t>
+      </w:r>
+      <w:proofErr w:type="spellStart"/>
+      <w:r>
+        <w:t>Donkey</w:t>
+      </w:r>
+      <w:proofErr w:type="spellEnd"/>
+      <w:r>
+        <w:t xml:space="preserve"> Kong estuvieron entre los </w:t>
+      </w:r>
+      <w:r>
+        <w:t>primeros videojuegos también</w:t>
+      </w:r>
+      <w:r>
+        <w:t xml:space="preserve">. Estos juegos se ejecutaban bajo reglas muy simples y acciones </w:t>
+      </w:r>
+      <w:r>
+        <w:t>guionizadas</w:t>
+      </w:r>
+      <w:r>
+        <w:t xml:space="preserve">. Los agentes no tenían la capacidad de tomar decisiones. A veces, las decisiones fueron diseñadas </w:t>
+      </w:r>
+      <w:r>
+        <w:lastRenderedPageBreak/>
+        <w:t xml:space="preserve">para tomarse al azar, de modo que los comportamientos parecían más impredecibles. Por lo tanto, la llamada Inteligencia fue en realidad </w:t>
+      </w:r>
+      <w:r>
+        <w:t>precompilada</w:t>
+      </w:r>
+      <w:r>
+        <w:t xml:space="preserve"> en el juego y no </w:t>
+      </w:r>
+      <w:r>
+        <w:t>podía</w:t>
+      </w:r>
+      <w:r>
+        <w:t xml:space="preserve"> actuar en tiempo de ejecución. </w:t>
+      </w:r>
+      <w:r>
+        <w:t xml:space="preserve">Por tanto, la primera IA </w:t>
+      </w:r>
+      <w:r>
+        <w:t>apareció en forma de patrones almacenados. Un ejemplo de una IA tan rígida es el diseño de alienígenas en "</w:t>
+      </w:r>
+      <w:proofErr w:type="spellStart"/>
+      <w:r>
+        <w:t>Space</w:t>
+      </w:r>
+      <w:proofErr w:type="spellEnd"/>
+      <w:r>
+        <w:t xml:space="preserve"> </w:t>
+      </w:r>
+      <w:proofErr w:type="spellStart"/>
+      <w:r>
+        <w:t>Invaders</w:t>
+      </w:r>
+      <w:proofErr w:type="spellEnd"/>
+      <w:r>
+        <w:t>". En este juego, el jugador debe disparar a los alienígenas antes de que alcancen la parte inferior de la pantalla. La forma en que se mueven estos alienígenas est</w:t>
+      </w:r>
+      <w:r>
+        <w:t>aba</w:t>
+      </w:r>
+      <w:r>
+        <w:t xml:space="preserve"> </w:t>
+      </w:r>
+      <w:r>
+        <w:t>precompilada</w:t>
+      </w:r>
+      <w:r>
+        <w:t xml:space="preserve"> en el juego. </w:t>
+      </w:r>
+      <w:r>
+        <w:t>Tenían un</w:t>
+      </w:r>
+      <w:r>
+        <w:t xml:space="preserve"> patrón almacenado.</w:t>
+      </w:r>
+    </w:p>
+    <w:p>
+      <w:r>
+        <w:t xml:space="preserve">Se crearon </w:t>
+      </w:r>
+      <w:r>
+        <w:t xml:space="preserve">muchos </w:t>
+      </w:r>
+      <w:r>
+        <w:t xml:space="preserve">más </w:t>
+      </w:r>
+      <w:r>
+        <w:t>videojuegos</w:t>
+      </w:r>
+      <w:r>
+        <w:t xml:space="preserve"> basados ​​en este tipo de IA, pero la evolución de la IA acababa de comenzar. La aparición del oponente de la computadora en "</w:t>
+      </w:r>
+      <w:proofErr w:type="spellStart"/>
+      <w:r>
+        <w:t>Pong</w:t>
+      </w:r>
+      <w:proofErr w:type="spellEnd"/>
+      <w:r>
+        <w:t xml:space="preserve">" hizo que la gente creyera que la computadora estaba pensando. También fue considerado como la primera inteligencia artificial real en los juegos. La forma en que se desarrolla el juego </w:t>
+      </w:r>
+      <w:proofErr w:type="spellStart"/>
+      <w:r>
+        <w:t>Pong</w:t>
+      </w:r>
+      <w:proofErr w:type="spellEnd"/>
+      <w:r>
+        <w:t xml:space="preserve"> hace que sea imposible </w:t>
+      </w:r>
+      <w:r>
+        <w:t>precompilar</w:t>
+      </w:r>
+      <w:r>
+        <w:t xml:space="preserve"> los comportamientos de objetos no humanos. Las </w:t>
+      </w:r>
+      <w:r>
+        <w:t>raquetas</w:t>
+      </w:r>
+      <w:r>
+        <w:t xml:space="preserve"> deben tomar decisiones basadas en las acciones de los jugadores humanos. Las decisiones pueden no ser tan difíciles de tomar: es un cálculo simple de dónde deben ir las </w:t>
+      </w:r>
+      <w:r>
+        <w:t>raquetas</w:t>
+      </w:r>
+      <w:r>
+        <w:t>, pero esto hizo que las personas experimenten la misma sensación de jugar contra un jugador humano real</w:t>
+      </w:r>
+      <w:r>
+        <w:t>.</w:t>
+      </w:r>
+    </w:p>
+    <w:p>
+      <w:r>
+        <w:t>La influencia que tuvo el diseño de</w:t>
+      </w:r>
+      <w:r>
+        <w:t xml:space="preserve"> la</w:t>
+      </w:r>
+      <w:r>
+        <w:t xml:space="preserve"> </w:t>
+      </w:r>
+      <w:r>
+        <w:t xml:space="preserve">IA </w:t>
+      </w:r>
+      <w:r>
+        <w:t xml:space="preserve">en </w:t>
+      </w:r>
+      <w:proofErr w:type="spellStart"/>
+      <w:r>
+        <w:t>PacMan</w:t>
+      </w:r>
+      <w:proofErr w:type="spellEnd"/>
+      <w:r>
+        <w:t xml:space="preserve"> es tan significativa como la influencia del </w:t>
+      </w:r>
+      <w:r>
+        <w:t>video</w:t>
+      </w:r>
+      <w:r>
+        <w:t xml:space="preserve">juego en sí. Este clásico </w:t>
+      </w:r>
+      <w:r>
+        <w:t>video</w:t>
+      </w:r>
+      <w:r>
+        <w:t>juego de arcade hace que el jugador crea que los enemigos en el juego lo están persiguiendo, pero no de una manera burda. Los fantasmas están persiguiendo al jugador (o evadiéndolo) de una manera diferente, como si tuvieran una personalidad individual. Esto le da a la gente la ilusión de que realmente están jugando contra 4 o 5 fantasmas individuales en lugar de copias de un mismo enemigo de computadora.</w:t>
+      </w:r>
+    </w:p>
+    <w:p>
+      <w:r>
+        <w:t xml:space="preserve">A finales de la década de 1980, la locura de los videojuegos arcade comenzaba a desvanecerse. Con el desarrollo de la industria de la computación, </w:t>
+      </w:r>
+      <w:r>
+        <w:t>los ordenadores</w:t>
+      </w:r>
+      <w:r>
+        <w:t xml:space="preserve"> y consolas doméstic</w:t>
+      </w:r>
+      <w:r>
+        <w:t>o</w:t>
+      </w:r>
+      <w:r>
+        <w:t xml:space="preserve">s lideraron la nueva dirección del desarrollo de videojuegos. Los nuevos juegos diseñados para estos dispositivos se volvieron más complejos debido a la mayor capacidad de los procesadores modernos. A pesar de que se deben aplicar más recursos a los contenidos y al rendimiento gráfico de mayor calidad, </w:t>
+      </w:r>
+      <w:r>
+        <w:t>la IA</w:t>
+      </w:r>
+      <w:r>
+        <w:t xml:space="preserve"> todavía tiene su propia necesidad de desarrollar. Durante la década de 1980, surgieron rápidamente más géneros de juegos. El viejo estilo de diseño de </w:t>
+      </w:r>
+      <w:r>
+        <w:t>IA</w:t>
+      </w:r>
+      <w:r>
+        <w:t xml:space="preserve"> estaba desactualizado. Los diseñadores tuvieron que tratar seriamente la IA de los juegos, ya que la IA se ha convertido en una característica estándar de los videojuegos.</w:t>
+      </w:r>
+    </w:p>
+    <w:p>
+      <w:r>
+        <w:t xml:space="preserve">Entre los nuevos tipos de juegos, los juegos de estrategia estimularon el desarrollo de la </w:t>
+      </w:r>
+      <w:r>
+        <w:t>inteligencia artificial debido a que, en estos tipos de videojuegos, la IA es clave</w:t>
+      </w:r>
+      <w:r>
+        <w:t>.</w:t>
+      </w:r>
+      <w:r>
+        <w:t xml:space="preserve"> L</w:t>
+      </w:r>
+      <w:r>
+        <w:t xml:space="preserve">a IA es más importante para los juegos de estrategia y contribuye más al contenido del juego </w:t>
+      </w:r>
+      <w:r>
+        <w:t>que</w:t>
+      </w:r>
+      <w:r>
+        <w:t xml:space="preserve"> otros tipos de juegos tales como juegos de rompecabezas o juegos de rol. El juego de estrategia en tiempo real (RTS) se introdujo a finales de los 80 como un nuevo género. </w:t>
+      </w:r>
+      <w:r>
+        <w:t>Una</w:t>
+      </w:r>
+      <w:r>
+        <w:t xml:space="preserve"> IA altamente competente y entretenida era lo que este género de juego </w:t>
+      </w:r>
+      <w:r>
+        <w:t>ofrecía</w:t>
+      </w:r>
+      <w:r>
+        <w:t xml:space="preserve"> </w:t>
+      </w:r>
+      <w:r>
+        <w:t>a</w:t>
+      </w:r>
+      <w:r>
+        <w:t xml:space="preserve"> los jugadores. </w:t>
+      </w:r>
+      <w:r>
+        <w:t>Pero tal</w:t>
+      </w:r>
+      <w:r>
+        <w:t xml:space="preserve"> IA era desafiante, </w:t>
+      </w:r>
+      <w:r>
+        <w:t xml:space="preserve">por lo que </w:t>
+      </w:r>
+      <w:r>
+        <w:t xml:space="preserve">tenía requisitos exigentes. Desde entonces, el diseño de la IA en los juegos de estrategia en tiempo real se ha convertido en </w:t>
+      </w:r>
+      <w:r>
+        <w:t>una tarea propia</w:t>
+      </w:r>
+      <w:r>
+        <w:t xml:space="preserve"> y desarrollado como un nuevo campo de investigación.</w:t>
+      </w:r>
+    </w:p>
+    <w:p>
+      <w:r>
+        <w:t xml:space="preserve">Los juegos de mesa siempre han sido un clásico en cuanto desarrollo de IA. En 1997, como se explicará en el siguiente apartado, DEEP BLUE consiguió superar al por aquel entonces campeón del mundo Gary </w:t>
+      </w:r>
+      <w:proofErr w:type="spellStart"/>
+      <w:r>
+        <w:t>Kasparov</w:t>
+      </w:r>
+      <w:proofErr w:type="spellEnd"/>
+      <w:r>
+        <w:t xml:space="preserve">. En 2016, </w:t>
+      </w:r>
+      <w:proofErr w:type="spellStart"/>
+      <w:r>
+        <w:t>AlphaGo</w:t>
+      </w:r>
+      <w:proofErr w:type="spellEnd"/>
+      <w:r>
+        <w:t xml:space="preserve">, desarrollado por Google </w:t>
+      </w:r>
+      <w:proofErr w:type="spellStart"/>
+      <w:r>
+        <w:t>DeepMind</w:t>
+      </w:r>
+      <w:proofErr w:type="spellEnd"/>
+      <w:r>
+        <w:t xml:space="preserve">, consiguió derrotar al 18 veces campeón del mundo Lee </w:t>
+      </w:r>
+      <w:proofErr w:type="spellStart"/>
+      <w:r>
+        <w:t>Sedol</w:t>
+      </w:r>
+      <w:proofErr w:type="spellEnd"/>
+      <w:r>
+        <w:t>, por 4 a 1.</w:t>
+      </w:r>
+    </w:p>
+    <w:p>
+      <w:r>
+        <w:lastRenderedPageBreak/>
+        <w:t>Otros tipos de videojuegos también requerían un desarrollo propio de IA</w:t>
+      </w:r>
+      <w:r>
+        <w:t xml:space="preserve">. </w:t>
+      </w:r>
+      <w:proofErr w:type="spellStart"/>
+      <w:r>
+        <w:t>Half-Life</w:t>
+      </w:r>
+      <w:proofErr w:type="spellEnd"/>
+      <w:r>
+        <w:t xml:space="preserve"> de Valve Software ha recibido grandes elogios por su diseño de IA en el campo de disparos en primera persona. </w:t>
+      </w:r>
+      <w:proofErr w:type="spellStart"/>
+      <w:r>
+        <w:t>SimCity</w:t>
+      </w:r>
+      <w:proofErr w:type="spellEnd"/>
+      <w:r>
+        <w:t xml:space="preserve"> fue el primero en probar el potencial de los enfoques de vida artificial ("A-LIFE").</w:t>
+      </w:r>
+      <w:r>
+        <w:t xml:space="preserve"> Los videojuegos de deportes y carreras también necesitaban de una IA propia, con peculiaridades propias del género.</w:t>
+      </w:r>
+    </w:p>
+    <w:p>
+      <w:r>
+        <w:t>Pero el desarrollo de IA no ha llegado a su límite</w:t>
+      </w:r>
+      <w:r>
+        <w:t>. Los videojuegos han recorrido un largo camino desde la década de 1950, al igual que las técnicas de inteligencia artificial que los acompañan. Los últimos años han sido testigos de más y más ideas novedosas, y</w:t>
+      </w:r>
+      <w:r>
+        <w:t xml:space="preserve"> por tanto también</w:t>
+      </w:r>
+      <w:r>
+        <w:t xml:space="preserve"> los métodos para los </w:t>
+      </w:r>
+      <w:r>
+        <w:t>video</w:t>
+      </w:r>
+      <w:r>
+        <w:t xml:space="preserve">juegos que </w:t>
+      </w:r>
+      <w:r>
+        <w:t>la IA</w:t>
+      </w:r>
+      <w:r>
+        <w:t xml:space="preserve"> ha unido al proceso de desarrollo del juego.</w:t>
+      </w:r>
+    </w:p>
+    <w:p/>
+    <w:p>
+      <w:pPr>
+        <w:pStyle w:val="Heading3"/>
+        <w:numPr>
+          <w:ilvl w:val="0"/>
+          <w:numId w:val="5"/>
+        </w:numPr>
+      </w:pPr>
+      <w:r>
+        <w:t>IA</w:t>
+      </w:r>
+      <w:r>
+        <w:t xml:space="preserve"> </w:t>
+      </w:r>
+      <w:r>
+        <w:t>teórica</w:t>
+      </w:r>
+      <w:r>
+        <w:t xml:space="preserve"> vs </w:t>
+      </w:r>
+      <w:r>
+        <w:t>IA</w:t>
+      </w:r>
+      <w:r>
+        <w:t xml:space="preserve"> </w:t>
+      </w:r>
+      <w:r>
+        <w:t>en videojuegos</w:t>
+      </w:r>
+    </w:p>
+    <w:p>
+      <w:r>
+        <w:t xml:space="preserve">Normalmente, un programador de IA no necesita una cantidad significativa de conocimiento de Inteligencia Artificial en el campo académico para crear IA de </w:t>
+      </w:r>
+      <w:r>
+        <w:t>video</w:t>
+      </w:r>
+      <w:r>
+        <w:t xml:space="preserve">juegos de alta calidad. La razón radica en dos hechos. En primer lugar, la inteligencia artificial es una gran rama de la informática. No es fácil </w:t>
+      </w:r>
+      <w:r>
+        <w:t>adaptar</w:t>
+      </w:r>
+      <w:r>
+        <w:t xml:space="preserve"> los modelos complejos </w:t>
+      </w:r>
+      <w:r>
+        <w:t>a</w:t>
+      </w:r>
+      <w:r>
+        <w:t xml:space="preserve"> los </w:t>
+      </w:r>
+      <w:r>
+        <w:t>video</w:t>
+      </w:r>
+      <w:r>
+        <w:t xml:space="preserve">juegos. En segundo lugar, el objetivo principal </w:t>
+      </w:r>
+      <w:r>
+        <w:t>de la IA del videojuego</w:t>
+      </w:r>
+      <w:r>
+        <w:t xml:space="preserve"> hoy en día es entretener a la gente. Hay trucos u otras formas fáciles de resolver los problemas perfectamente. La gente no estará interesada en cómo funciona la IA en un </w:t>
+      </w:r>
+      <w:r>
+        <w:t>video</w:t>
+      </w:r>
+      <w:r>
+        <w:t xml:space="preserve">juego. No comprarán </w:t>
+      </w:r>
+      <w:r>
+        <w:t>un videojuego</w:t>
+      </w:r>
+      <w:r>
+        <w:t xml:space="preserve"> solo por el hecho de que el diseñador </w:t>
+      </w:r>
+      <w:r>
+        <w:t>programó</w:t>
+      </w:r>
+      <w:r>
+        <w:t xml:space="preserve"> complicados algoritmos para resolver un problema matemático a la perfección. En realidad, en la mayoría de los casos, lo que los diseñadores </w:t>
+      </w:r>
+      <w:r>
+        <w:t>usan</w:t>
+      </w:r>
+      <w:r>
+        <w:t xml:space="preserve"> para la IA del </w:t>
+      </w:r>
+      <w:r>
+        <w:t>video</w:t>
+      </w:r>
+      <w:r>
+        <w:t xml:space="preserve">juego no </w:t>
+      </w:r>
+      <w:r>
+        <w:t>coincide con la rama teórica de IA</w:t>
+      </w:r>
+      <w:r>
+        <w:t xml:space="preserve">. Pero </w:t>
+      </w:r>
+      <w:r>
+        <w:t>siempre viene bien</w:t>
+      </w:r>
+      <w:r>
+        <w:t xml:space="preserve"> entender los conceptos de </w:t>
+      </w:r>
+      <w:r>
+        <w:t>IA</w:t>
+      </w:r>
+      <w:r>
+        <w:t xml:space="preserve"> en el campo académico antes de investigar las técnicas de AI en los </w:t>
+      </w:r>
+      <w:r>
+        <w:t>video</w:t>
+      </w:r>
+      <w:r>
+        <w:t>juegos.</w:t>
+      </w:r>
+    </w:p>
+    <w:p>
+      <w:r>
+        <w:t xml:space="preserve">Los conceptos de inteligencia artificial existían mucho antes de que este término fuera utilizado por primera vez. Las raíces intelectuales de la IA pueden remontarse a la mitología griega. Aparecieron artefactos inteligentes en la literatura con algunos dispositivos mecánicos reales que realizan cierto grado de inteligencia. En el siglo V a. C., Aristóteles primero inventó la lógica silogística. También dio la primera definición de inteligencia: la capacidad de poner las cosas en categorías. Pero no fue hasta la historia moderna que la investigación sobre Inteligencia Artificial se hizo más madura. En 1950, A.M. Turing publicó "Computing </w:t>
+      </w:r>
+      <w:proofErr w:type="spellStart"/>
+      <w:r>
+        <w:t>Machinery</w:t>
+      </w:r>
+      <w:proofErr w:type="spellEnd"/>
+      <w:r>
+        <w:t xml:space="preserve"> and </w:t>
+      </w:r>
+      <w:proofErr w:type="spellStart"/>
+      <w:r>
+        <w:t>Intelligence</w:t>
+      </w:r>
+      <w:proofErr w:type="spellEnd"/>
+      <w:r>
+        <w:t xml:space="preserve">", que introdujo la prueba de Turing como una forma de operacionalizar una prueba de comportamiento inteligente. En su ejemplo ilustrativo original, un juez humano se involucra en una conversación en lenguaje natural con un humano y una máquina diseñada para generar un rendimiento indistinguible del de un ser humano. Los conceptos que trajo Turing parecían obvios, pero formaban un concepto esencial en la filosofía de la inteligencia artificial. Para los videojuegos, este concepto también se trata como el objetivo del diseño de </w:t>
+      </w:r>
+      <w:r>
+        <w:t>IA en videojuegos</w:t>
+      </w:r>
+      <w:r>
+        <w:t>, naturalmente.</w:t>
+      </w:r>
+    </w:p>
+    <w:p>
+      <w:r>
+        <w:t xml:space="preserve">En 1956, el término "Inteligencia Artificial" apareció por primera vez. Fue acuñado por un científico informático llamado John McCarthy. En ese momento, no había </w:t>
+      </w:r>
+      <w:r>
+        <w:t>videojuegos</w:t>
+      </w:r>
+      <w:r>
+        <w:t xml:space="preserve"> disponibles. Sin embargo, los </w:t>
+      </w:r>
+      <w:r>
+        <w:t>video</w:t>
+      </w:r>
+      <w:r>
+        <w:t xml:space="preserve">juegos dedicados a la investigación de la IA en los campos </w:t>
+      </w:r>
+      <w:r>
+        <w:t>teóricos</w:t>
+      </w:r>
+      <w:r>
+        <w:t xml:space="preserve"> ya habían existido. En 1950, Claude Shannon publicó su trabajo sobre cómo una computadora </w:t>
+      </w:r>
+      <w:r>
+        <w:t>puede jugar</w:t>
+      </w:r>
+      <w:r>
+        <w:t xml:space="preserve"> al ajedrez. Es la primera vez que se utiliza la IA para crear un oponente virtual. Desde entonces, el ajedrez ha sido un </w:t>
+      </w:r>
+      <w:r>
+        <w:t>pilar</w:t>
+      </w:r>
+      <w:r>
+        <w:t xml:space="preserve"> en la investigación de la IA. Después de alrededor de medio siglo</w:t>
+      </w:r>
+      <w:r>
+        <w:t>,</w:t>
+      </w:r>
+      <w:r>
+        <w:t xml:space="preserve"> en 1997, </w:t>
+      </w:r>
+      <w:r>
+        <w:t>la computadora</w:t>
+      </w:r>
+      <w:r>
+        <w:t xml:space="preserve"> DEEP BLUE ganó en un</w:t>
+      </w:r>
+      <w:r>
+        <w:t>a</w:t>
+      </w:r>
+      <w:r>
+        <w:t xml:space="preserve"> </w:t>
+      </w:r>
+      <w:r>
+        <w:lastRenderedPageBreak/>
+        <w:t>partid</w:t>
+      </w:r>
+      <w:r>
+        <w:t>a</w:t>
+      </w:r>
+      <w:r>
+        <w:t xml:space="preserve"> de 6 juegos contra el Gran Maestro</w:t>
+      </w:r>
+      <w:r>
+        <w:t xml:space="preserve"> de ajedrez</w:t>
+      </w:r>
+      <w:r>
+        <w:t xml:space="preserve"> Gary </w:t>
+      </w:r>
+      <w:proofErr w:type="spellStart"/>
+      <w:r>
+        <w:t>Kasparov</w:t>
+      </w:r>
+      <w:proofErr w:type="spellEnd"/>
+      <w:r>
+        <w:t xml:space="preserve">. DEEP BLUE pudo evaluar 200 millones de posiciones por segundo en comparación con 2 por segundo por un jugador humano. Este logro ha demostrado </w:t>
+      </w:r>
+      <w:r>
+        <w:t>que la investigación de IA tiene sus frutos.</w:t>
+      </w:r>
+    </w:p>
+    <w:p>
+      <w:r>
+        <w:t xml:space="preserve">Sin embargo, </w:t>
+      </w:r>
+      <w:r>
+        <w:t>este hito no repercutió demasiado en</w:t>
+      </w:r>
+      <w:r>
+        <w:t xml:space="preserve"> la industria del </w:t>
+      </w:r>
+      <w:r>
+        <w:t>video</w:t>
+      </w:r>
+      <w:r>
+        <w:t xml:space="preserve">juego. Aunque </w:t>
+      </w:r>
+      <w:r>
+        <w:t>las plataformas</w:t>
+      </w:r>
+      <w:r>
+        <w:t xml:space="preserve"> de ajedrez </w:t>
+      </w:r>
+      <w:r>
+        <w:t>online</w:t>
+      </w:r>
+      <w:r>
+        <w:t xml:space="preserve"> están disponibles para </w:t>
+      </w:r>
+      <w:r>
+        <w:t>todo el mundo</w:t>
+      </w:r>
+      <w:r>
+        <w:t xml:space="preserve">, el significado de la IA del ajedrez en el campo de la investigación es mucho más importante que la forma en que se aplica para entretener a los jugadores. </w:t>
+      </w:r>
+      <w:r>
+        <w:t>En la mayoría de videojuegos</w:t>
+      </w:r>
+      <w:r>
+        <w:t>, de hecho</w:t>
+      </w:r>
+      <w:r>
+        <w:t>,</w:t>
+      </w:r>
+      <w:r>
+        <w:t xml:space="preserve"> se supone que </w:t>
+      </w:r>
+      <w:r>
+        <w:t>la IA</w:t>
+      </w:r>
+      <w:r>
+        <w:t xml:space="preserve"> debe dejar que el jugador gane, pero de una manera entretenida</w:t>
+      </w:r>
+      <w:r>
+        <w:t>.</w:t>
+      </w:r>
+    </w:p>
+    <w:p>
+      <w:r>
+        <w:t xml:space="preserve">Por otro lado, invertir demasiado en la inteligencia artificial del </w:t>
+      </w:r>
+      <w:r>
+        <w:t>video</w:t>
+      </w:r>
+      <w:r>
+        <w:t xml:space="preserve">juego para elevarla a niveles académicos no es realista. </w:t>
+      </w:r>
+      <w:r>
+        <w:t>Remontándonos</w:t>
+      </w:r>
+      <w:r>
+        <w:t xml:space="preserve"> a la época en que surgieron los </w:t>
+      </w:r>
+      <w:r>
+        <w:t>video</w:t>
+      </w:r>
+      <w:r>
+        <w:t>juegos</w:t>
+      </w:r>
+      <w:r>
+        <w:t xml:space="preserve"> </w:t>
+      </w:r>
+      <w:r>
+        <w:t>arcade, los desarrolladores han tenido dificultades para poner incluso IA simple en los juegos debido a las limitaciones de RAM</w:t>
+      </w:r>
+      <w:r>
+        <w:t>.</w:t>
+      </w:r>
+      <w:r>
+        <w:t xml:space="preserve"> Incluso hoy en día, el porcentaje de ciclos de CPU que quedan para procesar la IA del juego todavía es limitado</w:t>
+      </w:r>
+      <w:r>
+        <w:t>.</w:t>
+      </w:r>
+      <w:r>
+        <w:t xml:space="preserve"> Pero la razón por la que la IA del </w:t>
+      </w:r>
+      <w:r>
+        <w:t>video</w:t>
+      </w:r>
+      <w:r>
+        <w:t xml:space="preserve">juego no tiene que ser tan buena como la AI académica es que la IA en los videojuegos no necesita ser profunda. El diseño de </w:t>
+      </w:r>
+      <w:proofErr w:type="spellStart"/>
+      <w:r>
+        <w:t>PacMan</w:t>
+      </w:r>
+      <w:proofErr w:type="spellEnd"/>
+      <w:r>
+        <w:t xml:space="preserve"> es evidencia de que el diseño puede no ser tan difícil como sea posible. La forma en que trabaja </w:t>
+      </w:r>
+      <w:proofErr w:type="spellStart"/>
+      <w:r>
+        <w:t>PacMan</w:t>
+      </w:r>
+      <w:proofErr w:type="spellEnd"/>
+      <w:r>
+        <w:t xml:space="preserve"> es agregar aleatoriedad a la decisión cuando los fantasmas llegan a un cruce, lo que garantiza que los fantasmas no sigan la misma ruta cada vez. Se trata de la variación del mismo algoritmo de búsqueda de ruta, y los programadores no necesitan hacer que el algoritmo sea más complicado para lograr ese efecto. Las IA en muchos </w:t>
+      </w:r>
+      <w:r>
+        <w:t>video</w:t>
+      </w:r>
+      <w:r>
+        <w:t xml:space="preserve">juegos son exitosas sin ser profundas. </w:t>
+      </w:r>
+    </w:p>
+    <w:p>
+      <w:r>
+        <w:t>Pero esto no quiere decir que algunas veces no hagan falta herramientas complejas de la IA teórica para resolver problemas en videojuegos. De hecho, s</w:t>
+      </w:r>
+      <w:r>
+        <w:t xml:space="preserve">e aplican cada vez más técnicas </w:t>
+      </w:r>
+      <w:r>
+        <w:t>de la IA académica</w:t>
+      </w:r>
+      <w:r>
+        <w:t xml:space="preserve"> </w:t>
+      </w:r>
+      <w:r>
+        <w:t xml:space="preserve">para resolver </w:t>
+      </w:r>
+      <w:r>
+        <w:t>problemas en videojuegos</w:t>
+      </w:r>
+      <w:r>
+        <w:t xml:space="preserve">. El hecho es que la IA </w:t>
+      </w:r>
+      <w:r>
+        <w:t>de videojuegos</w:t>
+      </w:r>
+      <w:r>
+        <w:t xml:space="preserve"> ha hecho uso completo de algunas teorías y métodos básicos de la IA real. Los métodos como las Máquinas de Estado Finito (FSM), los Árboles de Decisión y la Lógica Difusa son herramientas simples pero poderosas, y se usan ampliamente para modelar agentes de IA en juegos.</w:t>
+      </w:r>
+    </w:p>
+    <w:p/>
+    <w:p>
+      <w:pPr>
+        <w:pStyle w:val="Heading2"/>
+        <w:numPr>
+          <w:ilvl w:val="0"/>
+          <w:numId w:val="5"/>
+        </w:numPr>
+      </w:pPr>
+      <w:r>
+        <w:t>Videojuegos independientes: Contexto</w:t>
+      </w:r>
+    </w:p>
+    <w:p>
+      <w:r>
+        <w:t>El videojuego desarrollado aquí como trabajo de fin de grado es, sin ninguna duda, un videojuego independiente. Por tanto, no viene mal saber por qué terrenos se mueve el desarrollador independiente a la hora de crear un videojuego.</w:t>
+      </w:r>
+    </w:p>
+    <w:p>
+      <w:r>
+        <w:t>Los videojuegos independientes o “indie” son videojuegos que no han tenido una base económica para su desarrollo proporcionada por una distribuidora de videojuegos. Estos videojuegos generalmente son diseñados por un equipo de no más de 20 personas, por lo que su desarrollo puede llegar a durar varios años (o horas, depende de la complejidad evidentemente).</w:t>
+      </w:r>
+    </w:p>
+    <w:p>
+      <w:r>
+        <w:t>Estos videojuegos se pueden obtener principalmente en dos plataformas: PC y dispositivos móviles. Esto es porque para un desarrollador independiente es mucho más fácil obtener las herramientas necesarias para desarrollar en PC y móviles que en videoconsolas, además de que estratégicamente tiene más lógica: La mayoría de jugadores están en estas dos plataformas.</w:t>
+      </w:r>
+    </w:p>
+    <w:p>
+      <w:r>
+        <w:lastRenderedPageBreak/>
+        <w:t xml:space="preserve">Un desarrollador independiente tiene varias plataformas para exponer su producto al público. La más importante es, sin duda, </w:t>
+      </w:r>
+      <w:proofErr w:type="spellStart"/>
+      <w:r>
+        <w:t>Steam</w:t>
+      </w:r>
+      <w:proofErr w:type="spellEnd"/>
+      <w:r>
+        <w:t xml:space="preserve">. </w:t>
+      </w:r>
+      <w:proofErr w:type="spellStart"/>
+      <w:r>
+        <w:t>Steam</w:t>
+      </w:r>
+      <w:proofErr w:type="spellEnd"/>
+      <w:r>
+        <w:t xml:space="preserve"> tiene aproximadamente 8900 videojuegos bajo la categoría “Indie”, con una valoración media entre el 70% y 77% (fuente: </w:t>
+      </w:r>
+      <w:proofErr w:type="spellStart"/>
+      <w:r>
+        <w:t>SpySteam</w:t>
+      </w:r>
+      <w:proofErr w:type="spellEnd"/>
+      <w:r>
+        <w:t>).</w:t>
+      </w:r>
+      <w:r>
+        <w:t xml:space="preserve"> La cantidad de copias vendidas bajo esta categoría se encuentra aproximadamente en 885.800.000 unidades. Esta cantidad de unidades nos da una idea de la importancia de los desarrolladores independientes en el mundo de los videojuegos.</w:t>
+      </w:r>
+    </w:p>
+    <w:p>
+      <w:r>
+        <w:t xml:space="preserve">Hay algunos ejemplos de videojuegos indie con un éxito mayor que muchos videojuegos AAA. Por ejemplo, </w:t>
+      </w:r>
+      <w:proofErr w:type="spellStart"/>
+      <w:r>
+        <w:t>Hotline</w:t>
+      </w:r>
+      <w:proofErr w:type="spellEnd"/>
+      <w:r>
+        <w:t xml:space="preserve"> Miami (2012) ha vendido más de 2 millones de copias, a un precio de 10$ por copia. Minecraft (2015) ha vendido la increíble cantidad de 100 millones de copias vendidas.</w:t>
+      </w:r>
+    </w:p>
+    <w:p>
+      <w:r>
+        <w:t>Estos ejemplos son la prueba de que un pequeño equipo, con la idea y ejecución adecuada pueden llegar a crear obras de éxito sobresaliente. Evidentemente son la excepción, no la regla.</w:t>
+      </w:r>
+    </w:p>
+    <w:p>
+      <w:r>
+        <w:t xml:space="preserve">Otra plataforma por todos conocida es Google Play Store, la cual permite publicar cualquier videojuego, </w:t>
+      </w:r>
+      <w:proofErr w:type="spellStart"/>
+      <w:r>
+        <w:t>indeferentemente</w:t>
+      </w:r>
+      <w:proofErr w:type="spellEnd"/>
+      <w:r>
+        <w:t xml:space="preserve"> del creador.</w:t>
+      </w:r>
+    </w:p>
+    <w:p>
+      <w:r>
+        <w:t xml:space="preserve">Uno de los aspectos a considerar en el crecimiento de esta industria “indie” es el del aumento de las herramientas disponibles para la creación de los mismos. Entre ellas, están las </w:t>
+      </w:r>
+      <w:proofErr w:type="spellStart"/>
+      <w:r>
+        <w:t>engine</w:t>
+      </w:r>
+      <w:proofErr w:type="spellEnd"/>
+      <w:r>
+        <w:t>, o herramientas de desarrollo de videojuegos de uso global. En el caso de este trabajo, la herramienta usada es Unity.</w:t>
+      </w:r>
+      <w:bookmarkStart w:id="0" w:name="_GoBack"/>
+      <w:bookmarkEnd w:id="0"/>
+    </w:p>
+    <w:p>
+      <w:r>
+        <w:t>Unity es uno de los principales exponentes dentro de las aplicaciones gratuitas para el desarrollo de videojuegos</w:t>
+      </w:r>
+      <w:r>
+        <w:t xml:space="preserve">. Este </w:t>
+      </w:r>
+      <w:proofErr w:type="spellStart"/>
+      <w:r>
+        <w:t>engine</w:t>
+      </w:r>
+      <w:proofErr w:type="spellEnd"/>
+      <w:r>
+        <w:t xml:space="preserve"> permite a los desarrolladores la capacidad de crear contenidos a través de una plataforma simplificada en la que se puede crear videojuegos sin un conocimiento demasiado profundo. Unity se puede usar de forma gratuita siempre y cuando la empresa desarrolladora no genere más de 100,000$ en ingresos, en caso contrario, habría que pagar una licencia. </w:t>
+      </w:r>
+    </w:p>
+    <w:p>
+      <w:r>
+        <w:t xml:space="preserve">Unity es uno de los </w:t>
+      </w:r>
+      <w:proofErr w:type="spellStart"/>
+      <w:r>
+        <w:t>engines</w:t>
+      </w:r>
+      <w:proofErr w:type="spellEnd"/>
+      <w:r>
+        <w:t xml:space="preserve"> más sencillos y populares dentro del mercado ya que su integración es muy sencilla y varios de sus métodos y librerías son sencillas y accesible. La información para usarse está disponible a lo largo de muchos documentos por parte de los desarrolladores del </w:t>
+      </w:r>
+      <w:proofErr w:type="spellStart"/>
+      <w:proofErr w:type="gramStart"/>
+      <w:r>
+        <w:t>engine</w:t>
+      </w:r>
+      <w:proofErr w:type="spellEnd"/>
+      <w:proofErr w:type="gramEnd"/>
+      <w:r>
+        <w:t xml:space="preserve"> así como información generada por terceros para el mejor uso del </w:t>
+      </w:r>
+      <w:proofErr w:type="spellStart"/>
+      <w:r>
+        <w:t>engine</w:t>
+      </w:r>
+      <w:proofErr w:type="spellEnd"/>
+      <w:r>
+        <w:t xml:space="preserve">. Unity permite a los desarrolladores generar videojuegos y contenido a través de su </w:t>
+      </w:r>
+      <w:proofErr w:type="spellStart"/>
+      <w:r>
+        <w:t>engine</w:t>
+      </w:r>
+      <w:proofErr w:type="spellEnd"/>
+      <w:r>
+        <w:t xml:space="preserve"> mientras éste no se comercialice, todo contenido que sea comercializado deberá ser realizado en sus versiones de paga o generar un porcentaje de ganancias para Unity.</w:t>
+      </w:r>
+    </w:p>
+    <w:p/>
     <w:p/>
     <w:sectPr>
       <w:pgSz w:w="11906" w:h="16838"/>
@@ -378,9 +5130,9 @@
     </w:lvl>
   </w:abstractNum>
   <w:abstractNum w:abstractNumId="1" w15:restartNumberingAfterBreak="0">
-    <w:nsid w:val="69FA5D9D"/>
+    <w:nsid w:val="2B395E13"/>
     <w:multiLevelType w:val="hybridMultilevel"/>
-    <w:tmpl w:val="BA888A34"/>
+    <w:tmpl w:val="A47473EE"/>
     <w:lvl w:ilvl="0" w:tplc="0C0A000F">
       <w:start w:val="1"/>
       <w:numFmt w:val="decimal"/>
@@ -466,11 +5218,287 @@
       </w:pPr>
     </w:lvl>
   </w:abstractNum>
+  <w:abstractNum w:abstractNumId="2" w15:restartNumberingAfterBreak="0">
+    <w:nsid w:val="3C3F6A41"/>
+    <w:multiLevelType w:val="hybridMultilevel"/>
+    <w:tmpl w:val="050619E6"/>
+    <w:lvl w:ilvl="0" w:tplc="0C0A000F">
+      <w:start w:val="1"/>
+      <w:numFmt w:val="decimal"/>
+      <w:lvlText w:val="%1."/>
+      <w:lvlJc w:val="left"/>
+      <w:pPr>
+        <w:ind w:left="720" w:hanging="360"/>
+      </w:pPr>
+      <w:rPr>
+        <w:rFonts w:hint="default"/>
+      </w:rPr>
+    </w:lvl>
+    <w:lvl w:ilvl="1" w:tplc="0C0A0019" w:tentative="1">
+      <w:start w:val="1"/>
+      <w:numFmt w:val="lowerLetter"/>
+      <w:lvlText w:val="%2."/>
+      <w:lvlJc w:val="left"/>
+      <w:pPr>
+        <w:ind w:left="1440" w:hanging="360"/>
+      </w:pPr>
+    </w:lvl>
+    <w:lvl w:ilvl="2" w:tplc="0C0A001B" w:tentative="1">
+      <w:start w:val="1"/>
+      <w:numFmt w:val="lowerRoman"/>
+      <w:lvlText w:val="%3."/>
+      <w:lvlJc w:val="right"/>
+      <w:pPr>
+        <w:ind w:left="2160" w:hanging="180"/>
+      </w:pPr>
+    </w:lvl>
+    <w:lvl w:ilvl="3" w:tplc="0C0A000F" w:tentative="1">
+      <w:start w:val="1"/>
+      <w:numFmt w:val="decimal"/>
+      <w:lvlText w:val="%4."/>
+      <w:lvlJc w:val="left"/>
+      <w:pPr>
+        <w:ind w:left="2880" w:hanging="360"/>
+      </w:pPr>
+    </w:lvl>
+    <w:lvl w:ilvl="4" w:tplc="0C0A0019" w:tentative="1">
+      <w:start w:val="1"/>
+      <w:numFmt w:val="lowerLetter"/>
+      <w:lvlText w:val="%5."/>
+      <w:lvlJc w:val="left"/>
+      <w:pPr>
+        <w:ind w:left="3600" w:hanging="360"/>
+      </w:pPr>
+    </w:lvl>
+    <w:lvl w:ilvl="5" w:tplc="0C0A001B" w:tentative="1">
+      <w:start w:val="1"/>
+      <w:numFmt w:val="lowerRoman"/>
+      <w:lvlText w:val="%6."/>
+      <w:lvlJc w:val="right"/>
+      <w:pPr>
+        <w:ind w:left="4320" w:hanging="180"/>
+      </w:pPr>
+    </w:lvl>
+    <w:lvl w:ilvl="6" w:tplc="0C0A000F" w:tentative="1">
+      <w:start w:val="1"/>
+      <w:numFmt w:val="decimal"/>
+      <w:lvlText w:val="%7."/>
+      <w:lvlJc w:val="left"/>
+      <w:pPr>
+        <w:ind w:left="5040" w:hanging="360"/>
+      </w:pPr>
+    </w:lvl>
+    <w:lvl w:ilvl="7" w:tplc="0C0A0019" w:tentative="1">
+      <w:start w:val="1"/>
+      <w:numFmt w:val="lowerLetter"/>
+      <w:lvlText w:val="%8."/>
+      <w:lvlJc w:val="left"/>
+      <w:pPr>
+        <w:ind w:left="5760" w:hanging="360"/>
+      </w:pPr>
+    </w:lvl>
+    <w:lvl w:ilvl="8" w:tplc="0C0A001B" w:tentative="1">
+      <w:start w:val="1"/>
+      <w:numFmt w:val="lowerRoman"/>
+      <w:lvlText w:val="%9."/>
+      <w:lvlJc w:val="right"/>
+      <w:pPr>
+        <w:ind w:left="6480" w:hanging="180"/>
+      </w:pPr>
+    </w:lvl>
+  </w:abstractNum>
+  <w:abstractNum w:abstractNumId="3" w15:restartNumberingAfterBreak="0">
+    <w:nsid w:val="69FA5D9D"/>
+    <w:multiLevelType w:val="hybridMultilevel"/>
+    <w:tmpl w:val="BA888A34"/>
+    <w:lvl w:ilvl="0" w:tplc="0C0A000F">
+      <w:start w:val="1"/>
+      <w:numFmt w:val="decimal"/>
+      <w:lvlText w:val="%1."/>
+      <w:lvlJc w:val="left"/>
+      <w:pPr>
+        <w:ind w:left="720" w:hanging="360"/>
+      </w:pPr>
+      <w:rPr>
+        <w:rFonts w:hint="default"/>
+      </w:rPr>
+    </w:lvl>
+    <w:lvl w:ilvl="1" w:tplc="0C0A0019" w:tentative="1">
+      <w:start w:val="1"/>
+      <w:numFmt w:val="lowerLetter"/>
+      <w:lvlText w:val="%2."/>
+      <w:lvlJc w:val="left"/>
+      <w:pPr>
+        <w:ind w:left="1440" w:hanging="360"/>
+      </w:pPr>
+    </w:lvl>
+    <w:lvl w:ilvl="2" w:tplc="0C0A001B" w:tentative="1">
+      <w:start w:val="1"/>
+      <w:numFmt w:val="lowerRoman"/>
+      <w:lvlText w:val="%3."/>
+      <w:lvlJc w:val="right"/>
+      <w:pPr>
+        <w:ind w:left="2160" w:hanging="180"/>
+      </w:pPr>
+    </w:lvl>
+    <w:lvl w:ilvl="3" w:tplc="0C0A000F" w:tentative="1">
+      <w:start w:val="1"/>
+      <w:numFmt w:val="decimal"/>
+      <w:lvlText w:val="%4."/>
+      <w:lvlJc w:val="left"/>
+      <w:pPr>
+        <w:ind w:left="2880" w:hanging="360"/>
+      </w:pPr>
+    </w:lvl>
+    <w:lvl w:ilvl="4" w:tplc="0C0A0019" w:tentative="1">
+      <w:start w:val="1"/>
+      <w:numFmt w:val="lowerLetter"/>
+      <w:lvlText w:val="%5."/>
+      <w:lvlJc w:val="left"/>
+      <w:pPr>
+        <w:ind w:left="3600" w:hanging="360"/>
+      </w:pPr>
+    </w:lvl>
+    <w:lvl w:ilvl="5" w:tplc="0C0A001B" w:tentative="1">
+      <w:start w:val="1"/>
+      <w:numFmt w:val="lowerRoman"/>
+      <w:lvlText w:val="%6."/>
+      <w:lvlJc w:val="right"/>
+      <w:pPr>
+        <w:ind w:left="4320" w:hanging="180"/>
+      </w:pPr>
+    </w:lvl>
+    <w:lvl w:ilvl="6" w:tplc="0C0A000F" w:tentative="1">
+      <w:start w:val="1"/>
+      <w:numFmt w:val="decimal"/>
+      <w:lvlText w:val="%7."/>
+      <w:lvlJc w:val="left"/>
+      <w:pPr>
+        <w:ind w:left="5040" w:hanging="360"/>
+      </w:pPr>
+    </w:lvl>
+    <w:lvl w:ilvl="7" w:tplc="0C0A0019" w:tentative="1">
+      <w:start w:val="1"/>
+      <w:numFmt w:val="lowerLetter"/>
+      <w:lvlText w:val="%8."/>
+      <w:lvlJc w:val="left"/>
+      <w:pPr>
+        <w:ind w:left="5760" w:hanging="360"/>
+      </w:pPr>
+    </w:lvl>
+    <w:lvl w:ilvl="8" w:tplc="0C0A001B" w:tentative="1">
+      <w:start w:val="1"/>
+      <w:numFmt w:val="lowerRoman"/>
+      <w:lvlText w:val="%9."/>
+      <w:lvlJc w:val="right"/>
+      <w:pPr>
+        <w:ind w:left="6480" w:hanging="180"/>
+      </w:pPr>
+    </w:lvl>
+  </w:abstractNum>
+  <w:abstractNum w:abstractNumId="4" w15:restartNumberingAfterBreak="0">
+    <w:nsid w:val="70DA3D80"/>
+    <w:multiLevelType w:val="hybridMultilevel"/>
+    <w:tmpl w:val="EB221D6A"/>
+    <w:lvl w:ilvl="0" w:tplc="0C0A000F">
+      <w:start w:val="1"/>
+      <w:numFmt w:val="decimal"/>
+      <w:lvlText w:val="%1."/>
+      <w:lvlJc w:val="left"/>
+      <w:pPr>
+        <w:ind w:left="720" w:hanging="360"/>
+      </w:pPr>
+      <w:rPr>
+        <w:rFonts w:hint="default"/>
+      </w:rPr>
+    </w:lvl>
+    <w:lvl w:ilvl="1" w:tplc="0C0A0019" w:tentative="1">
+      <w:start w:val="1"/>
+      <w:numFmt w:val="lowerLetter"/>
+      <w:lvlText w:val="%2."/>
+      <w:lvlJc w:val="left"/>
+      <w:pPr>
+        <w:ind w:left="1440" w:hanging="360"/>
+      </w:pPr>
+    </w:lvl>
+    <w:lvl w:ilvl="2" w:tplc="0C0A001B" w:tentative="1">
+      <w:start w:val="1"/>
+      <w:numFmt w:val="lowerRoman"/>
+      <w:lvlText w:val="%3."/>
+      <w:lvlJc w:val="right"/>
+      <w:pPr>
+        <w:ind w:left="2160" w:hanging="180"/>
+      </w:pPr>
+    </w:lvl>
+    <w:lvl w:ilvl="3" w:tplc="0C0A000F" w:tentative="1">
+      <w:start w:val="1"/>
+      <w:numFmt w:val="decimal"/>
+      <w:lvlText w:val="%4."/>
+      <w:lvlJc w:val="left"/>
+      <w:pPr>
+        <w:ind w:left="2880" w:hanging="360"/>
+      </w:pPr>
+    </w:lvl>
+    <w:lvl w:ilvl="4" w:tplc="0C0A0019" w:tentative="1">
+      <w:start w:val="1"/>
+      <w:numFmt w:val="lowerLetter"/>
+      <w:lvlText w:val="%5."/>
+      <w:lvlJc w:val="left"/>
+      <w:pPr>
+        <w:ind w:left="3600" w:hanging="360"/>
+      </w:pPr>
+    </w:lvl>
+    <w:lvl w:ilvl="5" w:tplc="0C0A001B" w:tentative="1">
+      <w:start w:val="1"/>
+      <w:numFmt w:val="lowerRoman"/>
+      <w:lvlText w:val="%6."/>
+      <w:lvlJc w:val="right"/>
+      <w:pPr>
+        <w:ind w:left="4320" w:hanging="180"/>
+      </w:pPr>
+    </w:lvl>
+    <w:lvl w:ilvl="6" w:tplc="0C0A000F" w:tentative="1">
+      <w:start w:val="1"/>
+      <w:numFmt w:val="decimal"/>
+      <w:lvlText w:val="%7."/>
+      <w:lvlJc w:val="left"/>
+      <w:pPr>
+        <w:ind w:left="5040" w:hanging="360"/>
+      </w:pPr>
+    </w:lvl>
+    <w:lvl w:ilvl="7" w:tplc="0C0A0019" w:tentative="1">
+      <w:start w:val="1"/>
+      <w:numFmt w:val="lowerLetter"/>
+      <w:lvlText w:val="%8."/>
+      <w:lvlJc w:val="left"/>
+      <w:pPr>
+        <w:ind w:left="5760" w:hanging="360"/>
+      </w:pPr>
+    </w:lvl>
+    <w:lvl w:ilvl="8" w:tplc="0C0A001B" w:tentative="1">
+      <w:start w:val="1"/>
+      <w:numFmt w:val="lowerRoman"/>
+      <w:lvlText w:val="%9."/>
+      <w:lvlJc w:val="right"/>
+      <w:pPr>
+        <w:ind w:left="6480" w:hanging="180"/>
+      </w:pPr>
+    </w:lvl>
+  </w:abstractNum>
   <w:num w:numId="1">
-    <w:abstractNumId w:val="1"/>
+    <w:abstractNumId w:val="3"/>
   </w:num>
   <w:num w:numId="2">
     <w:abstractNumId w:val="0"/>
+  </w:num>
+  <w:num w:numId="3">
+    <w:abstractNumId w:val="1"/>
+  </w:num>
+  <w:num w:numId="4">
+    <w:abstractNumId w:val="2"/>
+  </w:num>
+  <w:num w:numId="5">
+    <w:abstractNumId w:val="4"/>
   </w:num>
 </w:numbering>
 </file>
@@ -598,6 +5626,7 @@
     <w:lsdException w:name="HTML Sample" w:semiHidden="1" w:unhideWhenUsed="1"/>
     <w:lsdException w:name="HTML Typewriter" w:semiHidden="1" w:unhideWhenUsed="1"/>
     <w:lsdException w:name="HTML Variable" w:semiHidden="1" w:unhideWhenUsed="1"/>
+    <w:lsdException w:name="Normal Table" w:semiHidden="1" w:unhideWhenUsed="1"/>
     <w:lsdException w:name="annotation subject" w:semiHidden="1" w:unhideWhenUsed="1"/>
     <w:lsdException w:name="No List" w:semiHidden="1" w:unhideWhenUsed="1"/>
     <w:lsdException w:name="Outline List 1" w:semiHidden="1" w:unhideWhenUsed="1"/>
@@ -644,8 +5673,10 @@
     <w:lsdException w:name="Table Subtle 2" w:semiHidden="1" w:unhideWhenUsed="1"/>
     <w:lsdException w:name="Table Web 1" w:semiHidden="1" w:unhideWhenUsed="1"/>
     <w:lsdException w:name="Table Web 2" w:semiHidden="1" w:unhideWhenUsed="1"/>
+    <w:lsdException w:name="Table Web 3" w:semiHidden="1" w:unhideWhenUsed="1"/>
     <w:lsdException w:name="Balloon Text" w:semiHidden="1" w:unhideWhenUsed="1"/>
     <w:lsdException w:name="Table Grid" w:uiPriority="39"/>
+    <w:lsdException w:name="Table Theme" w:semiHidden="1" w:unhideWhenUsed="1"/>
     <w:lsdException w:name="Placeholder Text" w:semiHidden="1"/>
     <w:lsdException w:name="No Spacing" w:uiPriority="1" w:qFormat="1"/>
     <w:lsdException w:name="Light Shading" w:uiPriority="60"/>
@@ -914,6 +5945,28 @@
       <w:szCs w:val="26"/>
     </w:rPr>
   </w:style>
+  <w:style w:type="paragraph" w:styleId="Heading3">
+    <w:name w:val="heading 3"/>
+    <w:basedOn w:val="Normal"/>
+    <w:next w:val="Normal"/>
+    <w:link w:val="Heading3Char"/>
+    <w:uiPriority w:val="9"/>
+    <w:unhideWhenUsed/>
+    <w:qFormat/>
+    <w:rsid w:val="00671EDE"/>
+    <w:pPr>
+      <w:keepNext/>
+      <w:keepLines/>
+      <w:spacing w:before="40" w:after="0"/>
+      <w:outlineLvl w:val="2"/>
+    </w:pPr>
+    <w:rPr>
+      <w:rFonts w:asciiTheme="majorHAnsi" w:eastAsiaTheme="majorEastAsia" w:hAnsiTheme="majorHAnsi" w:cstheme="majorBidi"/>
+      <w:color w:val="1F3763" w:themeColor="accent1" w:themeShade="7F"/>
+      <w:sz w:val="24"/>
+      <w:szCs w:val="24"/>
+    </w:rPr>
+  </w:style>
   <w:style w:type="character" w:default="1" w:styleId="DefaultParagraphFont">
     <w:name w:val="Default Paragraph Font"/>
     <w:uiPriority w:val="1"/>
@@ -965,6 +6018,31 @@
       <w:color w:val="2F5496" w:themeColor="accent1" w:themeShade="BF"/>
       <w:sz w:val="26"/>
       <w:szCs w:val="26"/>
+    </w:rPr>
+  </w:style>
+  <w:style w:type="character" w:styleId="Hyperlink">
+    <w:name w:val="Hyperlink"/>
+    <w:basedOn w:val="DefaultParagraphFont"/>
+    <w:uiPriority w:val="99"/>
+    <w:semiHidden/>
+    <w:unhideWhenUsed/>
+    <w:rsid w:val="007648B5"/>
+    <w:rPr>
+      <w:color w:val="0000FF"/>
+      <w:u w:val="single"/>
+    </w:rPr>
+  </w:style>
+  <w:style w:type="character" w:customStyle="1" w:styleId="Heading3Char">
+    <w:name w:val="Heading 3 Char"/>
+    <w:basedOn w:val="DefaultParagraphFont"/>
+    <w:link w:val="Heading3"/>
+    <w:uiPriority w:val="9"/>
+    <w:rsid w:val="00671EDE"/>
+    <w:rPr>
+      <w:rFonts w:asciiTheme="majorHAnsi" w:eastAsiaTheme="majorEastAsia" w:hAnsiTheme="majorHAnsi" w:cstheme="majorBidi"/>
+      <w:color w:val="1F3763" w:themeColor="accent1" w:themeShade="7F"/>
+      <w:sz w:val="24"/>
+      <w:szCs w:val="24"/>
     </w:rPr>
   </w:style>
 </w:styles>
@@ -1270,7 +6348,7 @@
 </file>
 
 <file path=customXml/itemProps1.xml><?xml version="1.0" encoding="utf-8"?>
-<ds:datastoreItem xmlns:ds="http://schemas.openxmlformats.org/officeDocument/2006/customXml" ds:itemID="{D1849D26-75E1-4E69-9F40-347B1DA8CF43}">
+<ds:datastoreItem xmlns:ds="http://schemas.openxmlformats.org/officeDocument/2006/customXml" ds:itemID="{C5492387-144E-48C5-9D04-2BFD625A40BA}">
   <ds:schemaRefs>
     <ds:schemaRef ds:uri="http://schemas.openxmlformats.org/officeDocument/2006/bibliography"/>
   </ds:schemaRefs>
